--- a/Колодцы - май 2020г.docx
+++ b/Колодцы - май 2020г.docx
@@ -22,25 +22,21 @@
             <w:pPr>
               <w:rPr>
                 <w:rFonts w:ascii="Times New Roman" w:hAnsi="Times New Roman" w:cs="Times New Roman"/>
-                <w:sz w:val="28"/>
-                <w:szCs w:val="28"/>
-              </w:rPr>
-            </w:pPr>
-            <w:r>
-              <w:rPr>
-                <w:rFonts w:ascii="Times New Roman" w:hAnsi="Times New Roman" w:cs="Times New Roman"/>
-                <w:sz w:val="28"/>
-                <w:szCs w:val="28"/>
-              </w:rPr>
-              <w:t>Колонка № 4</w:t>
-            </w:r>
-            <w:r>
-              <w:rPr>
-                <w:rFonts w:ascii="Times New Roman" w:hAnsi="Times New Roman" w:cs="Times New Roman"/>
-                <w:sz w:val="28"/>
-                <w:szCs w:val="28"/>
-              </w:rPr>
-              <w:t>6</w:t>
+                <w:b/>
+                <w:i/>
+                <w:sz w:val="28"/>
+                <w:szCs w:val="28"/>
+              </w:rPr>
+            </w:pPr>
+            <w:r>
+              <w:rPr>
+                <w:rFonts w:ascii="Times New Roman" w:hAnsi="Times New Roman" w:cs="Times New Roman"/>
+                <w:b/>
+                <w:i/>
+                <w:sz w:val="28"/>
+                <w:szCs w:val="28"/>
+              </w:rPr>
+              <w:t>Колонка № 46</w:t>
             </w:r>
           </w:p>
         </w:tc>
@@ -53,13 +49,17 @@
               <w:jc w:val="center"/>
               <w:rPr>
                 <w:rFonts w:ascii="Times New Roman" w:hAnsi="Times New Roman" w:cs="Times New Roman"/>
-                <w:sz w:val="28"/>
-                <w:szCs w:val="28"/>
-              </w:rPr>
-            </w:pPr>
-            <w:r>
-              <w:rPr>
-                <w:rFonts w:ascii="Times New Roman" w:hAnsi="Times New Roman" w:cs="Times New Roman"/>
+                <w:b/>
+                <w:i/>
+                <w:sz w:val="28"/>
+                <w:szCs w:val="28"/>
+              </w:rPr>
+            </w:pPr>
+            <w:r>
+              <w:rPr>
+                <w:rFonts w:ascii="Times New Roman" w:hAnsi="Times New Roman" w:cs="Times New Roman"/>
+                <w:b/>
+                <w:i/>
                 <w:sz w:val="28"/>
                 <w:szCs w:val="28"/>
               </w:rPr>
@@ -76,10 +76,62 @@
               <w:jc w:val="center"/>
               <w:rPr>
                 <w:rFonts w:ascii="Times New Roman" w:hAnsi="Times New Roman" w:cs="Times New Roman"/>
-                <w:sz w:val="28"/>
-                <w:szCs w:val="28"/>
-              </w:rPr>
-            </w:pPr>
+                <w:b/>
+                <w:i/>
+                <w:sz w:val="28"/>
+                <w:szCs w:val="28"/>
+              </w:rPr>
+            </w:pPr>
+            <w:r>
+              <w:rPr>
+                <w:rFonts w:ascii="Times New Roman" w:hAnsi="Times New Roman" w:cs="Times New Roman"/>
+                <w:b/>
+                <w:i/>
+                <w:sz w:val="28"/>
+                <w:szCs w:val="28"/>
+              </w:rPr>
+              <w:t>1</w:t>
+            </w:r>
+            <w:r>
+              <w:rPr>
+                <w:rFonts w:ascii="Times New Roman" w:hAnsi="Times New Roman" w:cs="Times New Roman"/>
+                <w:b/>
+                <w:i/>
+                <w:sz w:val="28"/>
+                <w:szCs w:val="28"/>
+              </w:rPr>
+              <w:t>7</w:t>
+            </w:r>
+            <w:r>
+              <w:rPr>
+                <w:rFonts w:ascii="Times New Roman" w:hAnsi="Times New Roman" w:cs="Times New Roman"/>
+                <w:b/>
+                <w:i/>
+                <w:sz w:val="28"/>
+                <w:szCs w:val="28"/>
+              </w:rPr>
+              <w:t>.0</w:t>
+            </w:r>
+            <w:r>
+              <w:rPr>
+                <w:rFonts w:ascii="Times New Roman" w:hAnsi="Times New Roman" w:cs="Times New Roman"/>
+                <w:b/>
+                <w:i/>
+                <w:sz w:val="28"/>
+                <w:szCs w:val="28"/>
+              </w:rPr>
+              <w:t>8</w:t>
+            </w:r>
+            <w:r>
+              <w:rPr>
+                <w:rFonts w:ascii="Times New Roman" w:hAnsi="Times New Roman" w:cs="Times New Roman"/>
+                <w:b/>
+                <w:i/>
+                <w:sz w:val="28"/>
+                <w:szCs w:val="28"/>
+              </w:rPr>
+              <w:t>.2020</w:t>
+            </w:r>
           </w:p>
         </w:tc>
       </w:tr>
@@ -92,13 +144,17 @@
             <w:pPr>
               <w:rPr>
                 <w:rFonts w:ascii="Times New Roman" w:hAnsi="Times New Roman" w:cs="Times New Roman"/>
-                <w:sz w:val="28"/>
-                <w:szCs w:val="28"/>
-              </w:rPr>
-            </w:pPr>
-            <w:r>
-              <w:rPr>
-                <w:rFonts w:ascii="Times New Roman" w:hAnsi="Times New Roman" w:cs="Times New Roman"/>
+                <w:b/>
+                <w:i/>
+                <w:sz w:val="28"/>
+                <w:szCs w:val="28"/>
+              </w:rPr>
+            </w:pPr>
+            <w:r>
+              <w:rPr>
+                <w:rFonts w:ascii="Times New Roman" w:hAnsi="Times New Roman" w:cs="Times New Roman"/>
+                <w:b/>
+                <w:i/>
                 <w:sz w:val="28"/>
                 <w:szCs w:val="28"/>
               </w:rPr>
@@ -115,13 +171,17 @@
               <w:jc w:val="center"/>
               <w:rPr>
                 <w:rFonts w:ascii="Times New Roman" w:hAnsi="Times New Roman" w:cs="Times New Roman"/>
-                <w:sz w:val="28"/>
-                <w:szCs w:val="28"/>
-              </w:rPr>
-            </w:pPr>
-            <w:r>
-              <w:rPr>
-                <w:rFonts w:ascii="Times New Roman" w:hAnsi="Times New Roman" w:cs="Times New Roman"/>
+                <w:b/>
+                <w:i/>
+                <w:sz w:val="28"/>
+                <w:szCs w:val="28"/>
+              </w:rPr>
+            </w:pPr>
+            <w:r>
+              <w:rPr>
+                <w:rFonts w:ascii="Times New Roman" w:hAnsi="Times New Roman" w:cs="Times New Roman"/>
+                <w:b/>
+                <w:i/>
                 <w:sz w:val="28"/>
                 <w:szCs w:val="28"/>
               </w:rPr>
@@ -138,10 +198,62 @@
               <w:jc w:val="center"/>
               <w:rPr>
                 <w:rFonts w:ascii="Times New Roman" w:hAnsi="Times New Roman" w:cs="Times New Roman"/>
-                <w:sz w:val="28"/>
-                <w:szCs w:val="28"/>
-              </w:rPr>
-            </w:pPr>
+                <w:b/>
+                <w:i/>
+                <w:sz w:val="28"/>
+                <w:szCs w:val="28"/>
+              </w:rPr>
+            </w:pPr>
+            <w:r>
+              <w:rPr>
+                <w:rFonts w:ascii="Times New Roman" w:hAnsi="Times New Roman" w:cs="Times New Roman"/>
+                <w:b/>
+                <w:i/>
+                <w:sz w:val="28"/>
+                <w:szCs w:val="28"/>
+              </w:rPr>
+              <w:t>1</w:t>
+            </w:r>
+            <w:r>
+              <w:rPr>
+                <w:rFonts w:ascii="Times New Roman" w:hAnsi="Times New Roman" w:cs="Times New Roman"/>
+                <w:b/>
+                <w:i/>
+                <w:sz w:val="28"/>
+                <w:szCs w:val="28"/>
+              </w:rPr>
+              <w:t>7</w:t>
+            </w:r>
+            <w:r>
+              <w:rPr>
+                <w:rFonts w:ascii="Times New Roman" w:hAnsi="Times New Roman" w:cs="Times New Roman"/>
+                <w:b/>
+                <w:i/>
+                <w:sz w:val="28"/>
+                <w:szCs w:val="28"/>
+              </w:rPr>
+              <w:t>.0</w:t>
+            </w:r>
+            <w:r>
+              <w:rPr>
+                <w:rFonts w:ascii="Times New Roman" w:hAnsi="Times New Roman" w:cs="Times New Roman"/>
+                <w:b/>
+                <w:i/>
+                <w:sz w:val="28"/>
+                <w:szCs w:val="28"/>
+              </w:rPr>
+              <w:t>8</w:t>
+            </w:r>
+            <w:r>
+              <w:rPr>
+                <w:rFonts w:ascii="Times New Roman" w:hAnsi="Times New Roman" w:cs="Times New Roman"/>
+                <w:b/>
+                <w:i/>
+                <w:sz w:val="28"/>
+                <w:szCs w:val="28"/>
+              </w:rPr>
+              <w:t>.2020</w:t>
+            </w:r>
           </w:p>
         </w:tc>
       </w:tr>
@@ -154,13 +266,17 @@
             <w:pPr>
               <w:rPr>
                 <w:rFonts w:ascii="Times New Roman" w:hAnsi="Times New Roman" w:cs="Times New Roman"/>
-                <w:sz w:val="28"/>
-                <w:szCs w:val="28"/>
-              </w:rPr>
-            </w:pPr>
-            <w:r>
-              <w:rPr>
-                <w:rFonts w:ascii="Times New Roman" w:hAnsi="Times New Roman" w:cs="Times New Roman"/>
+                <w:b/>
+                <w:i/>
+                <w:sz w:val="28"/>
+                <w:szCs w:val="28"/>
+              </w:rPr>
+            </w:pPr>
+            <w:r>
+              <w:rPr>
+                <w:rFonts w:ascii="Times New Roman" w:hAnsi="Times New Roman" w:cs="Times New Roman"/>
+                <w:b/>
+                <w:i/>
                 <w:sz w:val="28"/>
                 <w:szCs w:val="28"/>
               </w:rPr>
@@ -178,13 +294,17 @@
               <w:jc w:val="center"/>
               <w:rPr>
                 <w:rFonts w:ascii="Times New Roman" w:hAnsi="Times New Roman" w:cs="Times New Roman"/>
-                <w:sz w:val="28"/>
-                <w:szCs w:val="28"/>
-              </w:rPr>
-            </w:pPr>
-            <w:r>
-              <w:rPr>
-                <w:rFonts w:ascii="Times New Roman" w:hAnsi="Times New Roman" w:cs="Times New Roman"/>
+                <w:b/>
+                <w:i/>
+                <w:sz w:val="28"/>
+                <w:szCs w:val="28"/>
+              </w:rPr>
+            </w:pPr>
+            <w:r>
+              <w:rPr>
+                <w:rFonts w:ascii="Times New Roman" w:hAnsi="Times New Roman" w:cs="Times New Roman"/>
+                <w:b/>
+                <w:i/>
                 <w:sz w:val="28"/>
                 <w:szCs w:val="28"/>
               </w:rPr>
@@ -202,13 +322,17 @@
               <w:jc w:val="center"/>
               <w:rPr>
                 <w:rFonts w:ascii="Times New Roman" w:hAnsi="Times New Roman" w:cs="Times New Roman"/>
-                <w:sz w:val="28"/>
-                <w:szCs w:val="28"/>
-              </w:rPr>
-            </w:pPr>
-            <w:r>
-              <w:rPr>
-                <w:rFonts w:ascii="Times New Roman" w:hAnsi="Times New Roman" w:cs="Times New Roman"/>
+                <w:b/>
+                <w:i/>
+                <w:sz w:val="28"/>
+                <w:szCs w:val="28"/>
+              </w:rPr>
+            </w:pPr>
+            <w:r>
+              <w:rPr>
+                <w:rFonts w:ascii="Times New Roman" w:hAnsi="Times New Roman" w:cs="Times New Roman"/>
+                <w:b/>
+                <w:i/>
                 <w:sz w:val="28"/>
                 <w:szCs w:val="28"/>
               </w:rPr>
@@ -226,13 +350,17 @@
             <w:pPr>
               <w:rPr>
                 <w:rFonts w:ascii="Times New Roman" w:hAnsi="Times New Roman" w:cs="Times New Roman"/>
-                <w:sz w:val="28"/>
-                <w:szCs w:val="28"/>
-              </w:rPr>
-            </w:pPr>
-            <w:r>
-              <w:rPr>
-                <w:rFonts w:ascii="Times New Roman" w:hAnsi="Times New Roman" w:cs="Times New Roman"/>
+                <w:b/>
+                <w:i/>
+                <w:sz w:val="28"/>
+                <w:szCs w:val="28"/>
+              </w:rPr>
+            </w:pPr>
+            <w:r>
+              <w:rPr>
+                <w:rFonts w:ascii="Times New Roman" w:hAnsi="Times New Roman" w:cs="Times New Roman"/>
+                <w:b/>
+                <w:i/>
                 <w:sz w:val="28"/>
                 <w:szCs w:val="28"/>
               </w:rPr>
@@ -250,13 +378,17 @@
               <w:jc w:val="center"/>
               <w:rPr>
                 <w:rFonts w:ascii="Times New Roman" w:hAnsi="Times New Roman" w:cs="Times New Roman"/>
-                <w:sz w:val="28"/>
-                <w:szCs w:val="28"/>
-              </w:rPr>
-            </w:pPr>
-            <w:r>
-              <w:rPr>
-                <w:rFonts w:ascii="Times New Roman" w:hAnsi="Times New Roman" w:cs="Times New Roman"/>
+                <w:b/>
+                <w:i/>
+                <w:sz w:val="28"/>
+                <w:szCs w:val="28"/>
+              </w:rPr>
+            </w:pPr>
+            <w:r>
+              <w:rPr>
+                <w:rFonts w:ascii="Times New Roman" w:hAnsi="Times New Roman" w:cs="Times New Roman"/>
+                <w:b/>
+                <w:i/>
                 <w:sz w:val="28"/>
                 <w:szCs w:val="28"/>
               </w:rPr>
@@ -274,13 +406,17 @@
               <w:jc w:val="center"/>
               <w:rPr>
                 <w:rFonts w:ascii="Times New Roman" w:hAnsi="Times New Roman" w:cs="Times New Roman"/>
-                <w:sz w:val="28"/>
-                <w:szCs w:val="28"/>
-              </w:rPr>
-            </w:pPr>
-            <w:r>
-              <w:rPr>
-                <w:rFonts w:ascii="Times New Roman" w:hAnsi="Times New Roman" w:cs="Times New Roman"/>
+                <w:b/>
+                <w:i/>
+                <w:sz w:val="28"/>
+                <w:szCs w:val="28"/>
+              </w:rPr>
+            </w:pPr>
+            <w:r>
+              <w:rPr>
+                <w:rFonts w:ascii="Times New Roman" w:hAnsi="Times New Roman" w:cs="Times New Roman"/>
+                <w:b/>
+                <w:i/>
                 <w:sz w:val="28"/>
                 <w:szCs w:val="28"/>
               </w:rPr>
@@ -298,13 +434,17 @@
             <w:pPr>
               <w:rPr>
                 <w:rFonts w:ascii="Times New Roman" w:hAnsi="Times New Roman" w:cs="Times New Roman"/>
-                <w:sz w:val="28"/>
-                <w:szCs w:val="28"/>
-              </w:rPr>
-            </w:pPr>
-            <w:r>
-              <w:rPr>
-                <w:rFonts w:ascii="Times New Roman" w:hAnsi="Times New Roman" w:cs="Times New Roman"/>
+                <w:b/>
+                <w:i/>
+                <w:sz w:val="28"/>
+                <w:szCs w:val="28"/>
+              </w:rPr>
+            </w:pPr>
+            <w:r>
+              <w:rPr>
+                <w:rFonts w:ascii="Times New Roman" w:hAnsi="Times New Roman" w:cs="Times New Roman"/>
+                <w:b/>
+                <w:i/>
                 <w:sz w:val="28"/>
                 <w:szCs w:val="28"/>
               </w:rPr>
@@ -322,13 +462,17 @@
               <w:jc w:val="center"/>
               <w:rPr>
                 <w:rFonts w:ascii="Times New Roman" w:hAnsi="Times New Roman" w:cs="Times New Roman"/>
-                <w:sz w:val="28"/>
-                <w:szCs w:val="28"/>
-              </w:rPr>
-            </w:pPr>
-            <w:r>
-              <w:rPr>
-                <w:rFonts w:ascii="Times New Roman" w:hAnsi="Times New Roman" w:cs="Times New Roman"/>
+                <w:b/>
+                <w:i/>
+                <w:sz w:val="28"/>
+                <w:szCs w:val="28"/>
+              </w:rPr>
+            </w:pPr>
+            <w:r>
+              <w:rPr>
+                <w:rFonts w:ascii="Times New Roman" w:hAnsi="Times New Roman" w:cs="Times New Roman"/>
+                <w:b/>
+                <w:i/>
                 <w:sz w:val="28"/>
                 <w:szCs w:val="28"/>
               </w:rPr>
@@ -346,13 +490,17 @@
               <w:jc w:val="center"/>
               <w:rPr>
                 <w:rFonts w:ascii="Times New Roman" w:hAnsi="Times New Roman" w:cs="Times New Roman"/>
-                <w:sz w:val="28"/>
-                <w:szCs w:val="28"/>
-              </w:rPr>
-            </w:pPr>
-            <w:r>
-              <w:rPr>
-                <w:rFonts w:ascii="Times New Roman" w:hAnsi="Times New Roman" w:cs="Times New Roman"/>
+                <w:b/>
+                <w:i/>
+                <w:sz w:val="28"/>
+                <w:szCs w:val="28"/>
+              </w:rPr>
+            </w:pPr>
+            <w:r>
+              <w:rPr>
+                <w:rFonts w:ascii="Times New Roman" w:hAnsi="Times New Roman" w:cs="Times New Roman"/>
+                <w:b/>
+                <w:i/>
                 <w:sz w:val="28"/>
                 <w:szCs w:val="28"/>
               </w:rPr>
@@ -370,13 +518,17 @@
             <w:pPr>
               <w:rPr>
                 <w:rFonts w:ascii="Times New Roman" w:hAnsi="Times New Roman" w:cs="Times New Roman"/>
-                <w:sz w:val="28"/>
-                <w:szCs w:val="28"/>
-              </w:rPr>
-            </w:pPr>
-            <w:r>
-              <w:rPr>
-                <w:rFonts w:ascii="Times New Roman" w:hAnsi="Times New Roman" w:cs="Times New Roman"/>
+                <w:b/>
+                <w:i/>
+                <w:sz w:val="28"/>
+                <w:szCs w:val="28"/>
+              </w:rPr>
+            </w:pPr>
+            <w:r>
+              <w:rPr>
+                <w:rFonts w:ascii="Times New Roman" w:hAnsi="Times New Roman" w:cs="Times New Roman"/>
+                <w:b/>
+                <w:i/>
                 <w:sz w:val="28"/>
                 <w:szCs w:val="28"/>
               </w:rPr>
@@ -393,13 +545,17 @@
               <w:jc w:val="center"/>
               <w:rPr>
                 <w:rFonts w:ascii="Times New Roman" w:hAnsi="Times New Roman" w:cs="Times New Roman"/>
-                <w:sz w:val="28"/>
-                <w:szCs w:val="28"/>
-              </w:rPr>
-            </w:pPr>
-            <w:r>
-              <w:rPr>
-                <w:rFonts w:ascii="Times New Roman" w:hAnsi="Times New Roman" w:cs="Times New Roman"/>
+                <w:b/>
+                <w:i/>
+                <w:sz w:val="28"/>
+                <w:szCs w:val="28"/>
+              </w:rPr>
+            </w:pPr>
+            <w:r>
+              <w:rPr>
+                <w:rFonts w:ascii="Times New Roman" w:hAnsi="Times New Roman" w:cs="Times New Roman"/>
+                <w:b/>
+                <w:i/>
                 <w:sz w:val="28"/>
                 <w:szCs w:val="28"/>
               </w:rPr>
@@ -416,25 +572,21 @@
               <w:jc w:val="center"/>
               <w:rPr>
                 <w:rFonts w:ascii="Times New Roman" w:hAnsi="Times New Roman" w:cs="Times New Roman"/>
-                <w:sz w:val="28"/>
-                <w:szCs w:val="28"/>
-              </w:rPr>
-            </w:pPr>
-            <w:r>
-              <w:rPr>
-                <w:rFonts w:ascii="Times New Roman" w:hAnsi="Times New Roman" w:cs="Times New Roman"/>
-                <w:sz w:val="28"/>
-                <w:szCs w:val="28"/>
-              </w:rPr>
-              <w:t>16</w:t>
-            </w:r>
-            <w:r>
-              <w:rPr>
-                <w:rFonts w:ascii="Times New Roman" w:hAnsi="Times New Roman" w:cs="Times New Roman"/>
-                <w:sz w:val="28"/>
-                <w:szCs w:val="28"/>
-              </w:rPr>
-              <w:t>.06.2020</w:t>
+                <w:b/>
+                <w:i/>
+                <w:sz w:val="28"/>
+                <w:szCs w:val="28"/>
+              </w:rPr>
+            </w:pPr>
+            <w:r>
+              <w:rPr>
+                <w:rFonts w:ascii="Times New Roman" w:hAnsi="Times New Roman" w:cs="Times New Roman"/>
+                <w:b/>
+                <w:i/>
+                <w:sz w:val="28"/>
+                <w:szCs w:val="28"/>
+              </w:rPr>
+              <w:t>16.06.2020</w:t>
             </w:r>
           </w:p>
         </w:tc>
@@ -448,13 +600,17 @@
             <w:pPr>
               <w:rPr>
                 <w:rFonts w:ascii="Times New Roman" w:hAnsi="Times New Roman" w:cs="Times New Roman"/>
-                <w:sz w:val="28"/>
-                <w:szCs w:val="28"/>
-              </w:rPr>
-            </w:pPr>
-            <w:r>
-              <w:rPr>
-                <w:rFonts w:ascii="Times New Roman" w:hAnsi="Times New Roman" w:cs="Times New Roman"/>
+                <w:b/>
+                <w:i/>
+                <w:sz w:val="28"/>
+                <w:szCs w:val="28"/>
+              </w:rPr>
+            </w:pPr>
+            <w:r>
+              <w:rPr>
+                <w:rFonts w:ascii="Times New Roman" w:hAnsi="Times New Roman" w:cs="Times New Roman"/>
+                <w:b/>
+                <w:i/>
                 <w:sz w:val="28"/>
                 <w:szCs w:val="28"/>
               </w:rPr>
@@ -472,13 +628,17 @@
               <w:jc w:val="center"/>
               <w:rPr>
                 <w:rFonts w:ascii="Times New Roman" w:hAnsi="Times New Roman" w:cs="Times New Roman"/>
-                <w:sz w:val="28"/>
-                <w:szCs w:val="28"/>
-              </w:rPr>
-            </w:pPr>
-            <w:r>
-              <w:rPr>
-                <w:rFonts w:ascii="Times New Roman" w:hAnsi="Times New Roman" w:cs="Times New Roman"/>
+                <w:b/>
+                <w:i/>
+                <w:sz w:val="28"/>
+                <w:szCs w:val="28"/>
+              </w:rPr>
+            </w:pPr>
+            <w:r>
+              <w:rPr>
+                <w:rFonts w:ascii="Times New Roman" w:hAnsi="Times New Roman" w:cs="Times New Roman"/>
+                <w:b/>
+                <w:i/>
                 <w:sz w:val="28"/>
                 <w:szCs w:val="28"/>
               </w:rPr>
@@ -496,13 +656,17 @@
               <w:jc w:val="center"/>
               <w:rPr>
                 <w:rFonts w:ascii="Times New Roman" w:hAnsi="Times New Roman" w:cs="Times New Roman"/>
-                <w:sz w:val="28"/>
-                <w:szCs w:val="28"/>
-              </w:rPr>
-            </w:pPr>
-            <w:r>
-              <w:rPr>
-                <w:rFonts w:ascii="Times New Roman" w:hAnsi="Times New Roman" w:cs="Times New Roman"/>
+                <w:b/>
+                <w:i/>
+                <w:sz w:val="28"/>
+                <w:szCs w:val="28"/>
+              </w:rPr>
+            </w:pPr>
+            <w:r>
+              <w:rPr>
+                <w:rFonts w:ascii="Times New Roman" w:hAnsi="Times New Roman" w:cs="Times New Roman"/>
+                <w:b/>
+                <w:i/>
                 <w:sz w:val="28"/>
                 <w:szCs w:val="28"/>
               </w:rPr>
@@ -520,13 +684,17 @@
             <w:pPr>
               <w:rPr>
                 <w:rFonts w:ascii="Times New Roman" w:hAnsi="Times New Roman" w:cs="Times New Roman"/>
-                <w:sz w:val="28"/>
-                <w:szCs w:val="28"/>
-              </w:rPr>
-            </w:pPr>
-            <w:r>
-              <w:rPr>
-                <w:rFonts w:ascii="Times New Roman" w:hAnsi="Times New Roman" w:cs="Times New Roman"/>
+                <w:b/>
+                <w:i/>
+                <w:sz w:val="28"/>
+                <w:szCs w:val="28"/>
+              </w:rPr>
+            </w:pPr>
+            <w:r>
+              <w:rPr>
+                <w:rFonts w:ascii="Times New Roman" w:hAnsi="Times New Roman" w:cs="Times New Roman"/>
+                <w:b/>
+                <w:i/>
                 <w:sz w:val="28"/>
                 <w:szCs w:val="28"/>
               </w:rPr>
@@ -544,13 +712,17 @@
               <w:jc w:val="center"/>
               <w:rPr>
                 <w:rFonts w:ascii="Times New Roman" w:hAnsi="Times New Roman" w:cs="Times New Roman"/>
-                <w:sz w:val="28"/>
-                <w:szCs w:val="28"/>
-              </w:rPr>
-            </w:pPr>
-            <w:r>
-              <w:rPr>
-                <w:rFonts w:ascii="Times New Roman" w:hAnsi="Times New Roman" w:cs="Times New Roman"/>
+                <w:b/>
+                <w:i/>
+                <w:sz w:val="28"/>
+                <w:szCs w:val="28"/>
+              </w:rPr>
+            </w:pPr>
+            <w:r>
+              <w:rPr>
+                <w:rFonts w:ascii="Times New Roman" w:hAnsi="Times New Roman" w:cs="Times New Roman"/>
+                <w:b/>
+                <w:i/>
                 <w:sz w:val="28"/>
                 <w:szCs w:val="28"/>
               </w:rPr>
@@ -568,13 +740,17 @@
               <w:jc w:val="center"/>
               <w:rPr>
                 <w:rFonts w:ascii="Times New Roman" w:hAnsi="Times New Roman" w:cs="Times New Roman"/>
-                <w:sz w:val="28"/>
-                <w:szCs w:val="28"/>
-              </w:rPr>
-            </w:pPr>
-            <w:r>
-              <w:rPr>
-                <w:rFonts w:ascii="Times New Roman" w:hAnsi="Times New Roman" w:cs="Times New Roman"/>
+                <w:b/>
+                <w:i/>
+                <w:sz w:val="28"/>
+                <w:szCs w:val="28"/>
+              </w:rPr>
+            </w:pPr>
+            <w:r>
+              <w:rPr>
+                <w:rFonts w:ascii="Times New Roman" w:hAnsi="Times New Roman" w:cs="Times New Roman"/>
+                <w:b/>
+                <w:i/>
                 <w:sz w:val="28"/>
                 <w:szCs w:val="28"/>
               </w:rPr>
@@ -592,13 +768,17 @@
             <w:pPr>
               <w:rPr>
                 <w:rFonts w:ascii="Times New Roman" w:hAnsi="Times New Roman" w:cs="Times New Roman"/>
-                <w:sz w:val="28"/>
-                <w:szCs w:val="28"/>
-              </w:rPr>
-            </w:pPr>
-            <w:r>
-              <w:rPr>
-                <w:rFonts w:ascii="Times New Roman" w:hAnsi="Times New Roman" w:cs="Times New Roman"/>
+                <w:b/>
+                <w:i/>
+                <w:sz w:val="28"/>
+                <w:szCs w:val="28"/>
+              </w:rPr>
+            </w:pPr>
+            <w:r>
+              <w:rPr>
+                <w:rFonts w:ascii="Times New Roman" w:hAnsi="Times New Roman" w:cs="Times New Roman"/>
+                <w:b/>
+                <w:i/>
                 <w:sz w:val="28"/>
                 <w:szCs w:val="28"/>
               </w:rPr>
@@ -616,13 +796,17 @@
               <w:jc w:val="center"/>
               <w:rPr>
                 <w:rFonts w:ascii="Times New Roman" w:hAnsi="Times New Roman" w:cs="Times New Roman"/>
-                <w:sz w:val="28"/>
-                <w:szCs w:val="28"/>
-              </w:rPr>
-            </w:pPr>
-            <w:r>
-              <w:rPr>
-                <w:rFonts w:ascii="Times New Roman" w:hAnsi="Times New Roman" w:cs="Times New Roman"/>
+                <w:b/>
+                <w:i/>
+                <w:sz w:val="28"/>
+                <w:szCs w:val="28"/>
+              </w:rPr>
+            </w:pPr>
+            <w:r>
+              <w:rPr>
+                <w:rFonts w:ascii="Times New Roman" w:hAnsi="Times New Roman" w:cs="Times New Roman"/>
+                <w:b/>
+                <w:i/>
                 <w:sz w:val="28"/>
                 <w:szCs w:val="28"/>
               </w:rPr>
@@ -640,13 +824,17 @@
               <w:jc w:val="center"/>
               <w:rPr>
                 <w:rFonts w:ascii="Times New Roman" w:hAnsi="Times New Roman" w:cs="Times New Roman"/>
-                <w:sz w:val="28"/>
-                <w:szCs w:val="28"/>
-              </w:rPr>
-            </w:pPr>
-            <w:r>
-              <w:rPr>
-                <w:rFonts w:ascii="Times New Roman" w:hAnsi="Times New Roman" w:cs="Times New Roman"/>
+                <w:b/>
+                <w:i/>
+                <w:sz w:val="28"/>
+                <w:szCs w:val="28"/>
+              </w:rPr>
+            </w:pPr>
+            <w:r>
+              <w:rPr>
+                <w:rFonts w:ascii="Times New Roman" w:hAnsi="Times New Roman" w:cs="Times New Roman"/>
+                <w:b/>
+                <w:i/>
                 <w:sz w:val="28"/>
                 <w:szCs w:val="28"/>
               </w:rPr>
@@ -664,13 +852,17 @@
             <w:pPr>
               <w:rPr>
                 <w:rFonts w:ascii="Times New Roman" w:hAnsi="Times New Roman" w:cs="Times New Roman"/>
-                <w:sz w:val="28"/>
-                <w:szCs w:val="28"/>
-              </w:rPr>
-            </w:pPr>
-            <w:r>
-              <w:rPr>
-                <w:rFonts w:ascii="Times New Roman" w:hAnsi="Times New Roman" w:cs="Times New Roman"/>
+                <w:b/>
+                <w:i/>
+                <w:sz w:val="28"/>
+                <w:szCs w:val="28"/>
+              </w:rPr>
+            </w:pPr>
+            <w:r>
+              <w:rPr>
+                <w:rFonts w:ascii="Times New Roman" w:hAnsi="Times New Roman" w:cs="Times New Roman"/>
+                <w:b/>
+                <w:i/>
                 <w:sz w:val="28"/>
                 <w:szCs w:val="28"/>
               </w:rPr>
@@ -688,13 +880,17 @@
               <w:jc w:val="center"/>
               <w:rPr>
                 <w:rFonts w:ascii="Times New Roman" w:hAnsi="Times New Roman" w:cs="Times New Roman"/>
-                <w:sz w:val="28"/>
-                <w:szCs w:val="28"/>
-              </w:rPr>
-            </w:pPr>
-            <w:r>
-              <w:rPr>
-                <w:rFonts w:ascii="Times New Roman" w:hAnsi="Times New Roman" w:cs="Times New Roman"/>
+                <w:b/>
+                <w:i/>
+                <w:sz w:val="28"/>
+                <w:szCs w:val="28"/>
+              </w:rPr>
+            </w:pPr>
+            <w:r>
+              <w:rPr>
+                <w:rFonts w:ascii="Times New Roman" w:hAnsi="Times New Roman" w:cs="Times New Roman"/>
+                <w:b/>
+                <w:i/>
                 <w:sz w:val="28"/>
                 <w:szCs w:val="28"/>
               </w:rPr>
@@ -712,13 +908,17 @@
               <w:jc w:val="center"/>
               <w:rPr>
                 <w:rFonts w:ascii="Times New Roman" w:hAnsi="Times New Roman" w:cs="Times New Roman"/>
-                <w:sz w:val="28"/>
-                <w:szCs w:val="28"/>
-              </w:rPr>
-            </w:pPr>
-            <w:r>
-              <w:rPr>
-                <w:rFonts w:ascii="Times New Roman" w:hAnsi="Times New Roman" w:cs="Times New Roman"/>
+                <w:b/>
+                <w:i/>
+                <w:sz w:val="28"/>
+                <w:szCs w:val="28"/>
+              </w:rPr>
+            </w:pPr>
+            <w:r>
+              <w:rPr>
+                <w:rFonts w:ascii="Times New Roman" w:hAnsi="Times New Roman" w:cs="Times New Roman"/>
+                <w:b/>
+                <w:i/>
                 <w:sz w:val="28"/>
                 <w:szCs w:val="28"/>
               </w:rPr>
@@ -736,25 +936,21 @@
             <w:pPr>
               <w:rPr>
                 <w:rFonts w:ascii="Times New Roman" w:hAnsi="Times New Roman" w:cs="Times New Roman"/>
-                <w:sz w:val="28"/>
-                <w:szCs w:val="28"/>
-              </w:rPr>
-            </w:pPr>
-            <w:r>
-              <w:rPr>
-                <w:rFonts w:ascii="Times New Roman" w:hAnsi="Times New Roman" w:cs="Times New Roman"/>
-                <w:sz w:val="28"/>
-                <w:szCs w:val="28"/>
-              </w:rPr>
-              <w:t xml:space="preserve">Колонка № </w:t>
-            </w:r>
-            <w:r>
-              <w:rPr>
-                <w:rFonts w:ascii="Times New Roman" w:hAnsi="Times New Roman" w:cs="Times New Roman"/>
-                <w:sz w:val="28"/>
-                <w:szCs w:val="28"/>
-              </w:rPr>
-              <w:t>2</w:t>
+                <w:b/>
+                <w:i/>
+                <w:sz w:val="28"/>
+                <w:szCs w:val="28"/>
+              </w:rPr>
+            </w:pPr>
+            <w:r>
+              <w:rPr>
+                <w:rFonts w:ascii="Times New Roman" w:hAnsi="Times New Roman" w:cs="Times New Roman"/>
+                <w:b/>
+                <w:i/>
+                <w:sz w:val="28"/>
+                <w:szCs w:val="28"/>
+              </w:rPr>
+              <w:t>Колонка № 2</w:t>
             </w:r>
           </w:p>
         </w:tc>
@@ -767,13 +963,17 @@
               <w:jc w:val="center"/>
               <w:rPr>
                 <w:rFonts w:ascii="Times New Roman" w:hAnsi="Times New Roman" w:cs="Times New Roman"/>
-                <w:sz w:val="28"/>
-                <w:szCs w:val="28"/>
-              </w:rPr>
-            </w:pPr>
-            <w:r>
-              <w:rPr>
-                <w:rFonts w:ascii="Times New Roman" w:hAnsi="Times New Roman" w:cs="Times New Roman"/>
+                <w:b/>
+                <w:i/>
+                <w:sz w:val="28"/>
+                <w:szCs w:val="28"/>
+              </w:rPr>
+            </w:pPr>
+            <w:r>
+              <w:rPr>
+                <w:rFonts w:ascii="Times New Roman" w:hAnsi="Times New Roman" w:cs="Times New Roman"/>
+                <w:b/>
+                <w:i/>
                 <w:sz w:val="28"/>
                 <w:szCs w:val="28"/>
               </w:rPr>
@@ -790,25 +990,21 @@
               <w:jc w:val="center"/>
               <w:rPr>
                 <w:rFonts w:ascii="Times New Roman" w:hAnsi="Times New Roman" w:cs="Times New Roman"/>
-                <w:sz w:val="28"/>
-                <w:szCs w:val="28"/>
-              </w:rPr>
-            </w:pPr>
-            <w:r>
-              <w:rPr>
-                <w:rFonts w:ascii="Times New Roman" w:hAnsi="Times New Roman" w:cs="Times New Roman"/>
-                <w:sz w:val="28"/>
-                <w:szCs w:val="28"/>
-              </w:rPr>
-              <w:t>16</w:t>
-            </w:r>
-            <w:r>
-              <w:rPr>
-                <w:rFonts w:ascii="Times New Roman" w:hAnsi="Times New Roman" w:cs="Times New Roman"/>
-                <w:sz w:val="28"/>
-                <w:szCs w:val="28"/>
-              </w:rPr>
-              <w:t>.06.2020</w:t>
+                <w:b/>
+                <w:i/>
+                <w:sz w:val="28"/>
+                <w:szCs w:val="28"/>
+              </w:rPr>
+            </w:pPr>
+            <w:r>
+              <w:rPr>
+                <w:rFonts w:ascii="Times New Roman" w:hAnsi="Times New Roman" w:cs="Times New Roman"/>
+                <w:b/>
+                <w:i/>
+                <w:sz w:val="28"/>
+                <w:szCs w:val="28"/>
+              </w:rPr>
+              <w:t>16.06.2020</w:t>
             </w:r>
           </w:p>
         </w:tc>
@@ -822,13 +1018,17 @@
             <w:pPr>
               <w:rPr>
                 <w:rFonts w:ascii="Times New Roman" w:hAnsi="Times New Roman" w:cs="Times New Roman"/>
-                <w:sz w:val="28"/>
-                <w:szCs w:val="28"/>
-              </w:rPr>
-            </w:pPr>
-            <w:r>
-              <w:rPr>
-                <w:rFonts w:ascii="Times New Roman" w:hAnsi="Times New Roman" w:cs="Times New Roman"/>
+                <w:b/>
+                <w:i/>
+                <w:sz w:val="28"/>
+                <w:szCs w:val="28"/>
+              </w:rPr>
+            </w:pPr>
+            <w:r>
+              <w:rPr>
+                <w:rFonts w:ascii="Times New Roman" w:hAnsi="Times New Roman" w:cs="Times New Roman"/>
+                <w:b/>
+                <w:i/>
                 <w:sz w:val="28"/>
                 <w:szCs w:val="28"/>
               </w:rPr>
@@ -846,13 +1046,17 @@
               <w:jc w:val="center"/>
               <w:rPr>
                 <w:rFonts w:ascii="Times New Roman" w:hAnsi="Times New Roman" w:cs="Times New Roman"/>
-                <w:sz w:val="28"/>
-                <w:szCs w:val="28"/>
-              </w:rPr>
-            </w:pPr>
-            <w:r>
-              <w:rPr>
-                <w:rFonts w:ascii="Times New Roman" w:hAnsi="Times New Roman" w:cs="Times New Roman"/>
+                <w:b/>
+                <w:i/>
+                <w:sz w:val="28"/>
+                <w:szCs w:val="28"/>
+              </w:rPr>
+            </w:pPr>
+            <w:r>
+              <w:rPr>
+                <w:rFonts w:ascii="Times New Roman" w:hAnsi="Times New Roman" w:cs="Times New Roman"/>
+                <w:b/>
+                <w:i/>
                 <w:sz w:val="28"/>
                 <w:szCs w:val="28"/>
               </w:rPr>
@@ -870,13 +1074,17 @@
               <w:jc w:val="center"/>
               <w:rPr>
                 <w:rFonts w:ascii="Times New Roman" w:hAnsi="Times New Roman" w:cs="Times New Roman"/>
-                <w:sz w:val="28"/>
-                <w:szCs w:val="28"/>
-              </w:rPr>
-            </w:pPr>
-            <w:r>
-              <w:rPr>
-                <w:rFonts w:ascii="Times New Roman" w:hAnsi="Times New Roman" w:cs="Times New Roman"/>
+                <w:b/>
+                <w:i/>
+                <w:sz w:val="28"/>
+                <w:szCs w:val="28"/>
+              </w:rPr>
+            </w:pPr>
+            <w:r>
+              <w:rPr>
+                <w:rFonts w:ascii="Times New Roman" w:hAnsi="Times New Roman" w:cs="Times New Roman"/>
+                <w:b/>
+                <w:i/>
                 <w:sz w:val="28"/>
                 <w:szCs w:val="28"/>
               </w:rPr>
@@ -894,13 +1102,17 @@
             <w:pPr>
               <w:rPr>
                 <w:rFonts w:ascii="Times New Roman" w:hAnsi="Times New Roman" w:cs="Times New Roman"/>
-                <w:sz w:val="28"/>
-                <w:szCs w:val="28"/>
-              </w:rPr>
-            </w:pPr>
-            <w:r>
-              <w:rPr>
-                <w:rFonts w:ascii="Times New Roman" w:hAnsi="Times New Roman" w:cs="Times New Roman"/>
+                <w:b/>
+                <w:i/>
+                <w:sz w:val="28"/>
+                <w:szCs w:val="28"/>
+              </w:rPr>
+            </w:pPr>
+            <w:r>
+              <w:rPr>
+                <w:rFonts w:ascii="Times New Roman" w:hAnsi="Times New Roman" w:cs="Times New Roman"/>
+                <w:b/>
+                <w:i/>
                 <w:sz w:val="28"/>
                 <w:szCs w:val="28"/>
               </w:rPr>
@@ -918,13 +1130,17 @@
               <w:jc w:val="center"/>
               <w:rPr>
                 <w:rFonts w:ascii="Times New Roman" w:hAnsi="Times New Roman" w:cs="Times New Roman"/>
-                <w:sz w:val="28"/>
-                <w:szCs w:val="28"/>
-              </w:rPr>
-            </w:pPr>
-            <w:r>
-              <w:rPr>
-                <w:rFonts w:ascii="Times New Roman" w:hAnsi="Times New Roman" w:cs="Times New Roman"/>
+                <w:b/>
+                <w:i/>
+                <w:sz w:val="28"/>
+                <w:szCs w:val="28"/>
+              </w:rPr>
+            </w:pPr>
+            <w:r>
+              <w:rPr>
+                <w:rFonts w:ascii="Times New Roman" w:hAnsi="Times New Roman" w:cs="Times New Roman"/>
+                <w:b/>
+                <w:i/>
                 <w:sz w:val="28"/>
                 <w:szCs w:val="28"/>
               </w:rPr>
@@ -942,13 +1158,17 @@
               <w:jc w:val="center"/>
               <w:rPr>
                 <w:rFonts w:ascii="Times New Roman" w:hAnsi="Times New Roman" w:cs="Times New Roman"/>
-                <w:sz w:val="28"/>
-                <w:szCs w:val="28"/>
-              </w:rPr>
-            </w:pPr>
-            <w:r>
-              <w:rPr>
-                <w:rFonts w:ascii="Times New Roman" w:hAnsi="Times New Roman" w:cs="Times New Roman"/>
+                <w:b/>
+                <w:i/>
+                <w:sz w:val="28"/>
+                <w:szCs w:val="28"/>
+              </w:rPr>
+            </w:pPr>
+            <w:r>
+              <w:rPr>
+                <w:rFonts w:ascii="Times New Roman" w:hAnsi="Times New Roman" w:cs="Times New Roman"/>
+                <w:b/>
+                <w:i/>
                 <w:sz w:val="28"/>
                 <w:szCs w:val="28"/>
               </w:rPr>
@@ -966,13 +1186,17 @@
             <w:pPr>
               <w:rPr>
                 <w:rFonts w:ascii="Times New Roman" w:hAnsi="Times New Roman" w:cs="Times New Roman"/>
-                <w:sz w:val="28"/>
-                <w:szCs w:val="28"/>
-              </w:rPr>
-            </w:pPr>
-            <w:r>
-              <w:rPr>
-                <w:rFonts w:ascii="Times New Roman" w:hAnsi="Times New Roman" w:cs="Times New Roman"/>
+                <w:b/>
+                <w:i/>
+                <w:sz w:val="28"/>
+                <w:szCs w:val="28"/>
+              </w:rPr>
+            </w:pPr>
+            <w:r>
+              <w:rPr>
+                <w:rFonts w:ascii="Times New Roman" w:hAnsi="Times New Roman" w:cs="Times New Roman"/>
+                <w:b/>
+                <w:i/>
                 <w:sz w:val="28"/>
                 <w:szCs w:val="28"/>
               </w:rPr>
@@ -990,13 +1214,17 @@
               <w:jc w:val="center"/>
               <w:rPr>
                 <w:rFonts w:ascii="Times New Roman" w:hAnsi="Times New Roman" w:cs="Times New Roman"/>
-                <w:sz w:val="28"/>
-                <w:szCs w:val="28"/>
-              </w:rPr>
-            </w:pPr>
-            <w:r>
-              <w:rPr>
-                <w:rFonts w:ascii="Times New Roman" w:hAnsi="Times New Roman" w:cs="Times New Roman"/>
+                <w:b/>
+                <w:i/>
+                <w:sz w:val="28"/>
+                <w:szCs w:val="28"/>
+              </w:rPr>
+            </w:pPr>
+            <w:r>
+              <w:rPr>
+                <w:rFonts w:ascii="Times New Roman" w:hAnsi="Times New Roman" w:cs="Times New Roman"/>
+                <w:b/>
+                <w:i/>
                 <w:sz w:val="28"/>
                 <w:szCs w:val="28"/>
               </w:rPr>
@@ -1014,33 +1242,21 @@
               <w:jc w:val="center"/>
               <w:rPr>
                 <w:rFonts w:ascii="Times New Roman" w:hAnsi="Times New Roman" w:cs="Times New Roman"/>
-                <w:sz w:val="28"/>
-                <w:szCs w:val="28"/>
-              </w:rPr>
-            </w:pPr>
-            <w:r>
-              <w:rPr>
-                <w:rFonts w:ascii="Times New Roman" w:hAnsi="Times New Roman" w:cs="Times New Roman"/>
-                <w:sz w:val="28"/>
-                <w:szCs w:val="28"/>
-              </w:rPr>
-              <w:t>2</w:t>
-            </w:r>
-            <w:r>
-              <w:rPr>
-                <w:rFonts w:ascii="Times New Roman" w:hAnsi="Times New Roman" w:cs="Times New Roman"/>
-                <w:sz w:val="28"/>
-                <w:szCs w:val="28"/>
-              </w:rPr>
-              <w:t>9</w:t>
-            </w:r>
-            <w:r>
-              <w:rPr>
-                <w:rFonts w:ascii="Times New Roman" w:hAnsi="Times New Roman" w:cs="Times New Roman"/>
-                <w:sz w:val="28"/>
-                <w:szCs w:val="28"/>
-              </w:rPr>
-              <w:t>.06.2020</w:t>
+                <w:b/>
+                <w:i/>
+                <w:sz w:val="28"/>
+                <w:szCs w:val="28"/>
+              </w:rPr>
+            </w:pPr>
+            <w:r>
+              <w:rPr>
+                <w:rFonts w:ascii="Times New Roman" w:hAnsi="Times New Roman" w:cs="Times New Roman"/>
+                <w:b/>
+                <w:i/>
+                <w:sz w:val="28"/>
+                <w:szCs w:val="28"/>
+              </w:rPr>
+              <w:t>29.06.2020</w:t>
             </w:r>
           </w:p>
         </w:tc>
@@ -1054,13 +1270,17 @@
             <w:pPr>
               <w:rPr>
                 <w:rFonts w:ascii="Times New Roman" w:hAnsi="Times New Roman" w:cs="Times New Roman"/>
-                <w:sz w:val="28"/>
-                <w:szCs w:val="28"/>
-              </w:rPr>
-            </w:pPr>
-            <w:r>
-              <w:rPr>
-                <w:rFonts w:ascii="Times New Roman" w:hAnsi="Times New Roman" w:cs="Times New Roman"/>
+                <w:b/>
+                <w:i/>
+                <w:sz w:val="28"/>
+                <w:szCs w:val="28"/>
+              </w:rPr>
+            </w:pPr>
+            <w:r>
+              <w:rPr>
+                <w:rFonts w:ascii="Times New Roman" w:hAnsi="Times New Roman" w:cs="Times New Roman"/>
+                <w:b/>
+                <w:i/>
                 <w:sz w:val="28"/>
                 <w:szCs w:val="28"/>
               </w:rPr>
@@ -1077,13 +1297,17 @@
               <w:jc w:val="center"/>
               <w:rPr>
                 <w:rFonts w:ascii="Times New Roman" w:hAnsi="Times New Roman" w:cs="Times New Roman"/>
-                <w:sz w:val="28"/>
-                <w:szCs w:val="28"/>
-              </w:rPr>
-            </w:pPr>
-            <w:r>
-              <w:rPr>
-                <w:rFonts w:ascii="Times New Roman" w:hAnsi="Times New Roman" w:cs="Times New Roman"/>
+                <w:b/>
+                <w:i/>
+                <w:sz w:val="28"/>
+                <w:szCs w:val="28"/>
+              </w:rPr>
+            </w:pPr>
+            <w:r>
+              <w:rPr>
+                <w:rFonts w:ascii="Times New Roman" w:hAnsi="Times New Roman" w:cs="Times New Roman"/>
+                <w:b/>
+                <w:i/>
                 <w:sz w:val="28"/>
                 <w:szCs w:val="28"/>
               </w:rPr>
@@ -1100,25 +1324,21 @@
               <w:jc w:val="center"/>
               <w:rPr>
                 <w:rFonts w:ascii="Times New Roman" w:hAnsi="Times New Roman" w:cs="Times New Roman"/>
-                <w:sz w:val="28"/>
-                <w:szCs w:val="28"/>
-              </w:rPr>
-            </w:pPr>
-            <w:r>
-              <w:rPr>
-                <w:rFonts w:ascii="Times New Roman" w:hAnsi="Times New Roman" w:cs="Times New Roman"/>
-                <w:sz w:val="28"/>
-                <w:szCs w:val="28"/>
-              </w:rPr>
-              <w:t>19</w:t>
-            </w:r>
-            <w:r>
-              <w:rPr>
-                <w:rFonts w:ascii="Times New Roman" w:hAnsi="Times New Roman" w:cs="Times New Roman"/>
-                <w:sz w:val="28"/>
-                <w:szCs w:val="28"/>
-              </w:rPr>
-              <w:t>.06.2020</w:t>
+                <w:b/>
+                <w:i/>
+                <w:sz w:val="28"/>
+                <w:szCs w:val="28"/>
+              </w:rPr>
+            </w:pPr>
+            <w:r>
+              <w:rPr>
+                <w:rFonts w:ascii="Times New Roman" w:hAnsi="Times New Roman" w:cs="Times New Roman"/>
+                <w:b/>
+                <w:i/>
+                <w:sz w:val="28"/>
+                <w:szCs w:val="28"/>
+              </w:rPr>
+              <w:t>19.06.2020</w:t>
             </w:r>
           </w:p>
         </w:tc>
@@ -1132,25 +1352,21 @@
             <w:pPr>
               <w:rPr>
                 <w:rFonts w:ascii="Times New Roman" w:hAnsi="Times New Roman" w:cs="Times New Roman"/>
-                <w:sz w:val="28"/>
-                <w:szCs w:val="28"/>
-              </w:rPr>
-            </w:pPr>
-            <w:r>
-              <w:rPr>
-                <w:rFonts w:ascii="Times New Roman" w:hAnsi="Times New Roman" w:cs="Times New Roman"/>
-                <w:sz w:val="28"/>
-                <w:szCs w:val="28"/>
-              </w:rPr>
-              <w:t xml:space="preserve">Колонка № </w:t>
-            </w:r>
-            <w:r>
-              <w:rPr>
-                <w:rFonts w:ascii="Times New Roman" w:hAnsi="Times New Roman" w:cs="Times New Roman"/>
-                <w:sz w:val="28"/>
-                <w:szCs w:val="28"/>
-              </w:rPr>
-              <w:t>3</w:t>
+                <w:b/>
+                <w:i/>
+                <w:sz w:val="28"/>
+                <w:szCs w:val="28"/>
+              </w:rPr>
+            </w:pPr>
+            <w:r>
+              <w:rPr>
+                <w:rFonts w:ascii="Times New Roman" w:hAnsi="Times New Roman" w:cs="Times New Roman"/>
+                <w:b/>
+                <w:i/>
+                <w:sz w:val="28"/>
+                <w:szCs w:val="28"/>
+              </w:rPr>
+              <w:t>Колонка № 3</w:t>
             </w:r>
           </w:p>
         </w:tc>
@@ -1163,13 +1379,17 @@
               <w:jc w:val="center"/>
               <w:rPr>
                 <w:rFonts w:ascii="Times New Roman" w:hAnsi="Times New Roman" w:cs="Times New Roman"/>
-                <w:sz w:val="28"/>
-                <w:szCs w:val="28"/>
-              </w:rPr>
-            </w:pPr>
-            <w:r>
-              <w:rPr>
-                <w:rFonts w:ascii="Times New Roman" w:hAnsi="Times New Roman" w:cs="Times New Roman"/>
+                <w:b/>
+                <w:i/>
+                <w:sz w:val="28"/>
+                <w:szCs w:val="28"/>
+              </w:rPr>
+            </w:pPr>
+            <w:r>
+              <w:rPr>
+                <w:rFonts w:ascii="Times New Roman" w:hAnsi="Times New Roman" w:cs="Times New Roman"/>
+                <w:b/>
+                <w:i/>
                 <w:sz w:val="28"/>
                 <w:szCs w:val="28"/>
               </w:rPr>
@@ -1186,25 +1406,21 @@
               <w:jc w:val="center"/>
               <w:rPr>
                 <w:rFonts w:ascii="Times New Roman" w:hAnsi="Times New Roman" w:cs="Times New Roman"/>
-                <w:sz w:val="28"/>
-                <w:szCs w:val="28"/>
-              </w:rPr>
-            </w:pPr>
-            <w:r>
-              <w:rPr>
-                <w:rFonts w:ascii="Times New Roman" w:hAnsi="Times New Roman" w:cs="Times New Roman"/>
-                <w:sz w:val="28"/>
-                <w:szCs w:val="28"/>
-              </w:rPr>
-              <w:t>19</w:t>
-            </w:r>
-            <w:r>
-              <w:rPr>
-                <w:rFonts w:ascii="Times New Roman" w:hAnsi="Times New Roman" w:cs="Times New Roman"/>
-                <w:sz w:val="28"/>
-                <w:szCs w:val="28"/>
-              </w:rPr>
-              <w:t>.06.2020</w:t>
+                <w:b/>
+                <w:i/>
+                <w:sz w:val="28"/>
+                <w:szCs w:val="28"/>
+              </w:rPr>
+            </w:pPr>
+            <w:r>
+              <w:rPr>
+                <w:rFonts w:ascii="Times New Roman" w:hAnsi="Times New Roman" w:cs="Times New Roman"/>
+                <w:b/>
+                <w:i/>
+                <w:sz w:val="28"/>
+                <w:szCs w:val="28"/>
+              </w:rPr>
+              <w:t>19.06.2020</w:t>
             </w:r>
           </w:p>
         </w:tc>
@@ -1218,13 +1434,17 @@
             <w:pPr>
               <w:rPr>
                 <w:rFonts w:ascii="Times New Roman" w:hAnsi="Times New Roman" w:cs="Times New Roman"/>
-                <w:sz w:val="28"/>
-                <w:szCs w:val="28"/>
-              </w:rPr>
-            </w:pPr>
-            <w:r>
-              <w:rPr>
-                <w:rFonts w:ascii="Times New Roman" w:hAnsi="Times New Roman" w:cs="Times New Roman"/>
+                <w:b/>
+                <w:i/>
+                <w:sz w:val="28"/>
+                <w:szCs w:val="28"/>
+              </w:rPr>
+            </w:pPr>
+            <w:r>
+              <w:rPr>
+                <w:rFonts w:ascii="Times New Roman" w:hAnsi="Times New Roman" w:cs="Times New Roman"/>
+                <w:b/>
+                <w:i/>
                 <w:sz w:val="28"/>
                 <w:szCs w:val="28"/>
               </w:rPr>
@@ -1241,13 +1461,17 @@
               <w:jc w:val="center"/>
               <w:rPr>
                 <w:rFonts w:ascii="Times New Roman" w:hAnsi="Times New Roman" w:cs="Times New Roman"/>
-                <w:sz w:val="28"/>
-                <w:szCs w:val="28"/>
-              </w:rPr>
-            </w:pPr>
-            <w:r>
-              <w:rPr>
-                <w:rFonts w:ascii="Times New Roman" w:hAnsi="Times New Roman" w:cs="Times New Roman"/>
+                <w:b/>
+                <w:i/>
+                <w:sz w:val="28"/>
+                <w:szCs w:val="28"/>
+              </w:rPr>
+            </w:pPr>
+            <w:r>
+              <w:rPr>
+                <w:rFonts w:ascii="Times New Roman" w:hAnsi="Times New Roman" w:cs="Times New Roman"/>
+                <w:b/>
+                <w:i/>
                 <w:sz w:val="28"/>
                 <w:szCs w:val="28"/>
               </w:rPr>
@@ -1264,25 +1488,21 @@
               <w:jc w:val="center"/>
               <w:rPr>
                 <w:rFonts w:ascii="Times New Roman" w:hAnsi="Times New Roman" w:cs="Times New Roman"/>
-                <w:sz w:val="28"/>
-                <w:szCs w:val="28"/>
-              </w:rPr>
-            </w:pPr>
-            <w:r>
-              <w:rPr>
-                <w:rFonts w:ascii="Times New Roman" w:hAnsi="Times New Roman" w:cs="Times New Roman"/>
-                <w:sz w:val="28"/>
-                <w:szCs w:val="28"/>
-              </w:rPr>
-              <w:t>19</w:t>
-            </w:r>
-            <w:r>
-              <w:rPr>
-                <w:rFonts w:ascii="Times New Roman" w:hAnsi="Times New Roman" w:cs="Times New Roman"/>
-                <w:sz w:val="28"/>
-                <w:szCs w:val="28"/>
-              </w:rPr>
-              <w:t>.06.2020</w:t>
+                <w:b/>
+                <w:i/>
+                <w:sz w:val="28"/>
+                <w:szCs w:val="28"/>
+              </w:rPr>
+            </w:pPr>
+            <w:r>
+              <w:rPr>
+                <w:rFonts w:ascii="Times New Roman" w:hAnsi="Times New Roman" w:cs="Times New Roman"/>
+                <w:b/>
+                <w:i/>
+                <w:sz w:val="28"/>
+                <w:szCs w:val="28"/>
+              </w:rPr>
+              <w:t>19.06.2020</w:t>
             </w:r>
           </w:p>
         </w:tc>
@@ -1296,13 +1516,17 @@
             <w:pPr>
               <w:rPr>
                 <w:rFonts w:ascii="Times New Roman" w:hAnsi="Times New Roman" w:cs="Times New Roman"/>
-                <w:sz w:val="28"/>
-                <w:szCs w:val="28"/>
-              </w:rPr>
-            </w:pPr>
-            <w:r>
-              <w:rPr>
-                <w:rFonts w:ascii="Times New Roman" w:hAnsi="Times New Roman" w:cs="Times New Roman"/>
+                <w:b/>
+                <w:i/>
+                <w:sz w:val="28"/>
+                <w:szCs w:val="28"/>
+              </w:rPr>
+            </w:pPr>
+            <w:r>
+              <w:rPr>
+                <w:rFonts w:ascii="Times New Roman" w:hAnsi="Times New Roman" w:cs="Times New Roman"/>
+                <w:b/>
+                <w:i/>
                 <w:sz w:val="28"/>
                 <w:szCs w:val="28"/>
               </w:rPr>
@@ -1319,13 +1543,17 @@
               <w:jc w:val="center"/>
               <w:rPr>
                 <w:rFonts w:ascii="Times New Roman" w:hAnsi="Times New Roman" w:cs="Times New Roman"/>
-                <w:sz w:val="28"/>
-                <w:szCs w:val="28"/>
-              </w:rPr>
-            </w:pPr>
-            <w:r>
-              <w:rPr>
-                <w:rFonts w:ascii="Times New Roman" w:hAnsi="Times New Roman" w:cs="Times New Roman"/>
+                <w:b/>
+                <w:i/>
+                <w:sz w:val="28"/>
+                <w:szCs w:val="28"/>
+              </w:rPr>
+            </w:pPr>
+            <w:r>
+              <w:rPr>
+                <w:rFonts w:ascii="Times New Roman" w:hAnsi="Times New Roman" w:cs="Times New Roman"/>
+                <w:b/>
+                <w:i/>
                 <w:sz w:val="28"/>
                 <w:szCs w:val="28"/>
               </w:rPr>
@@ -1342,25 +1570,21 @@
               <w:jc w:val="center"/>
               <w:rPr>
                 <w:rFonts w:ascii="Times New Roman" w:hAnsi="Times New Roman" w:cs="Times New Roman"/>
-                <w:sz w:val="28"/>
-                <w:szCs w:val="28"/>
-              </w:rPr>
-            </w:pPr>
-            <w:r>
-              <w:rPr>
-                <w:rFonts w:ascii="Times New Roman" w:hAnsi="Times New Roman" w:cs="Times New Roman"/>
-                <w:sz w:val="28"/>
-                <w:szCs w:val="28"/>
-              </w:rPr>
-              <w:t>19</w:t>
-            </w:r>
-            <w:r>
-              <w:rPr>
-                <w:rFonts w:ascii="Times New Roman" w:hAnsi="Times New Roman" w:cs="Times New Roman"/>
-                <w:sz w:val="28"/>
-                <w:szCs w:val="28"/>
-              </w:rPr>
-              <w:t>.06.2020</w:t>
+                <w:b/>
+                <w:i/>
+                <w:sz w:val="28"/>
+                <w:szCs w:val="28"/>
+              </w:rPr>
+            </w:pPr>
+            <w:r>
+              <w:rPr>
+                <w:rFonts w:ascii="Times New Roman" w:hAnsi="Times New Roman" w:cs="Times New Roman"/>
+                <w:b/>
+                <w:i/>
+                <w:sz w:val="28"/>
+                <w:szCs w:val="28"/>
+              </w:rPr>
+              <w:t>19.06.2020</w:t>
             </w:r>
           </w:p>
         </w:tc>
@@ -1374,13 +1598,17 @@
             <w:pPr>
               <w:rPr>
                 <w:rFonts w:ascii="Times New Roman" w:hAnsi="Times New Roman" w:cs="Times New Roman"/>
-                <w:sz w:val="28"/>
-                <w:szCs w:val="28"/>
-              </w:rPr>
-            </w:pPr>
-            <w:r>
-              <w:rPr>
-                <w:rFonts w:ascii="Times New Roman" w:hAnsi="Times New Roman" w:cs="Times New Roman"/>
+                <w:b/>
+                <w:i/>
+                <w:sz w:val="28"/>
+                <w:szCs w:val="28"/>
+              </w:rPr>
+            </w:pPr>
+            <w:r>
+              <w:rPr>
+                <w:rFonts w:ascii="Times New Roman" w:hAnsi="Times New Roman" w:cs="Times New Roman"/>
+                <w:b/>
+                <w:i/>
                 <w:sz w:val="28"/>
                 <w:szCs w:val="28"/>
               </w:rPr>
@@ -1397,13 +1625,17 @@
               <w:jc w:val="center"/>
               <w:rPr>
                 <w:rFonts w:ascii="Times New Roman" w:hAnsi="Times New Roman" w:cs="Times New Roman"/>
-                <w:sz w:val="28"/>
-                <w:szCs w:val="28"/>
-              </w:rPr>
-            </w:pPr>
-            <w:r>
-              <w:rPr>
-                <w:rFonts w:ascii="Times New Roman" w:hAnsi="Times New Roman" w:cs="Times New Roman"/>
+                <w:b/>
+                <w:i/>
+                <w:sz w:val="28"/>
+                <w:szCs w:val="28"/>
+              </w:rPr>
+            </w:pPr>
+            <w:r>
+              <w:rPr>
+                <w:rFonts w:ascii="Times New Roman" w:hAnsi="Times New Roman" w:cs="Times New Roman"/>
+                <w:b/>
+                <w:i/>
                 <w:sz w:val="28"/>
                 <w:szCs w:val="28"/>
               </w:rPr>
@@ -1420,25 +1652,21 @@
               <w:jc w:val="center"/>
               <w:rPr>
                 <w:rFonts w:ascii="Times New Roman" w:hAnsi="Times New Roman" w:cs="Times New Roman"/>
-                <w:sz w:val="28"/>
-                <w:szCs w:val="28"/>
-              </w:rPr>
-            </w:pPr>
-            <w:r>
-              <w:rPr>
-                <w:rFonts w:ascii="Times New Roman" w:hAnsi="Times New Roman" w:cs="Times New Roman"/>
-                <w:sz w:val="28"/>
-                <w:szCs w:val="28"/>
-              </w:rPr>
-              <w:t>19</w:t>
-            </w:r>
-            <w:r>
-              <w:rPr>
-                <w:rFonts w:ascii="Times New Roman" w:hAnsi="Times New Roman" w:cs="Times New Roman"/>
-                <w:sz w:val="28"/>
-                <w:szCs w:val="28"/>
-              </w:rPr>
-              <w:t>.06.2020</w:t>
+                <w:b/>
+                <w:i/>
+                <w:sz w:val="28"/>
+                <w:szCs w:val="28"/>
+              </w:rPr>
+            </w:pPr>
+            <w:r>
+              <w:rPr>
+                <w:rFonts w:ascii="Times New Roman" w:hAnsi="Times New Roman" w:cs="Times New Roman"/>
+                <w:b/>
+                <w:i/>
+                <w:sz w:val="28"/>
+                <w:szCs w:val="28"/>
+              </w:rPr>
+              <w:t>19.06.2020</w:t>
             </w:r>
           </w:p>
         </w:tc>
@@ -1452,13 +1680,17 @@
             <w:pPr>
               <w:rPr>
                 <w:rFonts w:ascii="Times New Roman" w:hAnsi="Times New Roman" w:cs="Times New Roman"/>
-                <w:sz w:val="28"/>
-                <w:szCs w:val="28"/>
-              </w:rPr>
-            </w:pPr>
-            <w:r>
-              <w:rPr>
-                <w:rFonts w:ascii="Times New Roman" w:hAnsi="Times New Roman" w:cs="Times New Roman"/>
+                <w:b/>
+                <w:i/>
+                <w:sz w:val="28"/>
+                <w:szCs w:val="28"/>
+              </w:rPr>
+            </w:pPr>
+            <w:r>
+              <w:rPr>
+                <w:rFonts w:ascii="Times New Roman" w:hAnsi="Times New Roman" w:cs="Times New Roman"/>
+                <w:b/>
+                <w:i/>
                 <w:sz w:val="28"/>
                 <w:szCs w:val="28"/>
               </w:rPr>
@@ -1475,13 +1707,17 @@
               <w:jc w:val="center"/>
               <w:rPr>
                 <w:rFonts w:ascii="Times New Roman" w:hAnsi="Times New Roman" w:cs="Times New Roman"/>
-                <w:sz w:val="28"/>
-                <w:szCs w:val="28"/>
-              </w:rPr>
-            </w:pPr>
-            <w:r>
-              <w:rPr>
-                <w:rFonts w:ascii="Times New Roman" w:hAnsi="Times New Roman" w:cs="Times New Roman"/>
+                <w:b/>
+                <w:i/>
+                <w:sz w:val="28"/>
+                <w:szCs w:val="28"/>
+              </w:rPr>
+            </w:pPr>
+            <w:r>
+              <w:rPr>
+                <w:rFonts w:ascii="Times New Roman" w:hAnsi="Times New Roman" w:cs="Times New Roman"/>
+                <w:b/>
+                <w:i/>
                 <w:sz w:val="28"/>
                 <w:szCs w:val="28"/>
               </w:rPr>
@@ -1498,25 +1734,21 @@
               <w:jc w:val="center"/>
               <w:rPr>
                 <w:rFonts w:ascii="Times New Roman" w:hAnsi="Times New Roman" w:cs="Times New Roman"/>
-                <w:sz w:val="28"/>
-                <w:szCs w:val="28"/>
-              </w:rPr>
-            </w:pPr>
-            <w:r>
-              <w:rPr>
-                <w:rFonts w:ascii="Times New Roman" w:hAnsi="Times New Roman" w:cs="Times New Roman"/>
-                <w:sz w:val="28"/>
-                <w:szCs w:val="28"/>
-              </w:rPr>
-              <w:t>19</w:t>
-            </w:r>
-            <w:r>
-              <w:rPr>
-                <w:rFonts w:ascii="Times New Roman" w:hAnsi="Times New Roman" w:cs="Times New Roman"/>
-                <w:sz w:val="28"/>
-                <w:szCs w:val="28"/>
-              </w:rPr>
-              <w:t>.06.2020</w:t>
+                <w:b/>
+                <w:i/>
+                <w:sz w:val="28"/>
+                <w:szCs w:val="28"/>
+              </w:rPr>
+            </w:pPr>
+            <w:r>
+              <w:rPr>
+                <w:rFonts w:ascii="Times New Roman" w:hAnsi="Times New Roman" w:cs="Times New Roman"/>
+                <w:b/>
+                <w:i/>
+                <w:sz w:val="28"/>
+                <w:szCs w:val="28"/>
+              </w:rPr>
+              <w:t>19.06.2020</w:t>
             </w:r>
           </w:p>
         </w:tc>
@@ -1531,25 +1763,22 @@
             <w:pPr>
               <w:rPr>
                 <w:rFonts w:ascii="Times New Roman" w:hAnsi="Times New Roman" w:cs="Times New Roman"/>
-                <w:sz w:val="28"/>
-                <w:szCs w:val="28"/>
-              </w:rPr>
-            </w:pPr>
-            <w:r>
-              <w:rPr>
-                <w:rFonts w:ascii="Times New Roman" w:hAnsi="Times New Roman" w:cs="Times New Roman"/>
-                <w:sz w:val="28"/>
-                <w:szCs w:val="28"/>
-              </w:rPr>
-              <w:t xml:space="preserve">Дополнительный колодец № </w:t>
-            </w:r>
-            <w:r>
-              <w:rPr>
-                <w:rFonts w:ascii="Times New Roman" w:hAnsi="Times New Roman" w:cs="Times New Roman"/>
-                <w:sz w:val="28"/>
-                <w:szCs w:val="28"/>
-              </w:rPr>
-              <w:t>1</w:t>
+                <w:b/>
+                <w:i/>
+                <w:sz w:val="28"/>
+                <w:szCs w:val="28"/>
+              </w:rPr>
+            </w:pPr>
+            <w:bookmarkStart w:id="0" w:name="_GoBack" w:colFirst="0" w:colLast="2"/>
+            <w:r>
+              <w:rPr>
+                <w:rFonts w:ascii="Times New Roman" w:hAnsi="Times New Roman" w:cs="Times New Roman"/>
+                <w:b/>
+                <w:i/>
+                <w:sz w:val="28"/>
+                <w:szCs w:val="28"/>
+              </w:rPr>
+              <w:t>Дополнительный колодец № 1</w:t>
             </w:r>
           </w:p>
         </w:tc>
@@ -1563,13 +1792,17 @@
               <w:jc w:val="center"/>
               <w:rPr>
                 <w:rFonts w:ascii="Times New Roman" w:hAnsi="Times New Roman" w:cs="Times New Roman"/>
-                <w:sz w:val="28"/>
-                <w:szCs w:val="28"/>
-              </w:rPr>
-            </w:pPr>
-            <w:r>
-              <w:rPr>
-                <w:rFonts w:ascii="Times New Roman" w:hAnsi="Times New Roman" w:cs="Times New Roman"/>
+                <w:b/>
+                <w:i/>
+                <w:sz w:val="28"/>
+                <w:szCs w:val="28"/>
+              </w:rPr>
+            </w:pPr>
+            <w:r>
+              <w:rPr>
+                <w:rFonts w:ascii="Times New Roman" w:hAnsi="Times New Roman" w:cs="Times New Roman"/>
+                <w:b/>
+                <w:i/>
                 <w:sz w:val="28"/>
                 <w:szCs w:val="28"/>
               </w:rPr>
@@ -1587,17 +1820,108 @@
               <w:jc w:val="center"/>
               <w:rPr>
                 <w:rFonts w:ascii="Times New Roman" w:hAnsi="Times New Roman" w:cs="Times New Roman"/>
-                <w:sz w:val="28"/>
-                <w:szCs w:val="28"/>
-              </w:rPr>
-            </w:pPr>
-            <w:r>
-              <w:rPr>
-                <w:rFonts w:ascii="Times New Roman" w:hAnsi="Times New Roman" w:cs="Times New Roman"/>
+                <w:b/>
+                <w:i/>
+                <w:sz w:val="28"/>
+                <w:szCs w:val="28"/>
+              </w:rPr>
+            </w:pPr>
+            <w:r>
+              <w:rPr>
+                <w:rFonts w:ascii="Times New Roman" w:hAnsi="Times New Roman" w:cs="Times New Roman"/>
+                <w:b/>
+                <w:i/>
                 <w:sz w:val="28"/>
                 <w:szCs w:val="28"/>
               </w:rPr>
               <w:t>19.06.2020</w:t>
+            </w:r>
+          </w:p>
+        </w:tc>
+      </w:tr>
+      <w:bookmarkEnd w:id="0"/>
+      <w:tr>
+        <w:tc>
+          <w:tcPr>
+            <w:tcW w:w="2741" w:type="dxa"/>
+          </w:tcPr>
+          <w:p>
+            <w:pPr>
+              <w:rPr>
+                <w:rFonts w:ascii="Times New Roman" w:hAnsi="Times New Roman" w:cs="Times New Roman"/>
+                <w:sz w:val="28"/>
+                <w:szCs w:val="28"/>
+              </w:rPr>
+            </w:pPr>
+            <w:r>
+              <w:rPr>
+                <w:rFonts w:ascii="Times New Roman" w:hAnsi="Times New Roman" w:cs="Times New Roman"/>
+                <w:sz w:val="28"/>
+                <w:szCs w:val="28"/>
+              </w:rPr>
+              <w:t xml:space="preserve">Колонка № </w:t>
+            </w:r>
+            <w:r>
+              <w:rPr>
+                <w:rFonts w:ascii="Times New Roman" w:hAnsi="Times New Roman" w:cs="Times New Roman"/>
+                <w:sz w:val="28"/>
+                <w:szCs w:val="28"/>
+              </w:rPr>
+              <w:t>4</w:t>
+            </w:r>
+          </w:p>
+        </w:tc>
+        <w:tc>
+          <w:tcPr>
+            <w:tcW w:w="3296" w:type="dxa"/>
+          </w:tcPr>
+          <w:p>
+            <w:pPr>
+              <w:jc w:val="center"/>
+              <w:rPr>
+                <w:rFonts w:ascii="Times New Roman" w:hAnsi="Times New Roman" w:cs="Times New Roman"/>
+                <w:sz w:val="28"/>
+                <w:szCs w:val="28"/>
+              </w:rPr>
+            </w:pPr>
+            <w:r>
+              <w:rPr>
+                <w:rFonts w:ascii="Times New Roman" w:hAnsi="Times New Roman" w:cs="Times New Roman"/>
+                <w:sz w:val="28"/>
+                <w:szCs w:val="28"/>
+              </w:rPr>
+              <w:t>22.05.2020</w:t>
+            </w:r>
+          </w:p>
+        </w:tc>
+        <w:tc>
+          <w:tcPr>
+            <w:tcW w:w="3308" w:type="dxa"/>
+          </w:tcPr>
+          <w:p>
+            <w:pPr>
+              <w:jc w:val="center"/>
+              <w:rPr>
+                <w:rFonts w:ascii="Times New Roman" w:hAnsi="Times New Roman" w:cs="Times New Roman"/>
+                <w:sz w:val="28"/>
+                <w:szCs w:val="28"/>
+              </w:rPr>
+            </w:pPr>
+            <w:r>
+              <w:rPr>
+                <w:rFonts w:ascii="Times New Roman" w:hAnsi="Times New Roman" w:cs="Times New Roman"/>
+                <w:sz w:val="28"/>
+                <w:szCs w:val="28"/>
+              </w:rPr>
+              <w:t>19</w:t>
+            </w:r>
+            <w:r>
+              <w:rPr>
+                <w:rFonts w:ascii="Times New Roman" w:hAnsi="Times New Roman" w:cs="Times New Roman"/>
+                <w:sz w:val="28"/>
+                <w:szCs w:val="28"/>
+              </w:rPr>
+              <w:t>.06.2020</w:t>
             </w:r>
           </w:p>
         </w:tc>
@@ -1621,69 +1945,55 @@
                 <w:sz w:val="28"/>
                 <w:szCs w:val="28"/>
               </w:rPr>
-              <w:t xml:space="preserve">Колонка № </w:t>
-            </w:r>
-            <w:r>
-              <w:rPr>
-                <w:rFonts w:ascii="Times New Roman" w:hAnsi="Times New Roman" w:cs="Times New Roman"/>
-                <w:sz w:val="28"/>
-                <w:szCs w:val="28"/>
-              </w:rPr>
-              <w:t>4</w:t>
+              <w:t>КВ1-17/ПГ</w:t>
             </w:r>
           </w:p>
         </w:tc>
         <w:tc>
           <w:tcPr>
             <w:tcW w:w="3296" w:type="dxa"/>
-          </w:tcPr>
-          <w:p>
-            <w:pPr>
-              <w:jc w:val="center"/>
-              <w:rPr>
-                <w:rFonts w:ascii="Times New Roman" w:hAnsi="Times New Roman" w:cs="Times New Roman"/>
-                <w:sz w:val="28"/>
-                <w:szCs w:val="28"/>
-              </w:rPr>
-            </w:pPr>
-            <w:r>
-              <w:rPr>
-                <w:rFonts w:ascii="Times New Roman" w:hAnsi="Times New Roman" w:cs="Times New Roman"/>
-                <w:sz w:val="28"/>
-                <w:szCs w:val="28"/>
-              </w:rPr>
-              <w:t>22.05.2020</w:t>
+            <w:vAlign w:val="center"/>
+          </w:tcPr>
+          <w:p>
+            <w:pPr>
+              <w:jc w:val="center"/>
+              <w:rPr>
+                <w:rFonts w:ascii="Times New Roman" w:hAnsi="Times New Roman" w:cs="Times New Roman"/>
+                <w:sz w:val="28"/>
+                <w:szCs w:val="28"/>
+              </w:rPr>
+            </w:pPr>
+            <w:r>
+              <w:rPr>
+                <w:rFonts w:ascii="Times New Roman" w:hAnsi="Times New Roman" w:cs="Times New Roman"/>
+                <w:sz w:val="28"/>
+                <w:szCs w:val="28"/>
+              </w:rPr>
+              <w:t>23.05.2020</w:t>
             </w:r>
           </w:p>
         </w:tc>
         <w:tc>
           <w:tcPr>
             <w:tcW w:w="3308" w:type="dxa"/>
-          </w:tcPr>
-          <w:p>
-            <w:pPr>
-              <w:jc w:val="center"/>
-              <w:rPr>
-                <w:rFonts w:ascii="Times New Roman" w:hAnsi="Times New Roman" w:cs="Times New Roman"/>
-                <w:sz w:val="28"/>
-                <w:szCs w:val="28"/>
-              </w:rPr>
-            </w:pPr>
-            <w:r>
-              <w:rPr>
-                <w:rFonts w:ascii="Times New Roman" w:hAnsi="Times New Roman" w:cs="Times New Roman"/>
-                <w:sz w:val="28"/>
-                <w:szCs w:val="28"/>
-              </w:rPr>
-              <w:t>19</w:t>
-            </w:r>
-            <w:r>
-              <w:rPr>
-                <w:rFonts w:ascii="Times New Roman" w:hAnsi="Times New Roman" w:cs="Times New Roman"/>
-                <w:sz w:val="28"/>
-                <w:szCs w:val="28"/>
-              </w:rPr>
-              <w:t>.06.2020</w:t>
+            <w:vAlign w:val="center"/>
+          </w:tcPr>
+          <w:p>
+            <w:pPr>
+              <w:jc w:val="center"/>
+              <w:rPr>
+                <w:rFonts w:ascii="Times New Roman" w:hAnsi="Times New Roman" w:cs="Times New Roman"/>
+                <w:sz w:val="28"/>
+                <w:szCs w:val="28"/>
+              </w:rPr>
+            </w:pPr>
+            <w:r>
+              <w:rPr>
+                <w:rFonts w:ascii="Times New Roman" w:hAnsi="Times New Roman" w:cs="Times New Roman"/>
+                <w:sz w:val="28"/>
+                <w:szCs w:val="28"/>
+              </w:rPr>
+              <w:t>24.08.2020</w:t>
             </w:r>
           </w:p>
         </w:tc>
@@ -1707,7 +2017,7 @@
                 <w:sz w:val="28"/>
                 <w:szCs w:val="28"/>
               </w:rPr>
-              <w:t>КВ1-17/ПГ</w:t>
+              <w:t>КВ1-18/ПГ</w:t>
             </w:r>
           </w:p>
         </w:tc>
@@ -1755,31 +2065,7 @@
                 <w:sz w:val="28"/>
                 <w:szCs w:val="28"/>
               </w:rPr>
-              <w:t>2</w:t>
-            </w:r>
-            <w:r>
-              <w:rPr>
-                <w:rFonts w:ascii="Times New Roman" w:hAnsi="Times New Roman" w:cs="Times New Roman"/>
-                <w:sz w:val="28"/>
-                <w:szCs w:val="28"/>
-              </w:rPr>
-              <w:t>9</w:t>
-            </w:r>
-            <w:r>
-              <w:rPr>
-                <w:rFonts w:ascii="Times New Roman" w:hAnsi="Times New Roman" w:cs="Times New Roman"/>
-                <w:sz w:val="28"/>
-                <w:szCs w:val="28"/>
-              </w:rPr>
-              <w:t>.06.2020</w:t>
-            </w:r>
-            <w:r>
-              <w:rPr>
-                <w:rFonts w:ascii="Times New Roman" w:hAnsi="Times New Roman" w:cs="Times New Roman"/>
-                <w:sz w:val="28"/>
-                <w:szCs w:val="28"/>
-              </w:rPr>
-              <w:t>, 24.08.2020</w:t>
+              <w:t>21.08.2020</w:t>
             </w:r>
           </w:p>
         </w:tc>
@@ -1803,7 +2089,7 @@
                 <w:sz w:val="28"/>
                 <w:szCs w:val="28"/>
               </w:rPr>
-              <w:t>КВ1-18/ПГ</w:t>
+              <w:t>КВ1-19</w:t>
             </w:r>
           </w:p>
         </w:tc>
@@ -1851,31 +2137,7 @@
                 <w:sz w:val="28"/>
                 <w:szCs w:val="28"/>
               </w:rPr>
-              <w:t>2</w:t>
-            </w:r>
-            <w:r>
-              <w:rPr>
-                <w:rFonts w:ascii="Times New Roman" w:hAnsi="Times New Roman" w:cs="Times New Roman"/>
-                <w:sz w:val="28"/>
-                <w:szCs w:val="28"/>
-              </w:rPr>
-              <w:t>9</w:t>
-            </w:r>
-            <w:r>
-              <w:rPr>
-                <w:rFonts w:ascii="Times New Roman" w:hAnsi="Times New Roman" w:cs="Times New Roman"/>
-                <w:sz w:val="28"/>
-                <w:szCs w:val="28"/>
-              </w:rPr>
-              <w:t>.06.2020</w:t>
-            </w:r>
-            <w:r>
-              <w:rPr>
-                <w:rFonts w:ascii="Times New Roman" w:hAnsi="Times New Roman" w:cs="Times New Roman"/>
-                <w:sz w:val="28"/>
-                <w:szCs w:val="28"/>
-              </w:rPr>
-              <w:t>, 21.08.2020</w:t>
+              <w:t>21.08.2020</w:t>
             </w:r>
           </w:p>
         </w:tc>
@@ -1899,7 +2161,7 @@
                 <w:sz w:val="28"/>
                 <w:szCs w:val="28"/>
               </w:rPr>
-              <w:t>КВ1-19</w:t>
+              <w:t>КВ1-20/ПГ</w:t>
             </w:r>
           </w:p>
         </w:tc>
@@ -1947,31 +2209,7 @@
                 <w:sz w:val="28"/>
                 <w:szCs w:val="28"/>
               </w:rPr>
-              <w:t>2</w:t>
-            </w:r>
-            <w:r>
-              <w:rPr>
-                <w:rFonts w:ascii="Times New Roman" w:hAnsi="Times New Roman" w:cs="Times New Roman"/>
-                <w:sz w:val="28"/>
-                <w:szCs w:val="28"/>
-              </w:rPr>
-              <w:t>9</w:t>
-            </w:r>
-            <w:r>
-              <w:rPr>
-                <w:rFonts w:ascii="Times New Roman" w:hAnsi="Times New Roman" w:cs="Times New Roman"/>
-                <w:sz w:val="28"/>
-                <w:szCs w:val="28"/>
-              </w:rPr>
-              <w:t>.06.2020</w:t>
-            </w:r>
-            <w:r>
-              <w:rPr>
-                <w:rFonts w:ascii="Times New Roman" w:hAnsi="Times New Roman" w:cs="Times New Roman"/>
-                <w:sz w:val="28"/>
-                <w:szCs w:val="28"/>
-              </w:rPr>
-              <w:t>, 21.08.2020</w:t>
+              <w:t>20.08.2020</w:t>
             </w:r>
           </w:p>
         </w:tc>
@@ -1995,7 +2233,319 @@
                 <w:sz w:val="28"/>
                 <w:szCs w:val="28"/>
               </w:rPr>
-              <w:t>КВ1-20/ПГ</w:t>
+              <w:t>Колонка № 1</w:t>
+            </w:r>
+            <w:r>
+              <w:rPr>
+                <w:rFonts w:ascii="Times New Roman" w:hAnsi="Times New Roman" w:cs="Times New Roman"/>
+                <w:sz w:val="28"/>
+                <w:szCs w:val="28"/>
+              </w:rPr>
+              <w:t>4</w:t>
+            </w:r>
+          </w:p>
+        </w:tc>
+        <w:tc>
+          <w:tcPr>
+            <w:tcW w:w="3296" w:type="dxa"/>
+          </w:tcPr>
+          <w:p>
+            <w:pPr>
+              <w:jc w:val="center"/>
+              <w:rPr>
+                <w:rFonts w:ascii="Times New Roman" w:hAnsi="Times New Roman" w:cs="Times New Roman"/>
+                <w:sz w:val="28"/>
+                <w:szCs w:val="28"/>
+              </w:rPr>
+            </w:pPr>
+            <w:r>
+              <w:rPr>
+                <w:rFonts w:ascii="Times New Roman" w:hAnsi="Times New Roman" w:cs="Times New Roman"/>
+                <w:sz w:val="28"/>
+                <w:szCs w:val="28"/>
+              </w:rPr>
+              <w:t>23.05.2020</w:t>
+            </w:r>
+          </w:p>
+        </w:tc>
+        <w:tc>
+          <w:tcPr>
+            <w:tcW w:w="3308" w:type="dxa"/>
+          </w:tcPr>
+          <w:p>
+            <w:pPr>
+              <w:jc w:val="center"/>
+              <w:rPr>
+                <w:rFonts w:ascii="Times New Roman" w:hAnsi="Times New Roman" w:cs="Times New Roman"/>
+                <w:sz w:val="28"/>
+                <w:szCs w:val="28"/>
+              </w:rPr>
+            </w:pPr>
+            <w:r>
+              <w:rPr>
+                <w:rFonts w:ascii="Times New Roman" w:hAnsi="Times New Roman" w:cs="Times New Roman"/>
+                <w:sz w:val="28"/>
+                <w:szCs w:val="28"/>
+              </w:rPr>
+              <w:t>21.08.2020</w:t>
+            </w:r>
+          </w:p>
+        </w:tc>
+      </w:tr>
+      <w:tr>
+        <w:tc>
+          <w:tcPr>
+            <w:tcW w:w="2741" w:type="dxa"/>
+          </w:tcPr>
+          <w:p>
+            <w:pPr>
+              <w:rPr>
+                <w:rFonts w:ascii="Times New Roman" w:hAnsi="Times New Roman" w:cs="Times New Roman"/>
+                <w:sz w:val="28"/>
+                <w:szCs w:val="28"/>
+              </w:rPr>
+            </w:pPr>
+            <w:r>
+              <w:rPr>
+                <w:rFonts w:ascii="Times New Roman" w:hAnsi="Times New Roman" w:cs="Times New Roman"/>
+                <w:sz w:val="28"/>
+                <w:szCs w:val="28"/>
+              </w:rPr>
+              <w:t>Колонка № 1</w:t>
+            </w:r>
+            <w:r>
+              <w:rPr>
+                <w:rFonts w:ascii="Times New Roman" w:hAnsi="Times New Roman" w:cs="Times New Roman"/>
+                <w:sz w:val="28"/>
+                <w:szCs w:val="28"/>
+              </w:rPr>
+              <w:t>4а</w:t>
+            </w:r>
+          </w:p>
+        </w:tc>
+        <w:tc>
+          <w:tcPr>
+            <w:tcW w:w="3296" w:type="dxa"/>
+          </w:tcPr>
+          <w:p>
+            <w:pPr>
+              <w:jc w:val="center"/>
+              <w:rPr>
+                <w:rFonts w:ascii="Times New Roman" w:hAnsi="Times New Roman" w:cs="Times New Roman"/>
+                <w:sz w:val="28"/>
+                <w:szCs w:val="28"/>
+              </w:rPr>
+            </w:pPr>
+            <w:r>
+              <w:rPr>
+                <w:rFonts w:ascii="Times New Roman" w:hAnsi="Times New Roman" w:cs="Times New Roman"/>
+                <w:sz w:val="28"/>
+                <w:szCs w:val="28"/>
+              </w:rPr>
+              <w:t>23.05.2020</w:t>
+            </w:r>
+          </w:p>
+        </w:tc>
+        <w:tc>
+          <w:tcPr>
+            <w:tcW w:w="3308" w:type="dxa"/>
+          </w:tcPr>
+          <w:p>
+            <w:pPr>
+              <w:jc w:val="center"/>
+              <w:rPr>
+                <w:rFonts w:ascii="Times New Roman" w:hAnsi="Times New Roman" w:cs="Times New Roman"/>
+                <w:sz w:val="28"/>
+                <w:szCs w:val="28"/>
+              </w:rPr>
+            </w:pPr>
+            <w:r>
+              <w:rPr>
+                <w:rFonts w:ascii="Times New Roman" w:hAnsi="Times New Roman" w:cs="Times New Roman"/>
+                <w:sz w:val="28"/>
+                <w:szCs w:val="28"/>
+              </w:rPr>
+              <w:t>24.08.2020</w:t>
+            </w:r>
+          </w:p>
+        </w:tc>
+      </w:tr>
+      <w:tr>
+        <w:tc>
+          <w:tcPr>
+            <w:tcW w:w="2741" w:type="dxa"/>
+          </w:tcPr>
+          <w:p>
+            <w:pPr>
+              <w:rPr>
+                <w:rFonts w:ascii="Times New Roman" w:hAnsi="Times New Roman" w:cs="Times New Roman"/>
+                <w:sz w:val="28"/>
+                <w:szCs w:val="28"/>
+              </w:rPr>
+            </w:pPr>
+            <w:r>
+              <w:rPr>
+                <w:rFonts w:ascii="Times New Roman" w:hAnsi="Times New Roman" w:cs="Times New Roman"/>
+                <w:sz w:val="28"/>
+                <w:szCs w:val="28"/>
+              </w:rPr>
+              <w:t>Колонка № 1</w:t>
+            </w:r>
+            <w:r>
+              <w:rPr>
+                <w:rFonts w:ascii="Times New Roman" w:hAnsi="Times New Roman" w:cs="Times New Roman"/>
+                <w:sz w:val="28"/>
+                <w:szCs w:val="28"/>
+              </w:rPr>
+              <w:t>5</w:t>
+            </w:r>
+          </w:p>
+        </w:tc>
+        <w:tc>
+          <w:tcPr>
+            <w:tcW w:w="3296" w:type="dxa"/>
+          </w:tcPr>
+          <w:p>
+            <w:pPr>
+              <w:jc w:val="center"/>
+              <w:rPr>
+                <w:rFonts w:ascii="Times New Roman" w:hAnsi="Times New Roman" w:cs="Times New Roman"/>
+                <w:sz w:val="28"/>
+                <w:szCs w:val="28"/>
+              </w:rPr>
+            </w:pPr>
+            <w:r>
+              <w:rPr>
+                <w:rFonts w:ascii="Times New Roman" w:hAnsi="Times New Roman" w:cs="Times New Roman"/>
+                <w:sz w:val="28"/>
+                <w:szCs w:val="28"/>
+              </w:rPr>
+              <w:t>23.05.2020</w:t>
+            </w:r>
+          </w:p>
+        </w:tc>
+        <w:tc>
+          <w:tcPr>
+            <w:tcW w:w="3308" w:type="dxa"/>
+          </w:tcPr>
+          <w:p>
+            <w:pPr>
+              <w:jc w:val="center"/>
+              <w:rPr>
+                <w:rFonts w:ascii="Times New Roman" w:hAnsi="Times New Roman" w:cs="Times New Roman"/>
+                <w:sz w:val="28"/>
+                <w:szCs w:val="28"/>
+              </w:rPr>
+            </w:pPr>
+            <w:r>
+              <w:rPr>
+                <w:rFonts w:ascii="Times New Roman" w:hAnsi="Times New Roman" w:cs="Times New Roman"/>
+                <w:sz w:val="28"/>
+                <w:szCs w:val="28"/>
+              </w:rPr>
+              <w:t>21.08.2020</w:t>
+            </w:r>
+          </w:p>
+        </w:tc>
+      </w:tr>
+      <w:tr>
+        <w:tc>
+          <w:tcPr>
+            <w:tcW w:w="2741" w:type="dxa"/>
+          </w:tcPr>
+          <w:p>
+            <w:pPr>
+              <w:rPr>
+                <w:rFonts w:ascii="Times New Roman" w:hAnsi="Times New Roman" w:cs="Times New Roman"/>
+                <w:sz w:val="28"/>
+                <w:szCs w:val="28"/>
+              </w:rPr>
+            </w:pPr>
+            <w:r>
+              <w:rPr>
+                <w:rFonts w:ascii="Times New Roman" w:hAnsi="Times New Roman" w:cs="Times New Roman"/>
+                <w:sz w:val="28"/>
+                <w:szCs w:val="28"/>
+              </w:rPr>
+              <w:t>Колонка № 1</w:t>
+            </w:r>
+            <w:r>
+              <w:rPr>
+                <w:rFonts w:ascii="Times New Roman" w:hAnsi="Times New Roman" w:cs="Times New Roman"/>
+                <w:sz w:val="28"/>
+                <w:szCs w:val="28"/>
+              </w:rPr>
+              <w:t>5а</w:t>
+            </w:r>
+          </w:p>
+        </w:tc>
+        <w:tc>
+          <w:tcPr>
+            <w:tcW w:w="3296" w:type="dxa"/>
+          </w:tcPr>
+          <w:p>
+            <w:pPr>
+              <w:jc w:val="center"/>
+              <w:rPr>
+                <w:rFonts w:ascii="Times New Roman" w:hAnsi="Times New Roman" w:cs="Times New Roman"/>
+                <w:sz w:val="28"/>
+                <w:szCs w:val="28"/>
+              </w:rPr>
+            </w:pPr>
+            <w:r>
+              <w:rPr>
+                <w:rFonts w:ascii="Times New Roman" w:hAnsi="Times New Roman" w:cs="Times New Roman"/>
+                <w:sz w:val="28"/>
+                <w:szCs w:val="28"/>
+              </w:rPr>
+              <w:t>23.05.2020</w:t>
+            </w:r>
+          </w:p>
+        </w:tc>
+        <w:tc>
+          <w:tcPr>
+            <w:tcW w:w="3308" w:type="dxa"/>
+          </w:tcPr>
+          <w:p>
+            <w:pPr>
+              <w:jc w:val="center"/>
+              <w:rPr>
+                <w:rFonts w:ascii="Times New Roman" w:hAnsi="Times New Roman" w:cs="Times New Roman"/>
+                <w:sz w:val="28"/>
+                <w:szCs w:val="28"/>
+              </w:rPr>
+            </w:pPr>
+            <w:r>
+              <w:rPr>
+                <w:rFonts w:ascii="Times New Roman" w:hAnsi="Times New Roman" w:cs="Times New Roman"/>
+                <w:sz w:val="28"/>
+                <w:szCs w:val="28"/>
+              </w:rPr>
+              <w:t>21.08.2020</w:t>
+            </w:r>
+          </w:p>
+        </w:tc>
+      </w:tr>
+      <w:tr>
+        <w:tc>
+          <w:tcPr>
+            <w:tcW w:w="2741" w:type="dxa"/>
+          </w:tcPr>
+          <w:p>
+            <w:pPr>
+              <w:rPr>
+                <w:rFonts w:ascii="Times New Roman" w:hAnsi="Times New Roman" w:cs="Times New Roman"/>
+                <w:sz w:val="28"/>
+                <w:szCs w:val="28"/>
+              </w:rPr>
+            </w:pPr>
+            <w:r>
+              <w:rPr>
+                <w:rFonts w:ascii="Times New Roman" w:hAnsi="Times New Roman" w:cs="Times New Roman"/>
+                <w:sz w:val="28"/>
+                <w:szCs w:val="28"/>
+              </w:rPr>
+              <w:t>КВ1-21</w:t>
             </w:r>
           </w:p>
         </w:tc>
@@ -2019,7 +2569,7 @@
                 <w:sz w:val="28"/>
                 <w:szCs w:val="28"/>
               </w:rPr>
-              <w:t>23.05.2020</w:t>
+              <w:t>24.05.2020</w:t>
             </w:r>
           </w:p>
         </w:tc>
@@ -2043,7 +2593,7 @@
                 <w:sz w:val="28"/>
                 <w:szCs w:val="28"/>
               </w:rPr>
-              <w:t>26.06.2020, 20.08.2020</w:t>
+              <w:t>20.08.2020</w:t>
             </w:r>
           </w:p>
         </w:tc>
@@ -2067,85 +2617,55 @@
                 <w:sz w:val="28"/>
                 <w:szCs w:val="28"/>
               </w:rPr>
-              <w:t>Колонка № 1</w:t>
-            </w:r>
-            <w:r>
-              <w:rPr>
-                <w:rFonts w:ascii="Times New Roman" w:hAnsi="Times New Roman" w:cs="Times New Roman"/>
-                <w:sz w:val="28"/>
-                <w:szCs w:val="28"/>
-              </w:rPr>
-              <w:t>4</w:t>
+              <w:t>КВ1-22/ПГ</w:t>
             </w:r>
           </w:p>
         </w:tc>
         <w:tc>
           <w:tcPr>
             <w:tcW w:w="3296" w:type="dxa"/>
-          </w:tcPr>
-          <w:p>
-            <w:pPr>
-              <w:jc w:val="center"/>
-              <w:rPr>
-                <w:rFonts w:ascii="Times New Roman" w:hAnsi="Times New Roman" w:cs="Times New Roman"/>
-                <w:sz w:val="28"/>
-                <w:szCs w:val="28"/>
-              </w:rPr>
-            </w:pPr>
-            <w:r>
-              <w:rPr>
-                <w:rFonts w:ascii="Times New Roman" w:hAnsi="Times New Roman" w:cs="Times New Roman"/>
-                <w:sz w:val="28"/>
-                <w:szCs w:val="28"/>
-              </w:rPr>
-              <w:t>23.05.2020</w:t>
+            <w:vAlign w:val="center"/>
+          </w:tcPr>
+          <w:p>
+            <w:pPr>
+              <w:jc w:val="center"/>
+              <w:rPr>
+                <w:rFonts w:ascii="Times New Roman" w:hAnsi="Times New Roman" w:cs="Times New Roman"/>
+                <w:sz w:val="28"/>
+                <w:szCs w:val="28"/>
+              </w:rPr>
+            </w:pPr>
+            <w:r>
+              <w:rPr>
+                <w:rFonts w:ascii="Times New Roman" w:hAnsi="Times New Roman" w:cs="Times New Roman"/>
+                <w:sz w:val="28"/>
+                <w:szCs w:val="28"/>
+              </w:rPr>
+              <w:t>24.05.2020</w:t>
             </w:r>
           </w:p>
         </w:tc>
         <w:tc>
           <w:tcPr>
             <w:tcW w:w="3308" w:type="dxa"/>
-          </w:tcPr>
-          <w:p>
-            <w:pPr>
-              <w:jc w:val="center"/>
-              <w:rPr>
-                <w:rFonts w:ascii="Times New Roman" w:hAnsi="Times New Roman" w:cs="Times New Roman"/>
-                <w:sz w:val="28"/>
-                <w:szCs w:val="28"/>
-              </w:rPr>
-            </w:pPr>
-            <w:r>
-              <w:rPr>
-                <w:rFonts w:ascii="Times New Roman" w:hAnsi="Times New Roman" w:cs="Times New Roman"/>
-                <w:sz w:val="28"/>
-                <w:szCs w:val="28"/>
-              </w:rPr>
-              <w:t>2</w:t>
-            </w:r>
-            <w:r>
-              <w:rPr>
-                <w:rFonts w:ascii="Times New Roman" w:hAnsi="Times New Roman" w:cs="Times New Roman"/>
-                <w:sz w:val="28"/>
-                <w:szCs w:val="28"/>
-              </w:rPr>
-              <w:t>9</w:t>
-            </w:r>
-            <w:r>
-              <w:rPr>
-                <w:rFonts w:ascii="Times New Roman" w:hAnsi="Times New Roman" w:cs="Times New Roman"/>
-                <w:sz w:val="28"/>
-                <w:szCs w:val="28"/>
-              </w:rPr>
-              <w:t>.06.2020</w:t>
-            </w:r>
-            <w:r>
-              <w:rPr>
-                <w:rFonts w:ascii="Times New Roman" w:hAnsi="Times New Roman" w:cs="Times New Roman"/>
-                <w:sz w:val="28"/>
-                <w:szCs w:val="28"/>
-              </w:rPr>
-              <w:t>, 21.08.2020</w:t>
+            <w:vAlign w:val="center"/>
+          </w:tcPr>
+          <w:p>
+            <w:pPr>
+              <w:jc w:val="center"/>
+              <w:rPr>
+                <w:rFonts w:ascii="Times New Roman" w:hAnsi="Times New Roman" w:cs="Times New Roman"/>
+                <w:sz w:val="28"/>
+                <w:szCs w:val="28"/>
+              </w:rPr>
+            </w:pPr>
+            <w:r>
+              <w:rPr>
+                <w:rFonts w:ascii="Times New Roman" w:hAnsi="Times New Roman" w:cs="Times New Roman"/>
+                <w:sz w:val="28"/>
+                <w:szCs w:val="28"/>
+              </w:rPr>
+              <w:t>20.08.2020</w:t>
             </w:r>
           </w:p>
         </w:tc>
@@ -2169,85 +2689,55 @@
                 <w:sz w:val="28"/>
                 <w:szCs w:val="28"/>
               </w:rPr>
-              <w:t>Колонка № 1</w:t>
-            </w:r>
-            <w:r>
-              <w:rPr>
-                <w:rFonts w:ascii="Times New Roman" w:hAnsi="Times New Roman" w:cs="Times New Roman"/>
-                <w:sz w:val="28"/>
-                <w:szCs w:val="28"/>
-              </w:rPr>
-              <w:t>4а</w:t>
+              <w:t>КВ1-23</w:t>
             </w:r>
           </w:p>
         </w:tc>
         <w:tc>
           <w:tcPr>
             <w:tcW w:w="3296" w:type="dxa"/>
-          </w:tcPr>
-          <w:p>
-            <w:pPr>
-              <w:jc w:val="center"/>
-              <w:rPr>
-                <w:rFonts w:ascii="Times New Roman" w:hAnsi="Times New Roman" w:cs="Times New Roman"/>
-                <w:sz w:val="28"/>
-                <w:szCs w:val="28"/>
-              </w:rPr>
-            </w:pPr>
-            <w:r>
-              <w:rPr>
-                <w:rFonts w:ascii="Times New Roman" w:hAnsi="Times New Roman" w:cs="Times New Roman"/>
-                <w:sz w:val="28"/>
-                <w:szCs w:val="28"/>
-              </w:rPr>
-              <w:t>23.05.2020</w:t>
+            <w:vAlign w:val="center"/>
+          </w:tcPr>
+          <w:p>
+            <w:pPr>
+              <w:jc w:val="center"/>
+              <w:rPr>
+                <w:rFonts w:ascii="Times New Roman" w:hAnsi="Times New Roman" w:cs="Times New Roman"/>
+                <w:sz w:val="28"/>
+                <w:szCs w:val="28"/>
+              </w:rPr>
+            </w:pPr>
+            <w:r>
+              <w:rPr>
+                <w:rFonts w:ascii="Times New Roman" w:hAnsi="Times New Roman" w:cs="Times New Roman"/>
+                <w:sz w:val="28"/>
+                <w:szCs w:val="28"/>
+              </w:rPr>
+              <w:t>24.05.2020</w:t>
             </w:r>
           </w:p>
         </w:tc>
         <w:tc>
           <w:tcPr>
             <w:tcW w:w="3308" w:type="dxa"/>
-          </w:tcPr>
-          <w:p>
-            <w:pPr>
-              <w:jc w:val="center"/>
-              <w:rPr>
-                <w:rFonts w:ascii="Times New Roman" w:hAnsi="Times New Roman" w:cs="Times New Roman"/>
-                <w:sz w:val="28"/>
-                <w:szCs w:val="28"/>
-              </w:rPr>
-            </w:pPr>
-            <w:r>
-              <w:rPr>
-                <w:rFonts w:ascii="Times New Roman" w:hAnsi="Times New Roman" w:cs="Times New Roman"/>
-                <w:sz w:val="28"/>
-                <w:szCs w:val="28"/>
-              </w:rPr>
-              <w:t>2</w:t>
-            </w:r>
-            <w:r>
-              <w:rPr>
-                <w:rFonts w:ascii="Times New Roman" w:hAnsi="Times New Roman" w:cs="Times New Roman"/>
-                <w:sz w:val="28"/>
-                <w:szCs w:val="28"/>
-              </w:rPr>
-              <w:t>9</w:t>
-            </w:r>
-            <w:r>
-              <w:rPr>
-                <w:rFonts w:ascii="Times New Roman" w:hAnsi="Times New Roman" w:cs="Times New Roman"/>
-                <w:sz w:val="28"/>
-                <w:szCs w:val="28"/>
-              </w:rPr>
-              <w:t>.06.2020</w:t>
-            </w:r>
-            <w:r>
-              <w:rPr>
-                <w:rFonts w:ascii="Times New Roman" w:hAnsi="Times New Roman" w:cs="Times New Roman"/>
-                <w:sz w:val="28"/>
-                <w:szCs w:val="28"/>
-              </w:rPr>
-              <w:t>, 24.08.2020</w:t>
+            <w:vAlign w:val="center"/>
+          </w:tcPr>
+          <w:p>
+            <w:pPr>
+              <w:jc w:val="center"/>
+              <w:rPr>
+                <w:rFonts w:ascii="Times New Roman" w:hAnsi="Times New Roman" w:cs="Times New Roman"/>
+                <w:sz w:val="28"/>
+                <w:szCs w:val="28"/>
+              </w:rPr>
+            </w:pPr>
+            <w:r>
+              <w:rPr>
+                <w:rFonts w:ascii="Times New Roman" w:hAnsi="Times New Roman" w:cs="Times New Roman"/>
+                <w:sz w:val="28"/>
+                <w:szCs w:val="28"/>
+              </w:rPr>
+              <w:t>19.08.2020</w:t>
             </w:r>
           </w:p>
         </w:tc>
@@ -2271,85 +2761,55 @@
                 <w:sz w:val="28"/>
                 <w:szCs w:val="28"/>
               </w:rPr>
-              <w:t>Колонка № 1</w:t>
-            </w:r>
-            <w:r>
-              <w:rPr>
-                <w:rFonts w:ascii="Times New Roman" w:hAnsi="Times New Roman" w:cs="Times New Roman"/>
-                <w:sz w:val="28"/>
-                <w:szCs w:val="28"/>
-              </w:rPr>
-              <w:t>5</w:t>
+              <w:t>КВ1-24/ПГ</w:t>
             </w:r>
           </w:p>
         </w:tc>
         <w:tc>
           <w:tcPr>
             <w:tcW w:w="3296" w:type="dxa"/>
-          </w:tcPr>
-          <w:p>
-            <w:pPr>
-              <w:jc w:val="center"/>
-              <w:rPr>
-                <w:rFonts w:ascii="Times New Roman" w:hAnsi="Times New Roman" w:cs="Times New Roman"/>
-                <w:sz w:val="28"/>
-                <w:szCs w:val="28"/>
-              </w:rPr>
-            </w:pPr>
-            <w:r>
-              <w:rPr>
-                <w:rFonts w:ascii="Times New Roman" w:hAnsi="Times New Roman" w:cs="Times New Roman"/>
-                <w:sz w:val="28"/>
-                <w:szCs w:val="28"/>
-              </w:rPr>
-              <w:t>23.05.2020</w:t>
+            <w:vAlign w:val="center"/>
+          </w:tcPr>
+          <w:p>
+            <w:pPr>
+              <w:jc w:val="center"/>
+              <w:rPr>
+                <w:rFonts w:ascii="Times New Roman" w:hAnsi="Times New Roman" w:cs="Times New Roman"/>
+                <w:sz w:val="28"/>
+                <w:szCs w:val="28"/>
+              </w:rPr>
+            </w:pPr>
+            <w:r>
+              <w:rPr>
+                <w:rFonts w:ascii="Times New Roman" w:hAnsi="Times New Roman" w:cs="Times New Roman"/>
+                <w:sz w:val="28"/>
+                <w:szCs w:val="28"/>
+              </w:rPr>
+              <w:t>24.05.2020</w:t>
             </w:r>
           </w:p>
         </w:tc>
         <w:tc>
           <w:tcPr>
             <w:tcW w:w="3308" w:type="dxa"/>
-          </w:tcPr>
-          <w:p>
-            <w:pPr>
-              <w:jc w:val="center"/>
-              <w:rPr>
-                <w:rFonts w:ascii="Times New Roman" w:hAnsi="Times New Roman" w:cs="Times New Roman"/>
-                <w:sz w:val="28"/>
-                <w:szCs w:val="28"/>
-              </w:rPr>
-            </w:pPr>
-            <w:r>
-              <w:rPr>
-                <w:rFonts w:ascii="Times New Roman" w:hAnsi="Times New Roman" w:cs="Times New Roman"/>
-                <w:sz w:val="28"/>
-                <w:szCs w:val="28"/>
-              </w:rPr>
-              <w:t>2</w:t>
-            </w:r>
-            <w:r>
-              <w:rPr>
-                <w:rFonts w:ascii="Times New Roman" w:hAnsi="Times New Roman" w:cs="Times New Roman"/>
-                <w:sz w:val="28"/>
-                <w:szCs w:val="28"/>
-              </w:rPr>
-              <w:t>9</w:t>
-            </w:r>
-            <w:r>
-              <w:rPr>
-                <w:rFonts w:ascii="Times New Roman" w:hAnsi="Times New Roman" w:cs="Times New Roman"/>
-                <w:sz w:val="28"/>
-                <w:szCs w:val="28"/>
-              </w:rPr>
-              <w:t>.06.2020</w:t>
-            </w:r>
-            <w:r>
-              <w:rPr>
-                <w:rFonts w:ascii="Times New Roman" w:hAnsi="Times New Roman" w:cs="Times New Roman"/>
-                <w:sz w:val="28"/>
-                <w:szCs w:val="28"/>
-              </w:rPr>
-              <w:t>, 21.08.2020</w:t>
+            <w:vAlign w:val="center"/>
+          </w:tcPr>
+          <w:p>
+            <w:pPr>
+              <w:jc w:val="center"/>
+              <w:rPr>
+                <w:rFonts w:ascii="Times New Roman" w:hAnsi="Times New Roman" w:cs="Times New Roman"/>
+                <w:sz w:val="28"/>
+                <w:szCs w:val="28"/>
+              </w:rPr>
+            </w:pPr>
+            <w:r>
+              <w:rPr>
+                <w:rFonts w:ascii="Times New Roman" w:hAnsi="Times New Roman" w:cs="Times New Roman"/>
+                <w:sz w:val="28"/>
+                <w:szCs w:val="28"/>
+              </w:rPr>
+              <w:t>19.08.2020</w:t>
             </w:r>
           </w:p>
         </w:tc>
@@ -2373,15 +2833,7 @@
                 <w:sz w:val="28"/>
                 <w:szCs w:val="28"/>
               </w:rPr>
-              <w:t>Колонка № 1</w:t>
-            </w:r>
-            <w:r>
-              <w:rPr>
-                <w:rFonts w:ascii="Times New Roman" w:hAnsi="Times New Roman" w:cs="Times New Roman"/>
-                <w:sz w:val="28"/>
-                <w:szCs w:val="28"/>
-              </w:rPr>
-              <w:t>5а</w:t>
+              <w:t>КВ1-96/ПГ</w:t>
             </w:r>
           </w:p>
         </w:tc>
@@ -2404,7 +2856,7 @@
                 <w:sz w:val="28"/>
                 <w:szCs w:val="28"/>
               </w:rPr>
-              <w:t>23.05.2020</w:t>
+              <w:t>24.05.2020</w:t>
             </w:r>
           </w:p>
         </w:tc>
@@ -2427,31 +2879,7 @@
                 <w:sz w:val="28"/>
                 <w:szCs w:val="28"/>
               </w:rPr>
-              <w:t>2</w:t>
-            </w:r>
-            <w:r>
-              <w:rPr>
-                <w:rFonts w:ascii="Times New Roman" w:hAnsi="Times New Roman" w:cs="Times New Roman"/>
-                <w:sz w:val="28"/>
-                <w:szCs w:val="28"/>
-              </w:rPr>
-              <w:t>9</w:t>
-            </w:r>
-            <w:r>
-              <w:rPr>
-                <w:rFonts w:ascii="Times New Roman" w:hAnsi="Times New Roman" w:cs="Times New Roman"/>
-                <w:sz w:val="28"/>
-                <w:szCs w:val="28"/>
-              </w:rPr>
-              <w:t>.06.2020</w:t>
-            </w:r>
-            <w:r>
-              <w:rPr>
-                <w:rFonts w:ascii="Times New Roman" w:hAnsi="Times New Roman" w:cs="Times New Roman"/>
-                <w:sz w:val="28"/>
-                <w:szCs w:val="28"/>
-              </w:rPr>
-              <w:t>, 21.08.2020</w:t>
+              <w:t>19.08.2020</w:t>
             </w:r>
           </w:p>
         </w:tc>
@@ -2475,14 +2903,13 @@
                 <w:sz w:val="28"/>
                 <w:szCs w:val="28"/>
               </w:rPr>
-              <w:t>КВ1-21</w:t>
+              <w:t>КВ1-97/ПГ</w:t>
             </w:r>
           </w:p>
         </w:tc>
         <w:tc>
           <w:tcPr>
             <w:tcW w:w="3296" w:type="dxa"/>
-            <w:vAlign w:val="center"/>
           </w:tcPr>
           <w:p>
             <w:pPr>
@@ -2506,32 +2933,23 @@
         <w:tc>
           <w:tcPr>
             <w:tcW w:w="3308" w:type="dxa"/>
-            <w:vAlign w:val="center"/>
-          </w:tcPr>
-          <w:p>
-            <w:pPr>
-              <w:jc w:val="center"/>
-              <w:rPr>
-                <w:rFonts w:ascii="Times New Roman" w:hAnsi="Times New Roman" w:cs="Times New Roman"/>
-                <w:sz w:val="28"/>
-                <w:szCs w:val="28"/>
-              </w:rPr>
-            </w:pPr>
-            <w:r>
-              <w:rPr>
-                <w:rFonts w:ascii="Times New Roman" w:hAnsi="Times New Roman" w:cs="Times New Roman"/>
-                <w:sz w:val="28"/>
-                <w:szCs w:val="28"/>
-              </w:rPr>
-              <w:t>26.06.2020</w:t>
-            </w:r>
-            <w:r>
-              <w:rPr>
-                <w:rFonts w:ascii="Times New Roman" w:hAnsi="Times New Roman" w:cs="Times New Roman"/>
-                <w:sz w:val="28"/>
-                <w:szCs w:val="28"/>
-              </w:rPr>
-              <w:t>, 20.08.2020</w:t>
+          </w:tcPr>
+          <w:p>
+            <w:pPr>
+              <w:jc w:val="center"/>
+              <w:rPr>
+                <w:rFonts w:ascii="Times New Roman" w:hAnsi="Times New Roman" w:cs="Times New Roman"/>
+                <w:sz w:val="28"/>
+                <w:szCs w:val="28"/>
+              </w:rPr>
+            </w:pPr>
+            <w:r>
+              <w:rPr>
+                <w:rFonts w:ascii="Times New Roman" w:hAnsi="Times New Roman" w:cs="Times New Roman"/>
+                <w:sz w:val="28"/>
+                <w:szCs w:val="28"/>
+              </w:rPr>
+              <w:t>19.08.2020</w:t>
             </w:r>
           </w:p>
         </w:tc>
@@ -2555,14 +2973,13 @@
                 <w:sz w:val="28"/>
                 <w:szCs w:val="28"/>
               </w:rPr>
-              <w:t>КВ1-22/ПГ</w:t>
+              <w:t>КВ1-115/ПГ</w:t>
             </w:r>
           </w:p>
         </w:tc>
         <w:tc>
           <w:tcPr>
             <w:tcW w:w="3296" w:type="dxa"/>
-            <w:vAlign w:val="center"/>
           </w:tcPr>
           <w:p>
             <w:pPr>
@@ -2586,32 +3003,47 @@
         <w:tc>
           <w:tcPr>
             <w:tcW w:w="3308" w:type="dxa"/>
-            <w:vAlign w:val="center"/>
-          </w:tcPr>
-          <w:p>
-            <w:pPr>
-              <w:jc w:val="center"/>
-              <w:rPr>
-                <w:rFonts w:ascii="Times New Roman" w:hAnsi="Times New Roman" w:cs="Times New Roman"/>
-                <w:sz w:val="28"/>
-                <w:szCs w:val="28"/>
-              </w:rPr>
-            </w:pPr>
-            <w:r>
-              <w:rPr>
-                <w:rFonts w:ascii="Times New Roman" w:hAnsi="Times New Roman" w:cs="Times New Roman"/>
-                <w:sz w:val="28"/>
-                <w:szCs w:val="28"/>
-              </w:rPr>
-              <w:t>26.06.2020</w:t>
-            </w:r>
-            <w:r>
-              <w:rPr>
-                <w:rFonts w:ascii="Times New Roman" w:hAnsi="Times New Roman" w:cs="Times New Roman"/>
-                <w:sz w:val="28"/>
-                <w:szCs w:val="28"/>
-              </w:rPr>
-              <w:t>, 20.08.2020</w:t>
+          </w:tcPr>
+          <w:p>
+            <w:pPr>
+              <w:jc w:val="center"/>
+              <w:rPr>
+                <w:rFonts w:ascii="Times New Roman" w:hAnsi="Times New Roman" w:cs="Times New Roman"/>
+                <w:sz w:val="28"/>
+                <w:szCs w:val="28"/>
+              </w:rPr>
+            </w:pPr>
+            <w:r>
+              <w:rPr>
+                <w:rFonts w:ascii="Times New Roman" w:hAnsi="Times New Roman" w:cs="Times New Roman"/>
+                <w:sz w:val="28"/>
+                <w:szCs w:val="28"/>
+              </w:rPr>
+              <w:t>03</w:t>
+            </w:r>
+            <w:r>
+              <w:rPr>
+                <w:rFonts w:ascii="Times New Roman" w:hAnsi="Times New Roman" w:cs="Times New Roman"/>
+                <w:sz w:val="28"/>
+                <w:szCs w:val="28"/>
+              </w:rPr>
+              <w:t>.0</w:t>
+            </w:r>
+            <w:r>
+              <w:rPr>
+                <w:rFonts w:ascii="Times New Roman" w:hAnsi="Times New Roman" w:cs="Times New Roman"/>
+                <w:sz w:val="28"/>
+                <w:szCs w:val="28"/>
+              </w:rPr>
+              <w:t>7</w:t>
+            </w:r>
+            <w:r>
+              <w:rPr>
+                <w:rFonts w:ascii="Times New Roman" w:hAnsi="Times New Roman" w:cs="Times New Roman"/>
+                <w:sz w:val="28"/>
+                <w:szCs w:val="28"/>
+              </w:rPr>
+              <w:t>.2020</w:t>
             </w:r>
           </w:p>
         </w:tc>
@@ -2635,14 +3067,21 @@
                 <w:sz w:val="28"/>
                 <w:szCs w:val="28"/>
               </w:rPr>
-              <w:t>КВ1-23</w:t>
+              <w:t>Колонка № 1</w:t>
+            </w:r>
+            <w:r>
+              <w:rPr>
+                <w:rFonts w:ascii="Times New Roman" w:hAnsi="Times New Roman" w:cs="Times New Roman"/>
+                <w:sz w:val="28"/>
+                <w:szCs w:val="28"/>
+              </w:rPr>
+              <w:t>6</w:t>
             </w:r>
           </w:p>
         </w:tc>
         <w:tc>
           <w:tcPr>
             <w:tcW w:w="3296" w:type="dxa"/>
-            <w:vAlign w:val="center"/>
           </w:tcPr>
           <w:p>
             <w:pPr>
@@ -2666,32 +3105,23 @@
         <w:tc>
           <w:tcPr>
             <w:tcW w:w="3308" w:type="dxa"/>
-            <w:vAlign w:val="center"/>
-          </w:tcPr>
-          <w:p>
-            <w:pPr>
-              <w:jc w:val="center"/>
-              <w:rPr>
-                <w:rFonts w:ascii="Times New Roman" w:hAnsi="Times New Roman" w:cs="Times New Roman"/>
-                <w:sz w:val="28"/>
-                <w:szCs w:val="28"/>
-              </w:rPr>
-            </w:pPr>
-            <w:r>
-              <w:rPr>
-                <w:rFonts w:ascii="Times New Roman" w:hAnsi="Times New Roman" w:cs="Times New Roman"/>
-                <w:sz w:val="28"/>
-                <w:szCs w:val="28"/>
-              </w:rPr>
-              <w:t>26.06.2020</w:t>
-            </w:r>
-            <w:r>
-              <w:rPr>
-                <w:rFonts w:ascii="Times New Roman" w:hAnsi="Times New Roman" w:cs="Times New Roman"/>
-                <w:sz w:val="28"/>
-                <w:szCs w:val="28"/>
-              </w:rPr>
-              <w:t>, 19.08.2020</w:t>
+          </w:tcPr>
+          <w:p>
+            <w:pPr>
+              <w:jc w:val="center"/>
+              <w:rPr>
+                <w:rFonts w:ascii="Times New Roman" w:hAnsi="Times New Roman" w:cs="Times New Roman"/>
+                <w:sz w:val="28"/>
+                <w:szCs w:val="28"/>
+              </w:rPr>
+            </w:pPr>
+            <w:r>
+              <w:rPr>
+                <w:rFonts w:ascii="Times New Roman" w:hAnsi="Times New Roman" w:cs="Times New Roman"/>
+                <w:sz w:val="28"/>
+                <w:szCs w:val="28"/>
+              </w:rPr>
+              <w:t>20.08.2020</w:t>
             </w:r>
           </w:p>
         </w:tc>
@@ -2715,14 +3145,21 @@
                 <w:sz w:val="28"/>
                 <w:szCs w:val="28"/>
               </w:rPr>
-              <w:t>КВ1-24/ПГ</w:t>
+              <w:t>Колонка № 1</w:t>
+            </w:r>
+            <w:r>
+              <w:rPr>
+                <w:rFonts w:ascii="Times New Roman" w:hAnsi="Times New Roman" w:cs="Times New Roman"/>
+                <w:sz w:val="28"/>
+                <w:szCs w:val="28"/>
+              </w:rPr>
+              <w:t>7</w:t>
             </w:r>
           </w:p>
         </w:tc>
         <w:tc>
           <w:tcPr>
             <w:tcW w:w="3296" w:type="dxa"/>
-            <w:vAlign w:val="center"/>
           </w:tcPr>
           <w:p>
             <w:pPr>
@@ -2746,32 +3183,23 @@
         <w:tc>
           <w:tcPr>
             <w:tcW w:w="3308" w:type="dxa"/>
-            <w:vAlign w:val="center"/>
-          </w:tcPr>
-          <w:p>
-            <w:pPr>
-              <w:jc w:val="center"/>
-              <w:rPr>
-                <w:rFonts w:ascii="Times New Roman" w:hAnsi="Times New Roman" w:cs="Times New Roman"/>
-                <w:sz w:val="28"/>
-                <w:szCs w:val="28"/>
-              </w:rPr>
-            </w:pPr>
-            <w:r>
-              <w:rPr>
-                <w:rFonts w:ascii="Times New Roman" w:hAnsi="Times New Roman" w:cs="Times New Roman"/>
-                <w:sz w:val="28"/>
-                <w:szCs w:val="28"/>
-              </w:rPr>
-              <w:t>26.06.2020</w:t>
-            </w:r>
-            <w:r>
-              <w:rPr>
-                <w:rFonts w:ascii="Times New Roman" w:hAnsi="Times New Roman" w:cs="Times New Roman"/>
-                <w:sz w:val="28"/>
-                <w:szCs w:val="28"/>
-              </w:rPr>
-              <w:t>, 19.08.2020</w:t>
+          </w:tcPr>
+          <w:p>
+            <w:pPr>
+              <w:jc w:val="center"/>
+              <w:rPr>
+                <w:rFonts w:ascii="Times New Roman" w:hAnsi="Times New Roman" w:cs="Times New Roman"/>
+                <w:sz w:val="28"/>
+                <w:szCs w:val="28"/>
+              </w:rPr>
+            </w:pPr>
+            <w:r>
+              <w:rPr>
+                <w:rFonts w:ascii="Times New Roman" w:hAnsi="Times New Roman" w:cs="Times New Roman"/>
+                <w:sz w:val="28"/>
+                <w:szCs w:val="28"/>
+              </w:rPr>
+              <w:t>19.08.2020</w:t>
             </w:r>
           </w:p>
         </w:tc>
@@ -2795,7 +3223,15 @@
                 <w:sz w:val="28"/>
                 <w:szCs w:val="28"/>
               </w:rPr>
-              <w:t>КВ1-96/ПГ</w:t>
+              <w:t>Колонка № 3</w:t>
+            </w:r>
+            <w:r>
+              <w:rPr>
+                <w:rFonts w:ascii="Times New Roman" w:hAnsi="Times New Roman" w:cs="Times New Roman"/>
+                <w:sz w:val="28"/>
+                <w:szCs w:val="28"/>
+              </w:rPr>
+              <w:t>7</w:t>
             </w:r>
           </w:p>
         </w:tc>
@@ -2835,6 +3271,14 @@
                 <w:szCs w:val="28"/>
               </w:rPr>
             </w:pPr>
+            <w:r>
+              <w:rPr>
+                <w:rFonts w:ascii="Times New Roman" w:hAnsi="Times New Roman" w:cs="Times New Roman"/>
+                <w:sz w:val="28"/>
+                <w:szCs w:val="28"/>
+              </w:rPr>
+              <w:t>19.08.2020</w:t>
+            </w:r>
           </w:p>
         </w:tc>
       </w:tr>
@@ -2851,438 +3295,6 @@
                 <w:szCs w:val="28"/>
               </w:rPr>
             </w:pPr>
-            <w:r>
-              <w:rPr>
-                <w:rFonts w:ascii="Times New Roman" w:hAnsi="Times New Roman" w:cs="Times New Roman"/>
-                <w:sz w:val="28"/>
-                <w:szCs w:val="28"/>
-              </w:rPr>
-              <w:t>КВ1-97/ПГ</w:t>
-            </w:r>
-          </w:p>
-        </w:tc>
-        <w:tc>
-          <w:tcPr>
-            <w:tcW w:w="3296" w:type="dxa"/>
-          </w:tcPr>
-          <w:p>
-            <w:pPr>
-              <w:jc w:val="center"/>
-              <w:rPr>
-                <w:rFonts w:ascii="Times New Roman" w:hAnsi="Times New Roman" w:cs="Times New Roman"/>
-                <w:sz w:val="28"/>
-                <w:szCs w:val="28"/>
-              </w:rPr>
-            </w:pPr>
-            <w:r>
-              <w:rPr>
-                <w:rFonts w:ascii="Times New Roman" w:hAnsi="Times New Roman" w:cs="Times New Roman"/>
-                <w:sz w:val="28"/>
-                <w:szCs w:val="28"/>
-              </w:rPr>
-              <w:t>24.05.2020</w:t>
-            </w:r>
-          </w:p>
-        </w:tc>
-        <w:tc>
-          <w:tcPr>
-            <w:tcW w:w="3308" w:type="dxa"/>
-          </w:tcPr>
-          <w:p>
-            <w:pPr>
-              <w:jc w:val="center"/>
-              <w:rPr>
-                <w:rFonts w:ascii="Times New Roman" w:hAnsi="Times New Roman" w:cs="Times New Roman"/>
-                <w:sz w:val="28"/>
-                <w:szCs w:val="28"/>
-              </w:rPr>
-            </w:pPr>
-          </w:p>
-        </w:tc>
-      </w:tr>
-      <w:tr>
-        <w:tc>
-          <w:tcPr>
-            <w:tcW w:w="2741" w:type="dxa"/>
-          </w:tcPr>
-          <w:p>
-            <w:pPr>
-              <w:rPr>
-                <w:rFonts w:ascii="Times New Roman" w:hAnsi="Times New Roman" w:cs="Times New Roman"/>
-                <w:sz w:val="28"/>
-                <w:szCs w:val="28"/>
-              </w:rPr>
-            </w:pPr>
-            <w:r>
-              <w:rPr>
-                <w:rFonts w:ascii="Times New Roman" w:hAnsi="Times New Roman" w:cs="Times New Roman"/>
-                <w:sz w:val="28"/>
-                <w:szCs w:val="28"/>
-              </w:rPr>
-              <w:t>КВ1-115/ПГ</w:t>
-            </w:r>
-          </w:p>
-        </w:tc>
-        <w:tc>
-          <w:tcPr>
-            <w:tcW w:w="3296" w:type="dxa"/>
-          </w:tcPr>
-          <w:p>
-            <w:pPr>
-              <w:jc w:val="center"/>
-              <w:rPr>
-                <w:rFonts w:ascii="Times New Roman" w:hAnsi="Times New Roman" w:cs="Times New Roman"/>
-                <w:sz w:val="28"/>
-                <w:szCs w:val="28"/>
-              </w:rPr>
-            </w:pPr>
-            <w:r>
-              <w:rPr>
-                <w:rFonts w:ascii="Times New Roman" w:hAnsi="Times New Roman" w:cs="Times New Roman"/>
-                <w:sz w:val="28"/>
-                <w:szCs w:val="28"/>
-              </w:rPr>
-              <w:t>24.05.2020</w:t>
-            </w:r>
-          </w:p>
-        </w:tc>
-        <w:tc>
-          <w:tcPr>
-            <w:tcW w:w="3308" w:type="dxa"/>
-          </w:tcPr>
-          <w:p>
-            <w:pPr>
-              <w:jc w:val="center"/>
-              <w:rPr>
-                <w:rFonts w:ascii="Times New Roman" w:hAnsi="Times New Roman" w:cs="Times New Roman"/>
-                <w:sz w:val="28"/>
-                <w:szCs w:val="28"/>
-              </w:rPr>
-            </w:pPr>
-            <w:r>
-              <w:rPr>
-                <w:rFonts w:ascii="Times New Roman" w:hAnsi="Times New Roman" w:cs="Times New Roman"/>
-                <w:sz w:val="28"/>
-                <w:szCs w:val="28"/>
-              </w:rPr>
-              <w:t>03</w:t>
-            </w:r>
-            <w:r>
-              <w:rPr>
-                <w:rFonts w:ascii="Times New Roman" w:hAnsi="Times New Roman" w:cs="Times New Roman"/>
-                <w:sz w:val="28"/>
-                <w:szCs w:val="28"/>
-              </w:rPr>
-              <w:t>.0</w:t>
-            </w:r>
-            <w:r>
-              <w:rPr>
-                <w:rFonts w:ascii="Times New Roman" w:hAnsi="Times New Roman" w:cs="Times New Roman"/>
-                <w:sz w:val="28"/>
-                <w:szCs w:val="28"/>
-              </w:rPr>
-              <w:t>7</w:t>
-            </w:r>
-            <w:r>
-              <w:rPr>
-                <w:rFonts w:ascii="Times New Roman" w:hAnsi="Times New Roman" w:cs="Times New Roman"/>
-                <w:sz w:val="28"/>
-                <w:szCs w:val="28"/>
-              </w:rPr>
-              <w:t>.2020</w:t>
-            </w:r>
-          </w:p>
-        </w:tc>
-      </w:tr>
-      <w:tr>
-        <w:tc>
-          <w:tcPr>
-            <w:tcW w:w="2741" w:type="dxa"/>
-          </w:tcPr>
-          <w:p>
-            <w:pPr>
-              <w:rPr>
-                <w:rFonts w:ascii="Times New Roman" w:hAnsi="Times New Roman" w:cs="Times New Roman"/>
-                <w:sz w:val="28"/>
-                <w:szCs w:val="28"/>
-              </w:rPr>
-            </w:pPr>
-            <w:r>
-              <w:rPr>
-                <w:rFonts w:ascii="Times New Roman" w:hAnsi="Times New Roman" w:cs="Times New Roman"/>
-                <w:sz w:val="28"/>
-                <w:szCs w:val="28"/>
-              </w:rPr>
-              <w:t>Колонка № 1</w:t>
-            </w:r>
-            <w:r>
-              <w:rPr>
-                <w:rFonts w:ascii="Times New Roman" w:hAnsi="Times New Roman" w:cs="Times New Roman"/>
-                <w:sz w:val="28"/>
-                <w:szCs w:val="28"/>
-              </w:rPr>
-              <w:t>6</w:t>
-            </w:r>
-          </w:p>
-        </w:tc>
-        <w:tc>
-          <w:tcPr>
-            <w:tcW w:w="3296" w:type="dxa"/>
-          </w:tcPr>
-          <w:p>
-            <w:pPr>
-              <w:jc w:val="center"/>
-              <w:rPr>
-                <w:rFonts w:ascii="Times New Roman" w:hAnsi="Times New Roman" w:cs="Times New Roman"/>
-                <w:sz w:val="28"/>
-                <w:szCs w:val="28"/>
-              </w:rPr>
-            </w:pPr>
-            <w:r>
-              <w:rPr>
-                <w:rFonts w:ascii="Times New Roman" w:hAnsi="Times New Roman" w:cs="Times New Roman"/>
-                <w:sz w:val="28"/>
-                <w:szCs w:val="28"/>
-              </w:rPr>
-              <w:t>24.05.2020</w:t>
-            </w:r>
-          </w:p>
-        </w:tc>
-        <w:tc>
-          <w:tcPr>
-            <w:tcW w:w="3308" w:type="dxa"/>
-          </w:tcPr>
-          <w:p>
-            <w:pPr>
-              <w:jc w:val="center"/>
-              <w:rPr>
-                <w:rFonts w:ascii="Times New Roman" w:hAnsi="Times New Roman" w:cs="Times New Roman"/>
-                <w:sz w:val="28"/>
-                <w:szCs w:val="28"/>
-              </w:rPr>
-            </w:pPr>
-            <w:r>
-              <w:rPr>
-                <w:rFonts w:ascii="Times New Roman" w:hAnsi="Times New Roman" w:cs="Times New Roman"/>
-                <w:sz w:val="28"/>
-                <w:szCs w:val="28"/>
-              </w:rPr>
-              <w:t>2</w:t>
-            </w:r>
-            <w:r>
-              <w:rPr>
-                <w:rFonts w:ascii="Times New Roman" w:hAnsi="Times New Roman" w:cs="Times New Roman"/>
-                <w:sz w:val="28"/>
-                <w:szCs w:val="28"/>
-              </w:rPr>
-              <w:t>6</w:t>
-            </w:r>
-            <w:r>
-              <w:rPr>
-                <w:rFonts w:ascii="Times New Roman" w:hAnsi="Times New Roman" w:cs="Times New Roman"/>
-                <w:sz w:val="28"/>
-                <w:szCs w:val="28"/>
-              </w:rPr>
-              <w:t>.06.2020</w:t>
-            </w:r>
-            <w:r>
-              <w:rPr>
-                <w:rFonts w:ascii="Times New Roman" w:hAnsi="Times New Roman" w:cs="Times New Roman"/>
-                <w:sz w:val="28"/>
-                <w:szCs w:val="28"/>
-              </w:rPr>
-              <w:t>, 20.08.2020</w:t>
-            </w:r>
-          </w:p>
-        </w:tc>
-      </w:tr>
-      <w:tr>
-        <w:tc>
-          <w:tcPr>
-            <w:tcW w:w="2741" w:type="dxa"/>
-          </w:tcPr>
-          <w:p>
-            <w:pPr>
-              <w:rPr>
-                <w:rFonts w:ascii="Times New Roman" w:hAnsi="Times New Roman" w:cs="Times New Roman"/>
-                <w:sz w:val="28"/>
-                <w:szCs w:val="28"/>
-              </w:rPr>
-            </w:pPr>
-            <w:r>
-              <w:rPr>
-                <w:rFonts w:ascii="Times New Roman" w:hAnsi="Times New Roman" w:cs="Times New Roman"/>
-                <w:sz w:val="28"/>
-                <w:szCs w:val="28"/>
-              </w:rPr>
-              <w:t>Колонка № 1</w:t>
-            </w:r>
-            <w:r>
-              <w:rPr>
-                <w:rFonts w:ascii="Times New Roman" w:hAnsi="Times New Roman" w:cs="Times New Roman"/>
-                <w:sz w:val="28"/>
-                <w:szCs w:val="28"/>
-              </w:rPr>
-              <w:t>7</w:t>
-            </w:r>
-          </w:p>
-        </w:tc>
-        <w:tc>
-          <w:tcPr>
-            <w:tcW w:w="3296" w:type="dxa"/>
-          </w:tcPr>
-          <w:p>
-            <w:pPr>
-              <w:jc w:val="center"/>
-              <w:rPr>
-                <w:rFonts w:ascii="Times New Roman" w:hAnsi="Times New Roman" w:cs="Times New Roman"/>
-                <w:sz w:val="28"/>
-                <w:szCs w:val="28"/>
-              </w:rPr>
-            </w:pPr>
-            <w:r>
-              <w:rPr>
-                <w:rFonts w:ascii="Times New Roman" w:hAnsi="Times New Roman" w:cs="Times New Roman"/>
-                <w:sz w:val="28"/>
-                <w:szCs w:val="28"/>
-              </w:rPr>
-              <w:t>24.05.2020</w:t>
-            </w:r>
-          </w:p>
-        </w:tc>
-        <w:tc>
-          <w:tcPr>
-            <w:tcW w:w="3308" w:type="dxa"/>
-          </w:tcPr>
-          <w:p>
-            <w:pPr>
-              <w:jc w:val="center"/>
-              <w:rPr>
-                <w:rFonts w:ascii="Times New Roman" w:hAnsi="Times New Roman" w:cs="Times New Roman"/>
-                <w:sz w:val="28"/>
-                <w:szCs w:val="28"/>
-              </w:rPr>
-            </w:pPr>
-            <w:r>
-              <w:rPr>
-                <w:rFonts w:ascii="Times New Roman" w:hAnsi="Times New Roman" w:cs="Times New Roman"/>
-                <w:sz w:val="28"/>
-                <w:szCs w:val="28"/>
-              </w:rPr>
-              <w:t>2</w:t>
-            </w:r>
-            <w:r>
-              <w:rPr>
-                <w:rFonts w:ascii="Times New Roman" w:hAnsi="Times New Roman" w:cs="Times New Roman"/>
-                <w:sz w:val="28"/>
-                <w:szCs w:val="28"/>
-              </w:rPr>
-              <w:t>6</w:t>
-            </w:r>
-            <w:r>
-              <w:rPr>
-                <w:rFonts w:ascii="Times New Roman" w:hAnsi="Times New Roman" w:cs="Times New Roman"/>
-                <w:sz w:val="28"/>
-                <w:szCs w:val="28"/>
-              </w:rPr>
-              <w:t>.06.2020</w:t>
-            </w:r>
-            <w:r>
-              <w:rPr>
-                <w:rFonts w:ascii="Times New Roman" w:hAnsi="Times New Roman" w:cs="Times New Roman"/>
-                <w:sz w:val="28"/>
-                <w:szCs w:val="28"/>
-              </w:rPr>
-              <w:t>, 19.08.2020</w:t>
-            </w:r>
-          </w:p>
-        </w:tc>
-      </w:tr>
-      <w:tr>
-        <w:tc>
-          <w:tcPr>
-            <w:tcW w:w="2741" w:type="dxa"/>
-          </w:tcPr>
-          <w:p>
-            <w:pPr>
-              <w:rPr>
-                <w:rFonts w:ascii="Times New Roman" w:hAnsi="Times New Roman" w:cs="Times New Roman"/>
-                <w:sz w:val="28"/>
-                <w:szCs w:val="28"/>
-              </w:rPr>
-            </w:pPr>
-            <w:r>
-              <w:rPr>
-                <w:rFonts w:ascii="Times New Roman" w:hAnsi="Times New Roman" w:cs="Times New Roman"/>
-                <w:sz w:val="28"/>
-                <w:szCs w:val="28"/>
-              </w:rPr>
-              <w:t>Колонка № 3</w:t>
-            </w:r>
-            <w:r>
-              <w:rPr>
-                <w:rFonts w:ascii="Times New Roman" w:hAnsi="Times New Roman" w:cs="Times New Roman"/>
-                <w:sz w:val="28"/>
-                <w:szCs w:val="28"/>
-              </w:rPr>
-              <w:t>7</w:t>
-            </w:r>
-          </w:p>
-        </w:tc>
-        <w:tc>
-          <w:tcPr>
-            <w:tcW w:w="3296" w:type="dxa"/>
-          </w:tcPr>
-          <w:p>
-            <w:pPr>
-              <w:jc w:val="center"/>
-              <w:rPr>
-                <w:rFonts w:ascii="Times New Roman" w:hAnsi="Times New Roman" w:cs="Times New Roman"/>
-                <w:sz w:val="28"/>
-                <w:szCs w:val="28"/>
-              </w:rPr>
-            </w:pPr>
-            <w:r>
-              <w:rPr>
-                <w:rFonts w:ascii="Times New Roman" w:hAnsi="Times New Roman" w:cs="Times New Roman"/>
-                <w:sz w:val="28"/>
-                <w:szCs w:val="28"/>
-              </w:rPr>
-              <w:t>24.05.2020</w:t>
-            </w:r>
-          </w:p>
-        </w:tc>
-        <w:tc>
-          <w:tcPr>
-            <w:tcW w:w="3308" w:type="dxa"/>
-          </w:tcPr>
-          <w:p>
-            <w:pPr>
-              <w:jc w:val="center"/>
-              <w:rPr>
-                <w:rFonts w:ascii="Times New Roman" w:hAnsi="Times New Roman" w:cs="Times New Roman"/>
-                <w:sz w:val="28"/>
-                <w:szCs w:val="28"/>
-              </w:rPr>
-            </w:pPr>
-          </w:p>
-        </w:tc>
-      </w:tr>
-      <w:tr>
-        <w:tc>
-          <w:tcPr>
-            <w:tcW w:w="2741" w:type="dxa"/>
-          </w:tcPr>
-          <w:p>
-            <w:pPr>
-              <w:rPr>
-                <w:rFonts w:ascii="Times New Roman" w:hAnsi="Times New Roman" w:cs="Times New Roman"/>
-                <w:sz w:val="28"/>
-                <w:szCs w:val="28"/>
-              </w:rPr>
-            </w:pPr>
-            <w:bookmarkStart w:id="0" w:name="_GoBack"/>
-            <w:bookmarkEnd w:id="0"/>
             <w:r>
               <w:rPr>
                 <w:rFonts w:ascii="Times New Roman" w:hAnsi="Times New Roman" w:cs="Times New Roman"/>

--- a/Колодцы - май 2020г.docx
+++ b/Колодцы - май 2020г.docx
@@ -350,19 +350,17 @@
             <w:pPr>
               <w:rPr>
                 <w:rFonts w:ascii="Times New Roman" w:hAnsi="Times New Roman" w:cs="Times New Roman"/>
-                <w:b/>
-                <w:i/>
-                <w:sz w:val="28"/>
-                <w:szCs w:val="28"/>
-              </w:rPr>
-            </w:pPr>
-            <w:r>
-              <w:rPr>
-                <w:rFonts w:ascii="Times New Roman" w:hAnsi="Times New Roman" w:cs="Times New Roman"/>
-                <w:b/>
-                <w:i/>
-                <w:sz w:val="28"/>
-                <w:szCs w:val="28"/>
+                <w:sz w:val="28"/>
+                <w:szCs w:val="28"/>
+                <w:highlight w:val="yellow"/>
+              </w:rPr>
+            </w:pPr>
+            <w:r>
+              <w:rPr>
+                <w:rFonts w:ascii="Times New Roman" w:hAnsi="Times New Roman" w:cs="Times New Roman"/>
+                <w:sz w:val="28"/>
+                <w:szCs w:val="28"/>
+                <w:highlight w:val="yellow"/>
               </w:rPr>
               <w:t>КВ1-8</w:t>
             </w:r>
@@ -378,19 +376,17 @@
               <w:jc w:val="center"/>
               <w:rPr>
                 <w:rFonts w:ascii="Times New Roman" w:hAnsi="Times New Roman" w:cs="Times New Roman"/>
-                <w:b/>
-                <w:i/>
-                <w:sz w:val="28"/>
-                <w:szCs w:val="28"/>
-              </w:rPr>
-            </w:pPr>
-            <w:r>
-              <w:rPr>
-                <w:rFonts w:ascii="Times New Roman" w:hAnsi="Times New Roman" w:cs="Times New Roman"/>
-                <w:b/>
-                <w:i/>
-                <w:sz w:val="28"/>
-                <w:szCs w:val="28"/>
+                <w:sz w:val="28"/>
+                <w:szCs w:val="28"/>
+                <w:highlight w:val="yellow"/>
+              </w:rPr>
+            </w:pPr>
+            <w:r>
+              <w:rPr>
+                <w:rFonts w:ascii="Times New Roman" w:hAnsi="Times New Roman" w:cs="Times New Roman"/>
+                <w:sz w:val="28"/>
+                <w:szCs w:val="28"/>
+                <w:highlight w:val="yellow"/>
               </w:rPr>
               <w:t>15.05.2020</w:t>
             </w:r>
@@ -406,19 +402,17 @@
               <w:jc w:val="center"/>
               <w:rPr>
                 <w:rFonts w:ascii="Times New Roman" w:hAnsi="Times New Roman" w:cs="Times New Roman"/>
-                <w:b/>
-                <w:i/>
-                <w:sz w:val="28"/>
-                <w:szCs w:val="28"/>
-              </w:rPr>
-            </w:pPr>
-            <w:r>
-              <w:rPr>
-                <w:rFonts w:ascii="Times New Roman" w:hAnsi="Times New Roman" w:cs="Times New Roman"/>
-                <w:b/>
-                <w:i/>
-                <w:sz w:val="28"/>
-                <w:szCs w:val="28"/>
+                <w:sz w:val="28"/>
+                <w:szCs w:val="28"/>
+                <w:highlight w:val="yellow"/>
+              </w:rPr>
+            </w:pPr>
+            <w:r>
+              <w:rPr>
+                <w:rFonts w:ascii="Times New Roman" w:hAnsi="Times New Roman" w:cs="Times New Roman"/>
+                <w:sz w:val="28"/>
+                <w:szCs w:val="28"/>
+                <w:highlight w:val="yellow"/>
               </w:rPr>
               <w:t>16.06.2020</w:t>
             </w:r>
@@ -600,19 +594,17 @@
             <w:pPr>
               <w:rPr>
                 <w:rFonts w:ascii="Times New Roman" w:hAnsi="Times New Roman" w:cs="Times New Roman"/>
-                <w:b/>
-                <w:i/>
-                <w:sz w:val="28"/>
-                <w:szCs w:val="28"/>
-              </w:rPr>
-            </w:pPr>
-            <w:r>
-              <w:rPr>
-                <w:rFonts w:ascii="Times New Roman" w:hAnsi="Times New Roman" w:cs="Times New Roman"/>
-                <w:b/>
-                <w:i/>
-                <w:sz w:val="28"/>
-                <w:szCs w:val="28"/>
+                <w:sz w:val="28"/>
+                <w:szCs w:val="28"/>
+                <w:highlight w:val="yellow"/>
+              </w:rPr>
+            </w:pPr>
+            <w:r>
+              <w:rPr>
+                <w:rFonts w:ascii="Times New Roman" w:hAnsi="Times New Roman" w:cs="Times New Roman"/>
+                <w:sz w:val="28"/>
+                <w:szCs w:val="28"/>
+                <w:highlight w:val="yellow"/>
               </w:rPr>
               <w:t>КВ1-10</w:t>
             </w:r>
@@ -628,19 +620,17 @@
               <w:jc w:val="center"/>
               <w:rPr>
                 <w:rFonts w:ascii="Times New Roman" w:hAnsi="Times New Roman" w:cs="Times New Roman"/>
-                <w:b/>
-                <w:i/>
-                <w:sz w:val="28"/>
-                <w:szCs w:val="28"/>
-              </w:rPr>
-            </w:pPr>
-            <w:r>
-              <w:rPr>
-                <w:rFonts w:ascii="Times New Roman" w:hAnsi="Times New Roman" w:cs="Times New Roman"/>
-                <w:b/>
-                <w:i/>
-                <w:sz w:val="28"/>
-                <w:szCs w:val="28"/>
+                <w:sz w:val="28"/>
+                <w:szCs w:val="28"/>
+                <w:highlight w:val="yellow"/>
+              </w:rPr>
+            </w:pPr>
+            <w:r>
+              <w:rPr>
+                <w:rFonts w:ascii="Times New Roman" w:hAnsi="Times New Roman" w:cs="Times New Roman"/>
+                <w:sz w:val="28"/>
+                <w:szCs w:val="28"/>
+                <w:highlight w:val="yellow"/>
               </w:rPr>
               <w:t>18.05.2020</w:t>
             </w:r>
@@ -656,19 +646,17 @@
               <w:jc w:val="center"/>
               <w:rPr>
                 <w:rFonts w:ascii="Times New Roman" w:hAnsi="Times New Roman" w:cs="Times New Roman"/>
-                <w:b/>
-                <w:i/>
-                <w:sz w:val="28"/>
-                <w:szCs w:val="28"/>
-              </w:rPr>
-            </w:pPr>
-            <w:r>
-              <w:rPr>
-                <w:rFonts w:ascii="Times New Roman" w:hAnsi="Times New Roman" w:cs="Times New Roman"/>
-                <w:b/>
-                <w:i/>
-                <w:sz w:val="28"/>
-                <w:szCs w:val="28"/>
+                <w:sz w:val="28"/>
+                <w:szCs w:val="28"/>
+                <w:highlight w:val="yellow"/>
+              </w:rPr>
+            </w:pPr>
+            <w:r>
+              <w:rPr>
+                <w:rFonts w:ascii="Times New Roman" w:hAnsi="Times New Roman" w:cs="Times New Roman"/>
+                <w:sz w:val="28"/>
+                <w:szCs w:val="28"/>
+                <w:highlight w:val="yellow"/>
               </w:rPr>
               <w:t>16.06.2020</w:t>
             </w:r>
@@ -1769,7 +1757,6 @@
                 <w:szCs w:val="28"/>
               </w:rPr>
             </w:pPr>
-            <w:bookmarkStart w:id="0" w:name="_GoBack" w:colFirst="0" w:colLast="2"/>
             <w:r>
               <w:rPr>
                 <w:rFonts w:ascii="Times New Roman" w:hAnsi="Times New Roman" w:cs="Times New Roman"/>
@@ -1839,7 +1826,6 @@
           </w:p>
         </w:tc>
       </w:tr>
-      <w:bookmarkEnd w:id="0"/>
       <w:tr>
         <w:tc>
           <w:tcPr>
@@ -1849,25 +1835,21 @@
             <w:pPr>
               <w:rPr>
                 <w:rFonts w:ascii="Times New Roman" w:hAnsi="Times New Roman" w:cs="Times New Roman"/>
-                <w:sz w:val="28"/>
-                <w:szCs w:val="28"/>
-              </w:rPr>
-            </w:pPr>
-            <w:r>
-              <w:rPr>
-                <w:rFonts w:ascii="Times New Roman" w:hAnsi="Times New Roman" w:cs="Times New Roman"/>
-                <w:sz w:val="28"/>
-                <w:szCs w:val="28"/>
-              </w:rPr>
-              <w:t xml:space="preserve">Колонка № </w:t>
-            </w:r>
-            <w:r>
-              <w:rPr>
-                <w:rFonts w:ascii="Times New Roman" w:hAnsi="Times New Roman" w:cs="Times New Roman"/>
-                <w:sz w:val="28"/>
-                <w:szCs w:val="28"/>
-              </w:rPr>
-              <w:t>4</w:t>
+                <w:b/>
+                <w:i/>
+                <w:sz w:val="28"/>
+                <w:szCs w:val="28"/>
+              </w:rPr>
+            </w:pPr>
+            <w:r>
+              <w:rPr>
+                <w:rFonts w:ascii="Times New Roman" w:hAnsi="Times New Roman" w:cs="Times New Roman"/>
+                <w:b/>
+                <w:i/>
+                <w:sz w:val="28"/>
+                <w:szCs w:val="28"/>
+              </w:rPr>
+              <w:t>Колонка № 4</w:t>
             </w:r>
           </w:p>
         </w:tc>
@@ -1880,13 +1862,17 @@
               <w:jc w:val="center"/>
               <w:rPr>
                 <w:rFonts w:ascii="Times New Roman" w:hAnsi="Times New Roman" w:cs="Times New Roman"/>
-                <w:sz w:val="28"/>
-                <w:szCs w:val="28"/>
-              </w:rPr>
-            </w:pPr>
-            <w:r>
-              <w:rPr>
-                <w:rFonts w:ascii="Times New Roman" w:hAnsi="Times New Roman" w:cs="Times New Roman"/>
+                <w:b/>
+                <w:i/>
+                <w:sz w:val="28"/>
+                <w:szCs w:val="28"/>
+              </w:rPr>
+            </w:pPr>
+            <w:r>
+              <w:rPr>
+                <w:rFonts w:ascii="Times New Roman" w:hAnsi="Times New Roman" w:cs="Times New Roman"/>
+                <w:b/>
+                <w:i/>
                 <w:sz w:val="28"/>
                 <w:szCs w:val="28"/>
               </w:rPr>
@@ -1903,25 +1889,21 @@
               <w:jc w:val="center"/>
               <w:rPr>
                 <w:rFonts w:ascii="Times New Roman" w:hAnsi="Times New Roman" w:cs="Times New Roman"/>
-                <w:sz w:val="28"/>
-                <w:szCs w:val="28"/>
-              </w:rPr>
-            </w:pPr>
-            <w:r>
-              <w:rPr>
-                <w:rFonts w:ascii="Times New Roman" w:hAnsi="Times New Roman" w:cs="Times New Roman"/>
-                <w:sz w:val="28"/>
-                <w:szCs w:val="28"/>
-              </w:rPr>
-              <w:t>19</w:t>
-            </w:r>
-            <w:r>
-              <w:rPr>
-                <w:rFonts w:ascii="Times New Roman" w:hAnsi="Times New Roman" w:cs="Times New Roman"/>
-                <w:sz w:val="28"/>
-                <w:szCs w:val="28"/>
-              </w:rPr>
-              <w:t>.06.2020</w:t>
+                <w:b/>
+                <w:i/>
+                <w:sz w:val="28"/>
+                <w:szCs w:val="28"/>
+              </w:rPr>
+            </w:pPr>
+            <w:r>
+              <w:rPr>
+                <w:rFonts w:ascii="Times New Roman" w:hAnsi="Times New Roman" w:cs="Times New Roman"/>
+                <w:b/>
+                <w:i/>
+                <w:sz w:val="28"/>
+                <w:szCs w:val="28"/>
+              </w:rPr>
+              <w:t>19.06.2020</w:t>
             </w:r>
           </w:p>
         </w:tc>
@@ -1935,13 +1917,17 @@
             <w:pPr>
               <w:rPr>
                 <w:rFonts w:ascii="Times New Roman" w:hAnsi="Times New Roman" w:cs="Times New Roman"/>
-                <w:sz w:val="28"/>
-                <w:szCs w:val="28"/>
-              </w:rPr>
-            </w:pPr>
-            <w:r>
-              <w:rPr>
-                <w:rFonts w:ascii="Times New Roman" w:hAnsi="Times New Roman" w:cs="Times New Roman"/>
+                <w:b/>
+                <w:i/>
+                <w:sz w:val="28"/>
+                <w:szCs w:val="28"/>
+              </w:rPr>
+            </w:pPr>
+            <w:r>
+              <w:rPr>
+                <w:rFonts w:ascii="Times New Roman" w:hAnsi="Times New Roman" w:cs="Times New Roman"/>
+                <w:b/>
+                <w:i/>
                 <w:sz w:val="28"/>
                 <w:szCs w:val="28"/>
               </w:rPr>
@@ -1959,13 +1945,17 @@
               <w:jc w:val="center"/>
               <w:rPr>
                 <w:rFonts w:ascii="Times New Roman" w:hAnsi="Times New Roman" w:cs="Times New Roman"/>
-                <w:sz w:val="28"/>
-                <w:szCs w:val="28"/>
-              </w:rPr>
-            </w:pPr>
-            <w:r>
-              <w:rPr>
-                <w:rFonts w:ascii="Times New Roman" w:hAnsi="Times New Roman" w:cs="Times New Roman"/>
+                <w:b/>
+                <w:i/>
+                <w:sz w:val="28"/>
+                <w:szCs w:val="28"/>
+              </w:rPr>
+            </w:pPr>
+            <w:r>
+              <w:rPr>
+                <w:rFonts w:ascii="Times New Roman" w:hAnsi="Times New Roman" w:cs="Times New Roman"/>
+                <w:b/>
+                <w:i/>
                 <w:sz w:val="28"/>
                 <w:szCs w:val="28"/>
               </w:rPr>
@@ -1983,13 +1973,17 @@
               <w:jc w:val="center"/>
               <w:rPr>
                 <w:rFonts w:ascii="Times New Roman" w:hAnsi="Times New Roman" w:cs="Times New Roman"/>
-                <w:sz w:val="28"/>
-                <w:szCs w:val="28"/>
-              </w:rPr>
-            </w:pPr>
-            <w:r>
-              <w:rPr>
-                <w:rFonts w:ascii="Times New Roman" w:hAnsi="Times New Roman" w:cs="Times New Roman"/>
+                <w:b/>
+                <w:i/>
+                <w:sz w:val="28"/>
+                <w:szCs w:val="28"/>
+              </w:rPr>
+            </w:pPr>
+            <w:r>
+              <w:rPr>
+                <w:rFonts w:ascii="Times New Roman" w:hAnsi="Times New Roman" w:cs="Times New Roman"/>
+                <w:b/>
+                <w:i/>
                 <w:sz w:val="28"/>
                 <w:szCs w:val="28"/>
               </w:rPr>
@@ -2081,13 +2075,15 @@
                 <w:rFonts w:ascii="Times New Roman" w:hAnsi="Times New Roman" w:cs="Times New Roman"/>
                 <w:sz w:val="28"/>
                 <w:szCs w:val="28"/>
-              </w:rPr>
-            </w:pPr>
-            <w:r>
-              <w:rPr>
-                <w:rFonts w:ascii="Times New Roman" w:hAnsi="Times New Roman" w:cs="Times New Roman"/>
-                <w:sz w:val="28"/>
-                <w:szCs w:val="28"/>
+                <w:highlight w:val="yellow"/>
+              </w:rPr>
+            </w:pPr>
+            <w:r>
+              <w:rPr>
+                <w:rFonts w:ascii="Times New Roman" w:hAnsi="Times New Roman" w:cs="Times New Roman"/>
+                <w:sz w:val="28"/>
+                <w:szCs w:val="28"/>
+                <w:highlight w:val="yellow"/>
               </w:rPr>
               <w:t>КВ1-19</w:t>
             </w:r>
@@ -2105,13 +2101,15 @@
                 <w:rFonts w:ascii="Times New Roman" w:hAnsi="Times New Roman" w:cs="Times New Roman"/>
                 <w:sz w:val="28"/>
                 <w:szCs w:val="28"/>
-              </w:rPr>
-            </w:pPr>
-            <w:r>
-              <w:rPr>
-                <w:rFonts w:ascii="Times New Roman" w:hAnsi="Times New Roman" w:cs="Times New Roman"/>
-                <w:sz w:val="28"/>
-                <w:szCs w:val="28"/>
+                <w:highlight w:val="yellow"/>
+              </w:rPr>
+            </w:pPr>
+            <w:r>
+              <w:rPr>
+                <w:rFonts w:ascii="Times New Roman" w:hAnsi="Times New Roman" w:cs="Times New Roman"/>
+                <w:sz w:val="28"/>
+                <w:szCs w:val="28"/>
+                <w:highlight w:val="yellow"/>
               </w:rPr>
               <w:t>23.05.2020</w:t>
             </w:r>
@@ -2129,13 +2127,15 @@
                 <w:rFonts w:ascii="Times New Roman" w:hAnsi="Times New Roman" w:cs="Times New Roman"/>
                 <w:sz w:val="28"/>
                 <w:szCs w:val="28"/>
-              </w:rPr>
-            </w:pPr>
-            <w:r>
-              <w:rPr>
-                <w:rFonts w:ascii="Times New Roman" w:hAnsi="Times New Roman" w:cs="Times New Roman"/>
-                <w:sz w:val="28"/>
-                <w:szCs w:val="28"/>
+                <w:highlight w:val="yellow"/>
+              </w:rPr>
+            </w:pPr>
+            <w:r>
+              <w:rPr>
+                <w:rFonts w:ascii="Times New Roman" w:hAnsi="Times New Roman" w:cs="Times New Roman"/>
+                <w:sz w:val="28"/>
+                <w:szCs w:val="28"/>
+                <w:highlight w:val="yellow"/>
               </w:rPr>
               <w:t>21.08.2020</w:t>
             </w:r>
@@ -2381,23 +2381,17 @@
                 <w:rFonts w:ascii="Times New Roman" w:hAnsi="Times New Roman" w:cs="Times New Roman"/>
                 <w:sz w:val="28"/>
                 <w:szCs w:val="28"/>
-              </w:rPr>
-            </w:pPr>
-            <w:r>
-              <w:rPr>
-                <w:rFonts w:ascii="Times New Roman" w:hAnsi="Times New Roman" w:cs="Times New Roman"/>
-                <w:sz w:val="28"/>
-                <w:szCs w:val="28"/>
-              </w:rPr>
-              <w:t>Колонка № 1</w:t>
-            </w:r>
-            <w:r>
-              <w:rPr>
-                <w:rFonts w:ascii="Times New Roman" w:hAnsi="Times New Roman" w:cs="Times New Roman"/>
-                <w:sz w:val="28"/>
-                <w:szCs w:val="28"/>
-              </w:rPr>
-              <w:t>5</w:t>
+                <w:highlight w:val="yellow"/>
+              </w:rPr>
+            </w:pPr>
+            <w:r>
+              <w:rPr>
+                <w:rFonts w:ascii="Times New Roman" w:hAnsi="Times New Roman" w:cs="Times New Roman"/>
+                <w:sz w:val="28"/>
+                <w:szCs w:val="28"/>
+                <w:highlight w:val="yellow"/>
+              </w:rPr>
+              <w:t>Колонка № 15</w:t>
             </w:r>
           </w:p>
         </w:tc>
@@ -2412,13 +2406,15 @@
                 <w:rFonts w:ascii="Times New Roman" w:hAnsi="Times New Roman" w:cs="Times New Roman"/>
                 <w:sz w:val="28"/>
                 <w:szCs w:val="28"/>
-              </w:rPr>
-            </w:pPr>
-            <w:r>
-              <w:rPr>
-                <w:rFonts w:ascii="Times New Roman" w:hAnsi="Times New Roman" w:cs="Times New Roman"/>
-                <w:sz w:val="28"/>
-                <w:szCs w:val="28"/>
+                <w:highlight w:val="yellow"/>
+              </w:rPr>
+            </w:pPr>
+            <w:r>
+              <w:rPr>
+                <w:rFonts w:ascii="Times New Roman" w:hAnsi="Times New Roman" w:cs="Times New Roman"/>
+                <w:sz w:val="28"/>
+                <w:szCs w:val="28"/>
+                <w:highlight w:val="yellow"/>
               </w:rPr>
               <w:t>23.05.2020</w:t>
             </w:r>
@@ -2435,13 +2431,15 @@
                 <w:rFonts w:ascii="Times New Roman" w:hAnsi="Times New Roman" w:cs="Times New Roman"/>
                 <w:sz w:val="28"/>
                 <w:szCs w:val="28"/>
-              </w:rPr>
-            </w:pPr>
-            <w:r>
-              <w:rPr>
-                <w:rFonts w:ascii="Times New Roman" w:hAnsi="Times New Roman" w:cs="Times New Roman"/>
-                <w:sz w:val="28"/>
-                <w:szCs w:val="28"/>
+                <w:highlight w:val="yellow"/>
+              </w:rPr>
+            </w:pPr>
+            <w:r>
+              <w:rPr>
+                <w:rFonts w:ascii="Times New Roman" w:hAnsi="Times New Roman" w:cs="Times New Roman"/>
+                <w:sz w:val="28"/>
+                <w:szCs w:val="28"/>
+                <w:highlight w:val="yellow"/>
               </w:rPr>
               <w:t>21.08.2020</w:t>
             </w:r>
@@ -3293,23 +3291,17 @@
                 <w:rFonts w:ascii="Times New Roman" w:hAnsi="Times New Roman" w:cs="Times New Roman"/>
                 <w:sz w:val="28"/>
                 <w:szCs w:val="28"/>
-              </w:rPr>
-            </w:pPr>
-            <w:r>
-              <w:rPr>
-                <w:rFonts w:ascii="Times New Roman" w:hAnsi="Times New Roman" w:cs="Times New Roman"/>
-                <w:sz w:val="28"/>
-                <w:szCs w:val="28"/>
-              </w:rPr>
-              <w:t>Колонка № 4</w:t>
-            </w:r>
-            <w:r>
-              <w:rPr>
-                <w:rFonts w:ascii="Times New Roman" w:hAnsi="Times New Roman" w:cs="Times New Roman"/>
-                <w:sz w:val="28"/>
-                <w:szCs w:val="28"/>
-              </w:rPr>
-              <w:t>9</w:t>
+                <w:highlight w:val="yellow"/>
+              </w:rPr>
+            </w:pPr>
+            <w:r>
+              <w:rPr>
+                <w:rFonts w:ascii="Times New Roman" w:hAnsi="Times New Roman" w:cs="Times New Roman"/>
+                <w:sz w:val="28"/>
+                <w:szCs w:val="28"/>
+                <w:highlight w:val="yellow"/>
+              </w:rPr>
+              <w:t>Колонка № 49</w:t>
             </w:r>
           </w:p>
         </w:tc>
@@ -3324,13 +3316,15 @@
                 <w:rFonts w:ascii="Times New Roman" w:hAnsi="Times New Roman" w:cs="Times New Roman"/>
                 <w:sz w:val="28"/>
                 <w:szCs w:val="28"/>
-              </w:rPr>
-            </w:pPr>
-            <w:r>
-              <w:rPr>
-                <w:rFonts w:ascii="Times New Roman" w:hAnsi="Times New Roman" w:cs="Times New Roman"/>
-                <w:sz w:val="28"/>
-                <w:szCs w:val="28"/>
+                <w:highlight w:val="yellow"/>
+              </w:rPr>
+            </w:pPr>
+            <w:r>
+              <w:rPr>
+                <w:rFonts w:ascii="Times New Roman" w:hAnsi="Times New Roman" w:cs="Times New Roman"/>
+                <w:sz w:val="28"/>
+                <w:szCs w:val="28"/>
+                <w:highlight w:val="yellow"/>
               </w:rPr>
               <w:t>24.05.2020</w:t>
             </w:r>
@@ -3347,40 +3341,20 @@
                 <w:rFonts w:ascii="Times New Roman" w:hAnsi="Times New Roman" w:cs="Times New Roman"/>
                 <w:sz w:val="28"/>
                 <w:szCs w:val="28"/>
-              </w:rPr>
-            </w:pPr>
-            <w:r>
-              <w:rPr>
-                <w:rFonts w:ascii="Times New Roman" w:hAnsi="Times New Roman" w:cs="Times New Roman"/>
-                <w:sz w:val="28"/>
-                <w:szCs w:val="28"/>
-              </w:rPr>
-              <w:t>03</w:t>
-            </w:r>
-            <w:r>
-              <w:rPr>
-                <w:rFonts w:ascii="Times New Roman" w:hAnsi="Times New Roman" w:cs="Times New Roman"/>
-                <w:sz w:val="28"/>
-                <w:szCs w:val="28"/>
-              </w:rPr>
-              <w:t>.0</w:t>
-            </w:r>
-            <w:r>
-              <w:rPr>
-                <w:rFonts w:ascii="Times New Roman" w:hAnsi="Times New Roman" w:cs="Times New Roman"/>
-                <w:sz w:val="28"/>
-                <w:szCs w:val="28"/>
-              </w:rPr>
-              <w:t>7</w:t>
-            </w:r>
-            <w:r>
-              <w:rPr>
-                <w:rFonts w:ascii="Times New Roman" w:hAnsi="Times New Roman" w:cs="Times New Roman"/>
-                <w:sz w:val="28"/>
-                <w:szCs w:val="28"/>
-              </w:rPr>
-              <w:t>.2020</w:t>
-            </w:r>
+                <w:highlight w:val="yellow"/>
+              </w:rPr>
+            </w:pPr>
+            <w:r>
+              <w:rPr>
+                <w:rFonts w:ascii="Times New Roman" w:hAnsi="Times New Roman" w:cs="Times New Roman"/>
+                <w:sz w:val="28"/>
+                <w:szCs w:val="28"/>
+                <w:highlight w:val="yellow"/>
+              </w:rPr>
+              <w:t>03.07.2020</w:t>
+            </w:r>
+            <w:bookmarkStart w:id="0" w:name="_GoBack"/>
+            <w:bookmarkEnd w:id="0"/>
           </w:p>
         </w:tc>
       </w:tr>

--- a/Колодцы - май 2020г.docx
+++ b/Колодцы - май 2020г.docx
@@ -350,17 +350,19 @@
             <w:pPr>
               <w:rPr>
                 <w:rFonts w:ascii="Times New Roman" w:hAnsi="Times New Roman" w:cs="Times New Roman"/>
-                <w:sz w:val="28"/>
-                <w:szCs w:val="28"/>
-                <w:highlight w:val="yellow"/>
-              </w:rPr>
-            </w:pPr>
-            <w:r>
-              <w:rPr>
-                <w:rFonts w:ascii="Times New Roman" w:hAnsi="Times New Roman" w:cs="Times New Roman"/>
-                <w:sz w:val="28"/>
-                <w:szCs w:val="28"/>
-                <w:highlight w:val="yellow"/>
+                <w:b/>
+                <w:i/>
+                <w:sz w:val="28"/>
+                <w:szCs w:val="28"/>
+              </w:rPr>
+            </w:pPr>
+            <w:r>
+              <w:rPr>
+                <w:rFonts w:ascii="Times New Roman" w:hAnsi="Times New Roman" w:cs="Times New Roman"/>
+                <w:b/>
+                <w:i/>
+                <w:sz w:val="28"/>
+                <w:szCs w:val="28"/>
               </w:rPr>
               <w:t>КВ1-8</w:t>
             </w:r>
@@ -376,17 +378,19 @@
               <w:jc w:val="center"/>
               <w:rPr>
                 <w:rFonts w:ascii="Times New Roman" w:hAnsi="Times New Roman" w:cs="Times New Roman"/>
-                <w:sz w:val="28"/>
-                <w:szCs w:val="28"/>
-                <w:highlight w:val="yellow"/>
-              </w:rPr>
-            </w:pPr>
-            <w:r>
-              <w:rPr>
-                <w:rFonts w:ascii="Times New Roman" w:hAnsi="Times New Roman" w:cs="Times New Roman"/>
-                <w:sz w:val="28"/>
-                <w:szCs w:val="28"/>
-                <w:highlight w:val="yellow"/>
+                <w:b/>
+                <w:i/>
+                <w:sz w:val="28"/>
+                <w:szCs w:val="28"/>
+              </w:rPr>
+            </w:pPr>
+            <w:r>
+              <w:rPr>
+                <w:rFonts w:ascii="Times New Roman" w:hAnsi="Times New Roman" w:cs="Times New Roman"/>
+                <w:b/>
+                <w:i/>
+                <w:sz w:val="28"/>
+                <w:szCs w:val="28"/>
               </w:rPr>
               <w:t>15.05.2020</w:t>
             </w:r>
@@ -402,17 +406,19 @@
               <w:jc w:val="center"/>
               <w:rPr>
                 <w:rFonts w:ascii="Times New Roman" w:hAnsi="Times New Roman" w:cs="Times New Roman"/>
-                <w:sz w:val="28"/>
-                <w:szCs w:val="28"/>
-                <w:highlight w:val="yellow"/>
-              </w:rPr>
-            </w:pPr>
-            <w:r>
-              <w:rPr>
-                <w:rFonts w:ascii="Times New Roman" w:hAnsi="Times New Roman" w:cs="Times New Roman"/>
-                <w:sz w:val="28"/>
-                <w:szCs w:val="28"/>
-                <w:highlight w:val="yellow"/>
+                <w:b/>
+                <w:i/>
+                <w:sz w:val="28"/>
+                <w:szCs w:val="28"/>
+              </w:rPr>
+            </w:pPr>
+            <w:r>
+              <w:rPr>
+                <w:rFonts w:ascii="Times New Roman" w:hAnsi="Times New Roman" w:cs="Times New Roman"/>
+                <w:b/>
+                <w:i/>
+                <w:sz w:val="28"/>
+                <w:szCs w:val="28"/>
               </w:rPr>
               <w:t>16.06.2020</w:t>
             </w:r>
@@ -594,17 +600,19 @@
             <w:pPr>
               <w:rPr>
                 <w:rFonts w:ascii="Times New Roman" w:hAnsi="Times New Roman" w:cs="Times New Roman"/>
-                <w:sz w:val="28"/>
-                <w:szCs w:val="28"/>
-                <w:highlight w:val="yellow"/>
-              </w:rPr>
-            </w:pPr>
-            <w:r>
-              <w:rPr>
-                <w:rFonts w:ascii="Times New Roman" w:hAnsi="Times New Roman" w:cs="Times New Roman"/>
-                <w:sz w:val="28"/>
-                <w:szCs w:val="28"/>
-                <w:highlight w:val="yellow"/>
+                <w:b/>
+                <w:i/>
+                <w:sz w:val="28"/>
+                <w:szCs w:val="28"/>
+              </w:rPr>
+            </w:pPr>
+            <w:r>
+              <w:rPr>
+                <w:rFonts w:ascii="Times New Roman" w:hAnsi="Times New Roman" w:cs="Times New Roman"/>
+                <w:b/>
+                <w:i/>
+                <w:sz w:val="28"/>
+                <w:szCs w:val="28"/>
               </w:rPr>
               <w:t>КВ1-10</w:t>
             </w:r>
@@ -620,17 +628,19 @@
               <w:jc w:val="center"/>
               <w:rPr>
                 <w:rFonts w:ascii="Times New Roman" w:hAnsi="Times New Roman" w:cs="Times New Roman"/>
-                <w:sz w:val="28"/>
-                <w:szCs w:val="28"/>
-                <w:highlight w:val="yellow"/>
-              </w:rPr>
-            </w:pPr>
-            <w:r>
-              <w:rPr>
-                <w:rFonts w:ascii="Times New Roman" w:hAnsi="Times New Roman" w:cs="Times New Roman"/>
-                <w:sz w:val="28"/>
-                <w:szCs w:val="28"/>
-                <w:highlight w:val="yellow"/>
+                <w:b/>
+                <w:i/>
+                <w:sz w:val="28"/>
+                <w:szCs w:val="28"/>
+              </w:rPr>
+            </w:pPr>
+            <w:r>
+              <w:rPr>
+                <w:rFonts w:ascii="Times New Roman" w:hAnsi="Times New Roman" w:cs="Times New Roman"/>
+                <w:b/>
+                <w:i/>
+                <w:sz w:val="28"/>
+                <w:szCs w:val="28"/>
               </w:rPr>
               <w:t>18.05.2020</w:t>
             </w:r>
@@ -646,17 +656,19 @@
               <w:jc w:val="center"/>
               <w:rPr>
                 <w:rFonts w:ascii="Times New Roman" w:hAnsi="Times New Roman" w:cs="Times New Roman"/>
-                <w:sz w:val="28"/>
-                <w:szCs w:val="28"/>
-                <w:highlight w:val="yellow"/>
-              </w:rPr>
-            </w:pPr>
-            <w:r>
-              <w:rPr>
-                <w:rFonts w:ascii="Times New Roman" w:hAnsi="Times New Roman" w:cs="Times New Roman"/>
-                <w:sz w:val="28"/>
-                <w:szCs w:val="28"/>
-                <w:highlight w:val="yellow"/>
+                <w:b/>
+                <w:i/>
+                <w:sz w:val="28"/>
+                <w:szCs w:val="28"/>
+              </w:rPr>
+            </w:pPr>
+            <w:r>
+              <w:rPr>
+                <w:rFonts w:ascii="Times New Roman" w:hAnsi="Times New Roman" w:cs="Times New Roman"/>
+                <w:b/>
+                <w:i/>
+                <w:sz w:val="28"/>
+                <w:szCs w:val="28"/>
               </w:rPr>
               <w:t>16.06.2020</w:t>
             </w:r>
@@ -2001,13 +2013,17 @@
             <w:pPr>
               <w:rPr>
                 <w:rFonts w:ascii="Times New Roman" w:hAnsi="Times New Roman" w:cs="Times New Roman"/>
-                <w:sz w:val="28"/>
-                <w:szCs w:val="28"/>
-              </w:rPr>
-            </w:pPr>
-            <w:r>
-              <w:rPr>
-                <w:rFonts w:ascii="Times New Roman" w:hAnsi="Times New Roman" w:cs="Times New Roman"/>
+                <w:b/>
+                <w:i/>
+                <w:sz w:val="28"/>
+                <w:szCs w:val="28"/>
+              </w:rPr>
+            </w:pPr>
+            <w:r>
+              <w:rPr>
+                <w:rFonts w:ascii="Times New Roman" w:hAnsi="Times New Roman" w:cs="Times New Roman"/>
+                <w:b/>
+                <w:i/>
                 <w:sz w:val="28"/>
                 <w:szCs w:val="28"/>
               </w:rPr>
@@ -2025,13 +2041,17 @@
               <w:jc w:val="center"/>
               <w:rPr>
                 <w:rFonts w:ascii="Times New Roman" w:hAnsi="Times New Roman" w:cs="Times New Roman"/>
-                <w:sz w:val="28"/>
-                <w:szCs w:val="28"/>
-              </w:rPr>
-            </w:pPr>
-            <w:r>
-              <w:rPr>
-                <w:rFonts w:ascii="Times New Roman" w:hAnsi="Times New Roman" w:cs="Times New Roman"/>
+                <w:b/>
+                <w:i/>
+                <w:sz w:val="28"/>
+                <w:szCs w:val="28"/>
+              </w:rPr>
+            </w:pPr>
+            <w:r>
+              <w:rPr>
+                <w:rFonts w:ascii="Times New Roman" w:hAnsi="Times New Roman" w:cs="Times New Roman"/>
+                <w:b/>
+                <w:i/>
                 <w:sz w:val="28"/>
                 <w:szCs w:val="28"/>
               </w:rPr>
@@ -2049,13 +2069,17 @@
               <w:jc w:val="center"/>
               <w:rPr>
                 <w:rFonts w:ascii="Times New Roman" w:hAnsi="Times New Roman" w:cs="Times New Roman"/>
-                <w:sz w:val="28"/>
-                <w:szCs w:val="28"/>
-              </w:rPr>
-            </w:pPr>
-            <w:r>
-              <w:rPr>
-                <w:rFonts w:ascii="Times New Roman" w:hAnsi="Times New Roman" w:cs="Times New Roman"/>
+                <w:b/>
+                <w:i/>
+                <w:sz w:val="28"/>
+                <w:szCs w:val="28"/>
+              </w:rPr>
+            </w:pPr>
+            <w:r>
+              <w:rPr>
+                <w:rFonts w:ascii="Times New Roman" w:hAnsi="Times New Roman" w:cs="Times New Roman"/>
+                <w:b/>
+                <w:i/>
                 <w:sz w:val="28"/>
                 <w:szCs w:val="28"/>
               </w:rPr>
@@ -2073,17 +2097,19 @@
             <w:pPr>
               <w:rPr>
                 <w:rFonts w:ascii="Times New Roman" w:hAnsi="Times New Roman" w:cs="Times New Roman"/>
-                <w:sz w:val="28"/>
-                <w:szCs w:val="28"/>
-                <w:highlight w:val="yellow"/>
-              </w:rPr>
-            </w:pPr>
-            <w:r>
-              <w:rPr>
-                <w:rFonts w:ascii="Times New Roman" w:hAnsi="Times New Roman" w:cs="Times New Roman"/>
-                <w:sz w:val="28"/>
-                <w:szCs w:val="28"/>
-                <w:highlight w:val="yellow"/>
+                <w:b/>
+                <w:i/>
+                <w:sz w:val="28"/>
+                <w:szCs w:val="28"/>
+              </w:rPr>
+            </w:pPr>
+            <w:r>
+              <w:rPr>
+                <w:rFonts w:ascii="Times New Roman" w:hAnsi="Times New Roman" w:cs="Times New Roman"/>
+                <w:b/>
+                <w:i/>
+                <w:sz w:val="28"/>
+                <w:szCs w:val="28"/>
               </w:rPr>
               <w:t>КВ1-19</w:t>
             </w:r>
@@ -2099,17 +2125,19 @@
               <w:jc w:val="center"/>
               <w:rPr>
                 <w:rFonts w:ascii="Times New Roman" w:hAnsi="Times New Roman" w:cs="Times New Roman"/>
-                <w:sz w:val="28"/>
-                <w:szCs w:val="28"/>
-                <w:highlight w:val="yellow"/>
-              </w:rPr>
-            </w:pPr>
-            <w:r>
-              <w:rPr>
-                <w:rFonts w:ascii="Times New Roman" w:hAnsi="Times New Roman" w:cs="Times New Roman"/>
-                <w:sz w:val="28"/>
-                <w:szCs w:val="28"/>
-                <w:highlight w:val="yellow"/>
+                <w:b/>
+                <w:i/>
+                <w:sz w:val="28"/>
+                <w:szCs w:val="28"/>
+              </w:rPr>
+            </w:pPr>
+            <w:r>
+              <w:rPr>
+                <w:rFonts w:ascii="Times New Roman" w:hAnsi="Times New Roman" w:cs="Times New Roman"/>
+                <w:b/>
+                <w:i/>
+                <w:sz w:val="28"/>
+                <w:szCs w:val="28"/>
               </w:rPr>
               <w:t>23.05.2020</w:t>
             </w:r>
@@ -2125,17 +2153,19 @@
               <w:jc w:val="center"/>
               <w:rPr>
                 <w:rFonts w:ascii="Times New Roman" w:hAnsi="Times New Roman" w:cs="Times New Roman"/>
-                <w:sz w:val="28"/>
-                <w:szCs w:val="28"/>
-                <w:highlight w:val="yellow"/>
-              </w:rPr>
-            </w:pPr>
-            <w:r>
-              <w:rPr>
-                <w:rFonts w:ascii="Times New Roman" w:hAnsi="Times New Roman" w:cs="Times New Roman"/>
-                <w:sz w:val="28"/>
-                <w:szCs w:val="28"/>
-                <w:highlight w:val="yellow"/>
+                <w:b/>
+                <w:i/>
+                <w:sz w:val="28"/>
+                <w:szCs w:val="28"/>
+              </w:rPr>
+            </w:pPr>
+            <w:r>
+              <w:rPr>
+                <w:rFonts w:ascii="Times New Roman" w:hAnsi="Times New Roman" w:cs="Times New Roman"/>
+                <w:b/>
+                <w:i/>
+                <w:sz w:val="28"/>
+                <w:szCs w:val="28"/>
               </w:rPr>
               <w:t>21.08.2020</w:t>
             </w:r>
@@ -2151,13 +2181,17 @@
             <w:pPr>
               <w:rPr>
                 <w:rFonts w:ascii="Times New Roman" w:hAnsi="Times New Roman" w:cs="Times New Roman"/>
-                <w:sz w:val="28"/>
-                <w:szCs w:val="28"/>
-              </w:rPr>
-            </w:pPr>
-            <w:r>
-              <w:rPr>
-                <w:rFonts w:ascii="Times New Roman" w:hAnsi="Times New Roman" w:cs="Times New Roman"/>
+                <w:b/>
+                <w:i/>
+                <w:sz w:val="28"/>
+                <w:szCs w:val="28"/>
+              </w:rPr>
+            </w:pPr>
+            <w:r>
+              <w:rPr>
+                <w:rFonts w:ascii="Times New Roman" w:hAnsi="Times New Roman" w:cs="Times New Roman"/>
+                <w:b/>
+                <w:i/>
                 <w:sz w:val="28"/>
                 <w:szCs w:val="28"/>
               </w:rPr>
@@ -2175,13 +2209,17 @@
               <w:jc w:val="center"/>
               <w:rPr>
                 <w:rFonts w:ascii="Times New Roman" w:hAnsi="Times New Roman" w:cs="Times New Roman"/>
-                <w:sz w:val="28"/>
-                <w:szCs w:val="28"/>
-              </w:rPr>
-            </w:pPr>
-            <w:r>
-              <w:rPr>
-                <w:rFonts w:ascii="Times New Roman" w:hAnsi="Times New Roman" w:cs="Times New Roman"/>
+                <w:b/>
+                <w:i/>
+                <w:sz w:val="28"/>
+                <w:szCs w:val="28"/>
+              </w:rPr>
+            </w:pPr>
+            <w:r>
+              <w:rPr>
+                <w:rFonts w:ascii="Times New Roman" w:hAnsi="Times New Roman" w:cs="Times New Roman"/>
+                <w:b/>
+                <w:i/>
                 <w:sz w:val="28"/>
                 <w:szCs w:val="28"/>
               </w:rPr>
@@ -2199,13 +2237,17 @@
               <w:jc w:val="center"/>
               <w:rPr>
                 <w:rFonts w:ascii="Times New Roman" w:hAnsi="Times New Roman" w:cs="Times New Roman"/>
-                <w:sz w:val="28"/>
-                <w:szCs w:val="28"/>
-              </w:rPr>
-            </w:pPr>
-            <w:r>
-              <w:rPr>
-                <w:rFonts w:ascii="Times New Roman" w:hAnsi="Times New Roman" w:cs="Times New Roman"/>
+                <w:b/>
+                <w:i/>
+                <w:sz w:val="28"/>
+                <w:szCs w:val="28"/>
+              </w:rPr>
+            </w:pPr>
+            <w:r>
+              <w:rPr>
+                <w:rFonts w:ascii="Times New Roman" w:hAnsi="Times New Roman" w:cs="Times New Roman"/>
+                <w:b/>
+                <w:i/>
                 <w:sz w:val="28"/>
                 <w:szCs w:val="28"/>
               </w:rPr>
@@ -2223,25 +2265,21 @@
             <w:pPr>
               <w:rPr>
                 <w:rFonts w:ascii="Times New Roman" w:hAnsi="Times New Roman" w:cs="Times New Roman"/>
-                <w:sz w:val="28"/>
-                <w:szCs w:val="28"/>
-              </w:rPr>
-            </w:pPr>
-            <w:r>
-              <w:rPr>
-                <w:rFonts w:ascii="Times New Roman" w:hAnsi="Times New Roman" w:cs="Times New Roman"/>
-                <w:sz w:val="28"/>
-                <w:szCs w:val="28"/>
-              </w:rPr>
-              <w:t>Колонка № 1</w:t>
-            </w:r>
-            <w:r>
-              <w:rPr>
-                <w:rFonts w:ascii="Times New Roman" w:hAnsi="Times New Roman" w:cs="Times New Roman"/>
-                <w:sz w:val="28"/>
-                <w:szCs w:val="28"/>
-              </w:rPr>
-              <w:t>4</w:t>
+                <w:b/>
+                <w:i/>
+                <w:sz w:val="28"/>
+                <w:szCs w:val="28"/>
+              </w:rPr>
+            </w:pPr>
+            <w:r>
+              <w:rPr>
+                <w:rFonts w:ascii="Times New Roman" w:hAnsi="Times New Roman" w:cs="Times New Roman"/>
+                <w:b/>
+                <w:i/>
+                <w:sz w:val="28"/>
+                <w:szCs w:val="28"/>
+              </w:rPr>
+              <w:t>Колонка № 14</w:t>
             </w:r>
           </w:p>
         </w:tc>
@@ -2254,13 +2292,17 @@
               <w:jc w:val="center"/>
               <w:rPr>
                 <w:rFonts w:ascii="Times New Roman" w:hAnsi="Times New Roman" w:cs="Times New Roman"/>
-                <w:sz w:val="28"/>
-                <w:szCs w:val="28"/>
-              </w:rPr>
-            </w:pPr>
-            <w:r>
-              <w:rPr>
-                <w:rFonts w:ascii="Times New Roman" w:hAnsi="Times New Roman" w:cs="Times New Roman"/>
+                <w:b/>
+                <w:i/>
+                <w:sz w:val="28"/>
+                <w:szCs w:val="28"/>
+              </w:rPr>
+            </w:pPr>
+            <w:r>
+              <w:rPr>
+                <w:rFonts w:ascii="Times New Roman" w:hAnsi="Times New Roman" w:cs="Times New Roman"/>
+                <w:b/>
+                <w:i/>
                 <w:sz w:val="28"/>
                 <w:szCs w:val="28"/>
               </w:rPr>
@@ -2277,13 +2319,17 @@
               <w:jc w:val="center"/>
               <w:rPr>
                 <w:rFonts w:ascii="Times New Roman" w:hAnsi="Times New Roman" w:cs="Times New Roman"/>
-                <w:sz w:val="28"/>
-                <w:szCs w:val="28"/>
-              </w:rPr>
-            </w:pPr>
-            <w:r>
-              <w:rPr>
-                <w:rFonts w:ascii="Times New Roman" w:hAnsi="Times New Roman" w:cs="Times New Roman"/>
+                <w:b/>
+                <w:i/>
+                <w:sz w:val="28"/>
+                <w:szCs w:val="28"/>
+              </w:rPr>
+            </w:pPr>
+            <w:r>
+              <w:rPr>
+                <w:rFonts w:ascii="Times New Roman" w:hAnsi="Times New Roman" w:cs="Times New Roman"/>
+                <w:b/>
+                <w:i/>
                 <w:sz w:val="28"/>
                 <w:szCs w:val="28"/>
               </w:rPr>
@@ -2301,25 +2347,22 @@
             <w:pPr>
               <w:rPr>
                 <w:rFonts w:ascii="Times New Roman" w:hAnsi="Times New Roman" w:cs="Times New Roman"/>
-                <w:sz w:val="28"/>
-                <w:szCs w:val="28"/>
-              </w:rPr>
-            </w:pPr>
-            <w:r>
-              <w:rPr>
-                <w:rFonts w:ascii="Times New Roman" w:hAnsi="Times New Roman" w:cs="Times New Roman"/>
-                <w:sz w:val="28"/>
-                <w:szCs w:val="28"/>
-              </w:rPr>
-              <w:t>Колонка № 1</w:t>
-            </w:r>
-            <w:r>
-              <w:rPr>
-                <w:rFonts w:ascii="Times New Roman" w:hAnsi="Times New Roman" w:cs="Times New Roman"/>
-                <w:sz w:val="28"/>
-                <w:szCs w:val="28"/>
-              </w:rPr>
-              <w:t>4а</w:t>
+                <w:b/>
+                <w:i/>
+                <w:sz w:val="28"/>
+                <w:szCs w:val="28"/>
+              </w:rPr>
+            </w:pPr>
+            <w:bookmarkStart w:id="0" w:name="_GoBack" w:colFirst="0" w:colLast="2"/>
+            <w:r>
+              <w:rPr>
+                <w:rFonts w:ascii="Times New Roman" w:hAnsi="Times New Roman" w:cs="Times New Roman"/>
+                <w:b/>
+                <w:i/>
+                <w:sz w:val="28"/>
+                <w:szCs w:val="28"/>
+              </w:rPr>
+              <w:t>Колонка № 14а</w:t>
             </w:r>
           </w:p>
         </w:tc>
@@ -2332,13 +2375,17 @@
               <w:jc w:val="center"/>
               <w:rPr>
                 <w:rFonts w:ascii="Times New Roman" w:hAnsi="Times New Roman" w:cs="Times New Roman"/>
-                <w:sz w:val="28"/>
-                <w:szCs w:val="28"/>
-              </w:rPr>
-            </w:pPr>
-            <w:r>
-              <w:rPr>
-                <w:rFonts w:ascii="Times New Roman" w:hAnsi="Times New Roman" w:cs="Times New Roman"/>
+                <w:b/>
+                <w:i/>
+                <w:sz w:val="28"/>
+                <w:szCs w:val="28"/>
+              </w:rPr>
+            </w:pPr>
+            <w:r>
+              <w:rPr>
+                <w:rFonts w:ascii="Times New Roman" w:hAnsi="Times New Roman" w:cs="Times New Roman"/>
+                <w:b/>
+                <w:i/>
                 <w:sz w:val="28"/>
                 <w:szCs w:val="28"/>
               </w:rPr>
@@ -2355,17 +2402,98 @@
               <w:jc w:val="center"/>
               <w:rPr>
                 <w:rFonts w:ascii="Times New Roman" w:hAnsi="Times New Roman" w:cs="Times New Roman"/>
-                <w:sz w:val="28"/>
-                <w:szCs w:val="28"/>
-              </w:rPr>
-            </w:pPr>
-            <w:r>
-              <w:rPr>
-                <w:rFonts w:ascii="Times New Roman" w:hAnsi="Times New Roman" w:cs="Times New Roman"/>
+                <w:b/>
+                <w:i/>
+                <w:sz w:val="28"/>
+                <w:szCs w:val="28"/>
+              </w:rPr>
+            </w:pPr>
+            <w:r>
+              <w:rPr>
+                <w:rFonts w:ascii="Times New Roman" w:hAnsi="Times New Roman" w:cs="Times New Roman"/>
+                <w:b/>
+                <w:i/>
                 <w:sz w:val="28"/>
                 <w:szCs w:val="28"/>
               </w:rPr>
               <w:t>24.08.2020</w:t>
+            </w:r>
+          </w:p>
+        </w:tc>
+      </w:tr>
+      <w:bookmarkEnd w:id="0"/>
+      <w:tr>
+        <w:tc>
+          <w:tcPr>
+            <w:tcW w:w="2741" w:type="dxa"/>
+          </w:tcPr>
+          <w:p>
+            <w:pPr>
+              <w:rPr>
+                <w:rFonts w:ascii="Times New Roman" w:hAnsi="Times New Roman" w:cs="Times New Roman"/>
+                <w:sz w:val="28"/>
+                <w:szCs w:val="28"/>
+                <w:highlight w:val="yellow"/>
+              </w:rPr>
+            </w:pPr>
+            <w:r>
+              <w:rPr>
+                <w:rFonts w:ascii="Times New Roman" w:hAnsi="Times New Roman" w:cs="Times New Roman"/>
+                <w:sz w:val="28"/>
+                <w:szCs w:val="28"/>
+                <w:highlight w:val="yellow"/>
+              </w:rPr>
+              <w:t>Колонка № 15</w:t>
+            </w:r>
+          </w:p>
+        </w:tc>
+        <w:tc>
+          <w:tcPr>
+            <w:tcW w:w="3296" w:type="dxa"/>
+          </w:tcPr>
+          <w:p>
+            <w:pPr>
+              <w:jc w:val="center"/>
+              <w:rPr>
+                <w:rFonts w:ascii="Times New Roman" w:hAnsi="Times New Roman" w:cs="Times New Roman"/>
+                <w:sz w:val="28"/>
+                <w:szCs w:val="28"/>
+                <w:highlight w:val="yellow"/>
+              </w:rPr>
+            </w:pPr>
+            <w:r>
+              <w:rPr>
+                <w:rFonts w:ascii="Times New Roman" w:hAnsi="Times New Roman" w:cs="Times New Roman"/>
+                <w:sz w:val="28"/>
+                <w:szCs w:val="28"/>
+                <w:highlight w:val="yellow"/>
+              </w:rPr>
+              <w:t>23.05.2020</w:t>
+            </w:r>
+          </w:p>
+        </w:tc>
+        <w:tc>
+          <w:tcPr>
+            <w:tcW w:w="3308" w:type="dxa"/>
+          </w:tcPr>
+          <w:p>
+            <w:pPr>
+              <w:jc w:val="center"/>
+              <w:rPr>
+                <w:rFonts w:ascii="Times New Roman" w:hAnsi="Times New Roman" w:cs="Times New Roman"/>
+                <w:sz w:val="28"/>
+                <w:szCs w:val="28"/>
+                <w:highlight w:val="yellow"/>
+              </w:rPr>
+            </w:pPr>
+            <w:r>
+              <w:rPr>
+                <w:rFonts w:ascii="Times New Roman" w:hAnsi="Times New Roman" w:cs="Times New Roman"/>
+                <w:sz w:val="28"/>
+                <w:szCs w:val="28"/>
+                <w:highlight w:val="yellow"/>
+              </w:rPr>
+              <w:t>21.08.2020</w:t>
             </w:r>
           </w:p>
         </w:tc>
@@ -2381,17 +2509,23 @@
                 <w:rFonts w:ascii="Times New Roman" w:hAnsi="Times New Roman" w:cs="Times New Roman"/>
                 <w:sz w:val="28"/>
                 <w:szCs w:val="28"/>
-                <w:highlight w:val="yellow"/>
-              </w:rPr>
-            </w:pPr>
-            <w:r>
-              <w:rPr>
-                <w:rFonts w:ascii="Times New Roman" w:hAnsi="Times New Roman" w:cs="Times New Roman"/>
-                <w:sz w:val="28"/>
-                <w:szCs w:val="28"/>
-                <w:highlight w:val="yellow"/>
-              </w:rPr>
-              <w:t>Колонка № 15</w:t>
+              </w:rPr>
+            </w:pPr>
+            <w:r>
+              <w:rPr>
+                <w:rFonts w:ascii="Times New Roman" w:hAnsi="Times New Roman" w:cs="Times New Roman"/>
+                <w:sz w:val="28"/>
+                <w:szCs w:val="28"/>
+              </w:rPr>
+              <w:t>Колонка № 1</w:t>
+            </w:r>
+            <w:r>
+              <w:rPr>
+                <w:rFonts w:ascii="Times New Roman" w:hAnsi="Times New Roman" w:cs="Times New Roman"/>
+                <w:sz w:val="28"/>
+                <w:szCs w:val="28"/>
+              </w:rPr>
+              <w:t>5а</w:t>
             </w:r>
           </w:p>
         </w:tc>
@@ -2406,15 +2540,13 @@
                 <w:rFonts w:ascii="Times New Roman" w:hAnsi="Times New Roman" w:cs="Times New Roman"/>
                 <w:sz w:val="28"/>
                 <w:szCs w:val="28"/>
-                <w:highlight w:val="yellow"/>
-              </w:rPr>
-            </w:pPr>
-            <w:r>
-              <w:rPr>
-                <w:rFonts w:ascii="Times New Roman" w:hAnsi="Times New Roman" w:cs="Times New Roman"/>
-                <w:sz w:val="28"/>
-                <w:szCs w:val="28"/>
-                <w:highlight w:val="yellow"/>
+              </w:rPr>
+            </w:pPr>
+            <w:r>
+              <w:rPr>
+                <w:rFonts w:ascii="Times New Roman" w:hAnsi="Times New Roman" w:cs="Times New Roman"/>
+                <w:sz w:val="28"/>
+                <w:szCs w:val="28"/>
               </w:rPr>
               <w:t>23.05.2020</w:t>
             </w:r>
@@ -2431,15 +2563,13 @@
                 <w:rFonts w:ascii="Times New Roman" w:hAnsi="Times New Roman" w:cs="Times New Roman"/>
                 <w:sz w:val="28"/>
                 <w:szCs w:val="28"/>
-                <w:highlight w:val="yellow"/>
-              </w:rPr>
-            </w:pPr>
-            <w:r>
-              <w:rPr>
-                <w:rFonts w:ascii="Times New Roman" w:hAnsi="Times New Roman" w:cs="Times New Roman"/>
-                <w:sz w:val="28"/>
-                <w:szCs w:val="28"/>
-                <w:highlight w:val="yellow"/>
+              </w:rPr>
+            </w:pPr>
+            <w:r>
+              <w:rPr>
+                <w:rFonts w:ascii="Times New Roman" w:hAnsi="Times New Roman" w:cs="Times New Roman"/>
+                <w:sz w:val="28"/>
+                <w:szCs w:val="28"/>
               </w:rPr>
               <w:t>21.08.2020</w:t>
             </w:r>
@@ -2465,61 +2595,55 @@
                 <w:sz w:val="28"/>
                 <w:szCs w:val="28"/>
               </w:rPr>
-              <w:t>Колонка № 1</w:t>
-            </w:r>
-            <w:r>
-              <w:rPr>
-                <w:rFonts w:ascii="Times New Roman" w:hAnsi="Times New Roman" w:cs="Times New Roman"/>
-                <w:sz w:val="28"/>
-                <w:szCs w:val="28"/>
-              </w:rPr>
-              <w:t>5а</w:t>
+              <w:t>КВ1-21</w:t>
             </w:r>
           </w:p>
         </w:tc>
         <w:tc>
           <w:tcPr>
             <w:tcW w:w="3296" w:type="dxa"/>
-          </w:tcPr>
-          <w:p>
-            <w:pPr>
-              <w:jc w:val="center"/>
-              <w:rPr>
-                <w:rFonts w:ascii="Times New Roman" w:hAnsi="Times New Roman" w:cs="Times New Roman"/>
-                <w:sz w:val="28"/>
-                <w:szCs w:val="28"/>
-              </w:rPr>
-            </w:pPr>
-            <w:r>
-              <w:rPr>
-                <w:rFonts w:ascii="Times New Roman" w:hAnsi="Times New Roman" w:cs="Times New Roman"/>
-                <w:sz w:val="28"/>
-                <w:szCs w:val="28"/>
-              </w:rPr>
-              <w:t>23.05.2020</w:t>
+            <w:vAlign w:val="center"/>
+          </w:tcPr>
+          <w:p>
+            <w:pPr>
+              <w:jc w:val="center"/>
+              <w:rPr>
+                <w:rFonts w:ascii="Times New Roman" w:hAnsi="Times New Roman" w:cs="Times New Roman"/>
+                <w:sz w:val="28"/>
+                <w:szCs w:val="28"/>
+              </w:rPr>
+            </w:pPr>
+            <w:r>
+              <w:rPr>
+                <w:rFonts w:ascii="Times New Roman" w:hAnsi="Times New Roman" w:cs="Times New Roman"/>
+                <w:sz w:val="28"/>
+                <w:szCs w:val="28"/>
+              </w:rPr>
+              <w:t>24.05.2020</w:t>
             </w:r>
           </w:p>
         </w:tc>
         <w:tc>
           <w:tcPr>
             <w:tcW w:w="3308" w:type="dxa"/>
-          </w:tcPr>
-          <w:p>
-            <w:pPr>
-              <w:jc w:val="center"/>
-              <w:rPr>
-                <w:rFonts w:ascii="Times New Roman" w:hAnsi="Times New Roman" w:cs="Times New Roman"/>
-                <w:sz w:val="28"/>
-                <w:szCs w:val="28"/>
-              </w:rPr>
-            </w:pPr>
-            <w:r>
-              <w:rPr>
-                <w:rFonts w:ascii="Times New Roman" w:hAnsi="Times New Roman" w:cs="Times New Roman"/>
-                <w:sz w:val="28"/>
-                <w:szCs w:val="28"/>
-              </w:rPr>
-              <w:t>21.08.2020</w:t>
+            <w:vAlign w:val="center"/>
+          </w:tcPr>
+          <w:p>
+            <w:pPr>
+              <w:jc w:val="center"/>
+              <w:rPr>
+                <w:rFonts w:ascii="Times New Roman" w:hAnsi="Times New Roman" w:cs="Times New Roman"/>
+                <w:sz w:val="28"/>
+                <w:szCs w:val="28"/>
+              </w:rPr>
+            </w:pPr>
+            <w:r>
+              <w:rPr>
+                <w:rFonts w:ascii="Times New Roman" w:hAnsi="Times New Roman" w:cs="Times New Roman"/>
+                <w:sz w:val="28"/>
+                <w:szCs w:val="28"/>
+              </w:rPr>
+              <w:t>20.08.2020</w:t>
             </w:r>
           </w:p>
         </w:tc>
@@ -2543,7 +2667,7 @@
                 <w:sz w:val="28"/>
                 <w:szCs w:val="28"/>
               </w:rPr>
-              <w:t>КВ1-21</w:t>
+              <w:t>КВ1-22/ПГ</w:t>
             </w:r>
           </w:p>
         </w:tc>
@@ -2615,7 +2739,7 @@
                 <w:sz w:val="28"/>
                 <w:szCs w:val="28"/>
               </w:rPr>
-              <w:t>КВ1-22/ПГ</w:t>
+              <w:t>КВ1-23</w:t>
             </w:r>
           </w:p>
         </w:tc>
@@ -2663,7 +2787,7 @@
                 <w:sz w:val="28"/>
                 <w:szCs w:val="28"/>
               </w:rPr>
-              <w:t>20.08.2020</w:t>
+              <w:t>19.08.2020</w:t>
             </w:r>
           </w:p>
         </w:tc>
@@ -2687,7 +2811,7 @@
                 <w:sz w:val="28"/>
                 <w:szCs w:val="28"/>
               </w:rPr>
-              <w:t>КВ1-23</w:t>
+              <w:t>КВ1-24/ПГ</w:t>
             </w:r>
           </w:p>
         </w:tc>
@@ -2759,14 +2883,13 @@
                 <w:sz w:val="28"/>
                 <w:szCs w:val="28"/>
               </w:rPr>
-              <w:t>КВ1-24/ПГ</w:t>
+              <w:t>КВ1-96/ПГ</w:t>
             </w:r>
           </w:p>
         </w:tc>
         <w:tc>
           <w:tcPr>
             <w:tcW w:w="3296" w:type="dxa"/>
-            <w:vAlign w:val="center"/>
           </w:tcPr>
           <w:p>
             <w:pPr>
@@ -2790,7 +2913,6 @@
         <w:tc>
           <w:tcPr>
             <w:tcW w:w="3308" w:type="dxa"/>
-            <w:vAlign w:val="center"/>
           </w:tcPr>
           <w:p>
             <w:pPr>
@@ -2831,7 +2953,7 @@
                 <w:sz w:val="28"/>
                 <w:szCs w:val="28"/>
               </w:rPr>
-              <w:t>КВ1-96/ПГ</w:t>
+              <w:t>КВ1-97/ПГ</w:t>
             </w:r>
           </w:p>
         </w:tc>
@@ -2901,7 +3023,7 @@
                 <w:sz w:val="28"/>
                 <w:szCs w:val="28"/>
               </w:rPr>
-              <w:t>КВ1-97/ПГ</w:t>
+              <w:t>КВ1-115/ПГ</w:t>
             </w:r>
           </w:p>
         </w:tc>
@@ -2947,7 +3069,31 @@
                 <w:sz w:val="28"/>
                 <w:szCs w:val="28"/>
               </w:rPr>
-              <w:t>19.08.2020</w:t>
+              <w:t>03</w:t>
+            </w:r>
+            <w:r>
+              <w:rPr>
+                <w:rFonts w:ascii="Times New Roman" w:hAnsi="Times New Roman" w:cs="Times New Roman"/>
+                <w:sz w:val="28"/>
+                <w:szCs w:val="28"/>
+              </w:rPr>
+              <w:t>.0</w:t>
+            </w:r>
+            <w:r>
+              <w:rPr>
+                <w:rFonts w:ascii="Times New Roman" w:hAnsi="Times New Roman" w:cs="Times New Roman"/>
+                <w:sz w:val="28"/>
+                <w:szCs w:val="28"/>
+              </w:rPr>
+              <w:t>7</w:t>
+            </w:r>
+            <w:r>
+              <w:rPr>
+                <w:rFonts w:ascii="Times New Roman" w:hAnsi="Times New Roman" w:cs="Times New Roman"/>
+                <w:sz w:val="28"/>
+                <w:szCs w:val="28"/>
+              </w:rPr>
+              <w:t>.2020</w:t>
             </w:r>
           </w:p>
         </w:tc>
@@ -2971,7 +3117,15 @@
                 <w:sz w:val="28"/>
                 <w:szCs w:val="28"/>
               </w:rPr>
-              <w:t>КВ1-115/ПГ</w:t>
+              <w:t>Колонка № 1</w:t>
+            </w:r>
+            <w:r>
+              <w:rPr>
+                <w:rFonts w:ascii="Times New Roman" w:hAnsi="Times New Roman" w:cs="Times New Roman"/>
+                <w:sz w:val="28"/>
+                <w:szCs w:val="28"/>
+              </w:rPr>
+              <w:t>6</w:t>
             </w:r>
           </w:p>
         </w:tc>
@@ -3017,31 +3171,7 @@
                 <w:sz w:val="28"/>
                 <w:szCs w:val="28"/>
               </w:rPr>
-              <w:t>03</w:t>
-            </w:r>
-            <w:r>
-              <w:rPr>
-                <w:rFonts w:ascii="Times New Roman" w:hAnsi="Times New Roman" w:cs="Times New Roman"/>
-                <w:sz w:val="28"/>
-                <w:szCs w:val="28"/>
-              </w:rPr>
-              <w:t>.0</w:t>
-            </w:r>
-            <w:r>
-              <w:rPr>
-                <w:rFonts w:ascii="Times New Roman" w:hAnsi="Times New Roman" w:cs="Times New Roman"/>
-                <w:sz w:val="28"/>
-                <w:szCs w:val="28"/>
-              </w:rPr>
-              <w:t>7</w:t>
-            </w:r>
-            <w:r>
-              <w:rPr>
-                <w:rFonts w:ascii="Times New Roman" w:hAnsi="Times New Roman" w:cs="Times New Roman"/>
-                <w:sz w:val="28"/>
-                <w:szCs w:val="28"/>
-              </w:rPr>
-              <w:t>.2020</w:t>
+              <w:t>20.08.2020</w:t>
             </w:r>
           </w:p>
         </w:tc>
@@ -3073,7 +3203,7 @@
                 <w:sz w:val="28"/>
                 <w:szCs w:val="28"/>
               </w:rPr>
-              <w:t>6</w:t>
+              <w:t>7</w:t>
             </w:r>
           </w:p>
         </w:tc>
@@ -3119,7 +3249,7 @@
                 <w:sz w:val="28"/>
                 <w:szCs w:val="28"/>
               </w:rPr>
-              <w:t>20.08.2020</w:t>
+              <w:t>19.08.2020</w:t>
             </w:r>
           </w:p>
         </w:tc>
@@ -3143,7 +3273,7 @@
                 <w:sz w:val="28"/>
                 <w:szCs w:val="28"/>
               </w:rPr>
-              <w:t>Колонка № 1</w:t>
+              <w:t>Колонка № 3</w:t>
             </w:r>
             <w:r>
               <w:rPr>
@@ -3213,23 +3343,17 @@
                 <w:rFonts w:ascii="Times New Roman" w:hAnsi="Times New Roman" w:cs="Times New Roman"/>
                 <w:sz w:val="28"/>
                 <w:szCs w:val="28"/>
-              </w:rPr>
-            </w:pPr>
-            <w:r>
-              <w:rPr>
-                <w:rFonts w:ascii="Times New Roman" w:hAnsi="Times New Roman" w:cs="Times New Roman"/>
-                <w:sz w:val="28"/>
-                <w:szCs w:val="28"/>
-              </w:rPr>
-              <w:t>Колонка № 3</w:t>
-            </w:r>
-            <w:r>
-              <w:rPr>
-                <w:rFonts w:ascii="Times New Roman" w:hAnsi="Times New Roman" w:cs="Times New Roman"/>
-                <w:sz w:val="28"/>
-                <w:szCs w:val="28"/>
-              </w:rPr>
-              <w:t>7</w:t>
+                <w:highlight w:val="yellow"/>
+              </w:rPr>
+            </w:pPr>
+            <w:r>
+              <w:rPr>
+                <w:rFonts w:ascii="Times New Roman" w:hAnsi="Times New Roman" w:cs="Times New Roman"/>
+                <w:sz w:val="28"/>
+                <w:szCs w:val="28"/>
+                <w:highlight w:val="yellow"/>
+              </w:rPr>
+              <w:t>Колонка № 49</w:t>
             </w:r>
           </w:p>
         </w:tc>
@@ -3244,13 +3368,15 @@
                 <w:rFonts w:ascii="Times New Roman" w:hAnsi="Times New Roman" w:cs="Times New Roman"/>
                 <w:sz w:val="28"/>
                 <w:szCs w:val="28"/>
-              </w:rPr>
-            </w:pPr>
-            <w:r>
-              <w:rPr>
-                <w:rFonts w:ascii="Times New Roman" w:hAnsi="Times New Roman" w:cs="Times New Roman"/>
-                <w:sz w:val="28"/>
-                <w:szCs w:val="28"/>
+                <w:highlight w:val="yellow"/>
+              </w:rPr>
+            </w:pPr>
+            <w:r>
+              <w:rPr>
+                <w:rFonts w:ascii="Times New Roman" w:hAnsi="Times New Roman" w:cs="Times New Roman"/>
+                <w:sz w:val="28"/>
+                <w:szCs w:val="28"/>
+                <w:highlight w:val="yellow"/>
               </w:rPr>
               <w:t>24.05.2020</w:t>
             </w:r>
@@ -3267,30 +3393,6 @@
                 <w:rFonts w:ascii="Times New Roman" w:hAnsi="Times New Roman" w:cs="Times New Roman"/>
                 <w:sz w:val="28"/>
                 <w:szCs w:val="28"/>
-              </w:rPr>
-            </w:pPr>
-            <w:r>
-              <w:rPr>
-                <w:rFonts w:ascii="Times New Roman" w:hAnsi="Times New Roman" w:cs="Times New Roman"/>
-                <w:sz w:val="28"/>
-                <w:szCs w:val="28"/>
-              </w:rPr>
-              <w:t>19.08.2020</w:t>
-            </w:r>
-          </w:p>
-        </w:tc>
-      </w:tr>
-      <w:tr>
-        <w:tc>
-          <w:tcPr>
-            <w:tcW w:w="2741" w:type="dxa"/>
-          </w:tcPr>
-          <w:p>
-            <w:pPr>
-              <w:rPr>
-                <w:rFonts w:ascii="Times New Roman" w:hAnsi="Times New Roman" w:cs="Times New Roman"/>
-                <w:sz w:val="28"/>
-                <w:szCs w:val="28"/>
                 <w:highlight w:val="yellow"/>
               </w:rPr>
             </w:pPr>
@@ -3301,60 +3403,8 @@
                 <w:szCs w:val="28"/>
                 <w:highlight w:val="yellow"/>
               </w:rPr>
-              <w:t>Колонка № 49</w:t>
-            </w:r>
-          </w:p>
-        </w:tc>
-        <w:tc>
-          <w:tcPr>
-            <w:tcW w:w="3296" w:type="dxa"/>
-          </w:tcPr>
-          <w:p>
-            <w:pPr>
-              <w:jc w:val="center"/>
-              <w:rPr>
-                <w:rFonts w:ascii="Times New Roman" w:hAnsi="Times New Roman" w:cs="Times New Roman"/>
-                <w:sz w:val="28"/>
-                <w:szCs w:val="28"/>
-                <w:highlight w:val="yellow"/>
-              </w:rPr>
-            </w:pPr>
-            <w:r>
-              <w:rPr>
-                <w:rFonts w:ascii="Times New Roman" w:hAnsi="Times New Roman" w:cs="Times New Roman"/>
-                <w:sz w:val="28"/>
-                <w:szCs w:val="28"/>
-                <w:highlight w:val="yellow"/>
-              </w:rPr>
-              <w:t>24.05.2020</w:t>
-            </w:r>
-          </w:p>
-        </w:tc>
-        <w:tc>
-          <w:tcPr>
-            <w:tcW w:w="3308" w:type="dxa"/>
-          </w:tcPr>
-          <w:p>
-            <w:pPr>
-              <w:jc w:val="center"/>
-              <w:rPr>
-                <w:rFonts w:ascii="Times New Roman" w:hAnsi="Times New Roman" w:cs="Times New Roman"/>
-                <w:sz w:val="28"/>
-                <w:szCs w:val="28"/>
-                <w:highlight w:val="yellow"/>
-              </w:rPr>
-            </w:pPr>
-            <w:r>
-              <w:rPr>
-                <w:rFonts w:ascii="Times New Roman" w:hAnsi="Times New Roman" w:cs="Times New Roman"/>
-                <w:sz w:val="28"/>
-                <w:szCs w:val="28"/>
-                <w:highlight w:val="yellow"/>
-              </w:rPr>
               <w:t>03.07.2020</w:t>
             </w:r>
-            <w:bookmarkStart w:id="0" w:name="_GoBack"/>
-            <w:bookmarkEnd w:id="0"/>
           </w:p>
         </w:tc>
       </w:tr>
